--- a/thesis/2_rts_subproblems_and_starcraft_specifics.docx
+++ b/thesis/2_rts_subproblems_and_starcraft_specifics.docx
@@ -6,8 +6,6 @@
       <w:pPr>
         <w:pStyle w:val="Nadpis1"/>
       </w:pPr>
-      <w:bookmarkStart w:id="0" w:name="_GoBack"/>
-      <w:bookmarkEnd w:id="0"/>
       <w:r>
         <w:t xml:space="preserve">Identification of </w:t>
       </w:r>
@@ -55,293 +53,578 @@
       </w:r>
     </w:p>
     <w:p>
-      <w:pPr>
-        <w:pStyle w:val="Nadpis2"/>
-        <w:rPr>
-          <w:noProof/>
-        </w:rPr>
-      </w:pPr>
-      <w:r>
-        <w:t>What/Purpose/</w:t>
-      </w:r>
-      <w:r>
-        <w:rPr>
-          <w:noProof/>
-        </w:rPr>
-        <w:t>Continuity</w:t>
+      <w:r>
+        <w:rPr>
+          <w:noProof/>
+        </w:rPr>
+        <w:t>In this</w:t>
+      </w:r>
+      <w:r>
+        <w:rPr>
+          <w:noProof/>
+        </w:rPr>
+        <w:t xml:space="preserve"> chapter</w:t>
+      </w:r>
+      <w:r>
+        <w:rPr>
+          <w:noProof/>
+        </w:rPr>
+        <w:t xml:space="preserve"> we want to introduce </w:t>
+      </w:r>
+      <w:r>
+        <w:t xml:space="preserve">real-time strategy (RTS) </w:t>
+      </w:r>
+      <w:r>
+        <w:rPr>
+          <w:noProof/>
+        </w:rPr>
+        <w:t xml:space="preserve">games, </w:t>
+      </w:r>
+      <w:r>
+        <w:rPr>
+          <w:noProof/>
+        </w:rPr>
+        <w:t>give an</w:t>
+      </w:r>
+      <w:r>
+        <w:t xml:space="preserve"> </w:t>
+      </w:r>
+      <w:r>
+        <w:rPr>
+          <w:noProof/>
+        </w:rPr>
+        <w:t>overview</w:t>
+      </w:r>
+      <w:r>
+        <w:t xml:space="preserve"> of </w:t>
+      </w:r>
+      <w:r>
+        <w:rPr>
+          <w:noProof/>
+        </w:rPr>
+        <w:t>decision</w:t>
+      </w:r>
+      <w:r>
+        <w:rPr>
+          <w:noProof/>
+        </w:rPr>
+        <w:t>-making processes of player</w:t>
+      </w:r>
+      <w:r>
+        <w:rPr>
+          <w:noProof/>
+        </w:rPr>
+        <w:t xml:space="preserve"> in</w:t>
+      </w:r>
+      <w:r>
+        <w:t xml:space="preserve"> </w:t>
+      </w:r>
+      <w:r>
+        <w:t>those</w:t>
+      </w:r>
+      <w:r>
+        <w:t xml:space="preserve"> games</w:t>
+      </w:r>
+      <w:r>
+        <w:t>, especially in</w:t>
+      </w:r>
+      <w:r>
+        <w:t xml:space="preserve"> the </w:t>
+      </w:r>
+      <w:r>
+        <w:rPr>
+          <w:noProof/>
+        </w:rPr>
+        <w:t>domain</w:t>
+      </w:r>
+      <w:r>
+        <w:t xml:space="preserve"> of</w:t>
+      </w:r>
+      <w:r>
+        <w:t xml:space="preserve"> StarC</w:t>
+      </w:r>
+      <w:r>
+        <w:t>raft: Brood War</w:t>
+      </w:r>
+      <w:r>
+        <w:t xml:space="preserve"> </w:t>
+      </w:r>
+      <w:r>
+        <w:rPr>
+          <w:noProof/>
+        </w:rPr>
+        <w:t>(SC:</w:t>
+      </w:r>
+      <w:r>
+        <w:rPr>
+          <w:noProof/>
+        </w:rPr>
+        <w:t xml:space="preserve"> </w:t>
+      </w:r>
+      <w:r>
+        <w:rPr>
+          <w:noProof/>
+        </w:rPr>
+        <w:t>BW)</w:t>
+      </w:r>
+      <w:r>
+        <w:rPr>
+          <w:noProof/>
+        </w:rPr>
+        <w:t xml:space="preserve"> game</w:t>
+      </w:r>
+      <w:r>
+        <w:rPr>
+          <w:noProof/>
+        </w:rPr>
+        <w:t>, and show that mastering any RTS game is nothing trivial, even for</w:t>
+      </w:r>
+      <w:r>
+        <w:rPr>
+          <w:noProof/>
+        </w:rPr>
+        <w:t xml:space="preserve"> a</w:t>
+      </w:r>
+      <w:r>
+        <w:rPr>
+          <w:noProof/>
+        </w:rPr>
+        <w:t xml:space="preserve"> human.</w:t>
       </w:r>
     </w:p>
     <w:p>
       <w:pPr>
-        <w:pStyle w:val="Odstavecseseznamem"/>
-        <w:numPr>
-          <w:ilvl w:val="0"/>
-          <w:numId w:val="2"/>
-        </w:numPr>
-      </w:pPr>
-      <w:r>
-        <w:rPr>
-          <w:noProof/>
-        </w:rPr>
-        <w:t>The a</w:t>
-      </w:r>
-      <w:r>
-        <w:rPr>
-          <w:noProof/>
-        </w:rPr>
-        <w:t>im</w:t>
-      </w:r>
-      <w:r>
-        <w:t xml:space="preserve"> of this section is to give an </w:t>
-      </w:r>
-      <w:r>
-        <w:rPr>
-          <w:noProof/>
-        </w:rPr>
-        <w:t>overview</w:t>
-      </w:r>
-      <w:r>
-        <w:t xml:space="preserve"> of decision processes (agent’s playing game competencies) in </w:t>
-      </w:r>
-      <w:r>
-        <w:rPr>
-          <w:noProof/>
-        </w:rPr>
-        <w:t>RTS</w:t>
-      </w:r>
-      <w:r>
-        <w:rPr>
-          <w:noProof/>
-        </w:rPr>
-        <w:t>,</w:t>
-      </w:r>
-      <w:r>
-        <w:t xml:space="preserve"> especially in Starcraft domain. On this </w:t>
-      </w:r>
-      <w:r>
-        <w:rPr>
-          <w:noProof/>
-        </w:rPr>
-        <w:t>knowledge</w:t>
-      </w:r>
-      <w:r>
-        <w:t xml:space="preserve"> </w:t>
-      </w:r>
-      <w:r>
-        <w:rPr>
-          <w:noProof/>
-        </w:rPr>
-        <w:t>further</w:t>
-      </w:r>
-      <w:r>
-        <w:rPr>
-          <w:noProof/>
-        </w:rPr>
-        <w:t>,</w:t>
-      </w:r>
-      <w:r>
-        <w:t xml:space="preserve"> will </w:t>
-      </w:r>
-      <w:r>
-        <w:rPr>
-          <w:noProof/>
-        </w:rPr>
-        <w:t>be build</w:t>
-      </w:r>
-      <w:r>
-        <w:t xml:space="preserve"> on in next </w:t>
-      </w:r>
-      <w:r>
-        <w:rPr>
-          <w:noProof/>
-        </w:rPr>
-        <w:t>sections</w:t>
-      </w:r>
-      <w:r>
-        <w:rPr>
-          <w:noProof/>
-        </w:rPr>
-        <w:t xml:space="preserve"> (examples of techniques to </w:t>
-      </w:r>
-      <w:r>
-        <w:rPr>
-          <w:noProof/>
-        </w:rPr>
-        <w:t>solve t</w:t>
-      </w:r>
-      <w:r>
-        <w:rPr>
-          <w:noProof/>
-        </w:rPr>
-        <w:t xml:space="preserve">hose problems in next section and own </w:t>
-      </w:r>
-      <w:r>
-        <w:rPr>
-          <w:noProof/>
-        </w:rPr>
-        <w:t>development</w:t>
-      </w:r>
-      <w:r>
-        <w:rPr>
-          <w:noProof/>
-        </w:rPr>
-        <w:t>)</w:t>
-      </w:r>
-      <w:r>
-        <w:rPr>
-          <w:noProof/>
-        </w:rPr>
-        <w:t xml:space="preserve"> as</w:t>
-      </w:r>
-      <w:r>
-        <w:rPr>
-          <w:noProof/>
-        </w:rPr>
-        <w:t xml:space="preserve"> one needs to </w:t>
-      </w:r>
-      <w:r>
-        <w:rPr>
-          <w:noProof/>
-        </w:rPr>
-        <w:t xml:space="preserve">understand </w:t>
-      </w:r>
-      <w:r>
-        <w:t xml:space="preserve">various aspect of gameplay (game mechanics) to be able to master them. </w:t>
-      </w:r>
-      <w:r>
-        <w:rPr>
-          <w:noProof/>
-        </w:rPr>
-        <w:t>The s</w:t>
-      </w:r>
-      <w:r>
-        <w:rPr>
-          <w:noProof/>
-        </w:rPr>
-        <w:t>ection</w:t>
-      </w:r>
-      <w:r>
-        <w:t xml:space="preserve"> should make reader amazed of the </w:t>
-      </w:r>
-      <w:r>
-        <w:rPr>
-          <w:noProof/>
-        </w:rPr>
-        <w:t>complexity</w:t>
-      </w:r>
-      <w:r>
-        <w:t xml:space="preserve"> of this game and why </w:t>
-      </w:r>
-      <w:r>
-        <w:rPr>
-          <w:noProof/>
-        </w:rPr>
-        <w:t xml:space="preserve">it </w:t>
-      </w:r>
-      <w:r>
-        <w:rPr>
-          <w:noProof/>
-        </w:rPr>
-        <w:t>is difficult to make</w:t>
-      </w:r>
-      <w:r>
-        <w:t xml:space="preserve"> AI matching professionals. This statement about game complexity </w:t>
-      </w:r>
-      <w:r>
-        <w:rPr>
-          <w:noProof/>
-        </w:rPr>
-        <w:t>shou</w:t>
-      </w:r>
-      <w:r>
-        <w:rPr>
-          <w:noProof/>
-        </w:rPr>
-        <w:t>ld</w:t>
-      </w:r>
-      <w:r>
-        <w:t xml:space="preserve"> </w:t>
-      </w:r>
-      <w:r>
-        <w:rPr>
-          <w:noProof/>
-        </w:rPr>
-        <w:t>be supported</w:t>
-      </w:r>
-      <w:r>
-        <w:t xml:space="preserve"> by examples of</w:t>
-      </w:r>
-      <w:r>
-        <w:t xml:space="preserve"> the</w:t>
-      </w:r>
-      <w:r>
-        <w:t xml:space="preserve"> </w:t>
-      </w:r>
-      <w:r>
-        <w:rPr>
-          <w:noProof/>
-        </w:rPr>
-        <w:t>computational</w:t>
-      </w:r>
-      <w:r>
-        <w:t xml:space="preserve"> complexity of few subtasks.</w:t>
+        <w:pStyle w:val="Nadpis3"/>
+      </w:pPr>
+      <w:r>
+        <w:t>Real-time strategy games</w:t>
+      </w:r>
+      <w:r>
+        <w:t xml:space="preserve"> and their complexity</w:t>
       </w:r>
     </w:p>
     <w:p>
       <w:pPr>
-        <w:pStyle w:val="Nadpis2"/>
-      </w:pPr>
-      <w:r>
-        <w:t>How/Literature cove</w:t>
+        <w:rPr>
+          <w:noProof/>
+        </w:rPr>
+      </w:pPr>
+      <w:r>
+        <w:t xml:space="preserve">RTS is one of the sub-genre of strategy games. In those kinds of </w:t>
+      </w:r>
+      <w:r>
+        <w:rPr>
+          <w:noProof/>
+        </w:rPr>
+        <w:t>games</w:t>
+      </w:r>
+      <w:r>
+        <w:rPr>
+          <w:noProof/>
+        </w:rPr>
+        <w:t>, the</w:t>
+      </w:r>
+      <w:r>
+        <w:t xml:space="preserve"> </w:t>
+      </w:r>
+      <w:r>
+        <w:rPr>
+          <w:noProof/>
+        </w:rPr>
+        <w:t>player</w:t>
+      </w:r>
+      <w:r>
+        <w:t xml:space="preserve"> usually needs to build economy (collect resources and construct buildings) and military power (by training and upgrading units in buildings for gathered resources) to </w:t>
+      </w:r>
+      <w:r>
+        <w:rPr>
+          <w:noProof/>
+        </w:rPr>
+        <w:t>def</w:t>
+      </w:r>
+      <w:r>
+        <w:rPr>
+          <w:noProof/>
+        </w:rPr>
+        <w:t>ea</w:t>
+      </w:r>
+      <w:r>
+        <w:rPr>
+          <w:noProof/>
+        </w:rPr>
+        <w:t>t</w:t>
+      </w:r>
+      <w:r>
+        <w:t xml:space="preserve"> his opponents (by </w:t>
+      </w:r>
+      <w:r>
+        <w:rPr>
+          <w:noProof/>
+        </w:rPr>
+        <w:t>destro</w:t>
+      </w:r>
+      <w:r>
+        <w:rPr>
+          <w:noProof/>
+        </w:rPr>
+        <w:t>y</w:t>
+      </w:r>
+      <w:r>
+        <w:rPr>
+          <w:noProof/>
+        </w:rPr>
+        <w:t>ing</w:t>
+      </w:r>
+      <w:r>
+        <w:t xml:space="preserve"> his army or economy). </w:t>
+      </w:r>
+      <w:r>
+        <w:t xml:space="preserve">The “real-time” gives RTS games other </w:t>
+      </w:r>
+      <w:r>
+        <w:rPr>
+          <w:noProof/>
+        </w:rPr>
+        <w:t>dimension</w:t>
+      </w:r>
+      <w:r>
+        <w:rPr>
+          <w:noProof/>
+        </w:rPr>
+        <w:t>s</w:t>
+      </w:r>
+      <w:r>
+        <w:t xml:space="preserve"> compare to</w:t>
+      </w:r>
+      <w:r>
+        <w:t xml:space="preserve"> a</w:t>
+      </w:r>
+      <w:r>
+        <w:t xml:space="preserve"> </w:t>
+      </w:r>
+      <w:r>
+        <w:rPr>
+          <w:noProof/>
+        </w:rPr>
+        <w:t>classic</w:t>
+      </w:r>
+      <w:r>
+        <w:t xml:space="preserve"> game </w:t>
+      </w:r>
+      <w:r>
+        <w:t>of</w:t>
+      </w:r>
+      <w:r>
+        <w:t xml:space="preserve"> Chess. Each player has </w:t>
+      </w:r>
+      <w:r>
+        <w:rPr>
+          <w:noProof/>
+        </w:rPr>
+        <w:t xml:space="preserve">a </w:t>
+      </w:r>
+      <w:r>
+        <w:rPr>
+          <w:noProof/>
+        </w:rPr>
+        <w:t>small</w:t>
+      </w:r>
+      <w:r>
+        <w:t xml:space="preserve"> time frame to </w:t>
+      </w:r>
+      <w:r>
+        <w:rPr>
+          <w:noProof/>
+        </w:rPr>
+        <w:t>deci</w:t>
+      </w:r>
+      <w:r>
+        <w:rPr>
+          <w:noProof/>
+        </w:rPr>
+        <w:t>de</w:t>
+      </w:r>
+      <w:r>
+        <w:t xml:space="preserve"> the next move in an environment where players’ actions are </w:t>
+      </w:r>
+      <w:r>
+        <w:rPr>
+          <w:noProof/>
+        </w:rPr>
+        <w:t>simult</w:t>
+      </w:r>
+      <w:r>
+        <w:rPr>
+          <w:noProof/>
+        </w:rPr>
+        <w:t>ane</w:t>
+      </w:r>
+      <w:r>
+        <w:rPr>
+          <w:noProof/>
+        </w:rPr>
+        <w:t>ous</w:t>
+      </w:r>
+      <w:r>
+        <w:t xml:space="preserve"> as players can issue </w:t>
+      </w:r>
+      <w:r>
+        <w:rPr>
+          <w:noProof/>
+        </w:rPr>
+        <w:t>play</w:t>
+      </w:r>
+      <w:r>
+        <w:t xml:space="preserve"> command in same time. Most of the actions are not </w:t>
+      </w:r>
+      <w:r>
+        <w:rPr>
+          <w:noProof/>
+        </w:rPr>
+        <w:t>instantaneous</w:t>
+      </w:r>
+      <w:r>
+        <w:rPr>
+          <w:noProof/>
+        </w:rPr>
+        <w:t>;</w:t>
+      </w:r>
+      <w:r>
+        <w:rPr>
+          <w:noProof/>
+        </w:rPr>
+        <w:t xml:space="preserve"> it takes some time to complete them to see</w:t>
+      </w:r>
+      <w:r>
+        <w:rPr>
+          <w:noProof/>
+        </w:rPr>
+        <w:t xml:space="preserve"> the</w:t>
+      </w:r>
+      <w:r>
+        <w:rPr>
+          <w:noProof/>
+        </w:rPr>
+        <w:t xml:space="preserve"> </w:t>
+      </w:r>
+      <w:r>
+        <w:rPr>
+          <w:noProof/>
+        </w:rPr>
+        <w:t>result</w:t>
+      </w:r>
+      <w:r>
+        <w:rPr>
+          <w:noProof/>
+        </w:rPr>
+        <w:t xml:space="preserve">. </w:t>
+      </w:r>
+      <w:r>
+        <w:rPr>
+          <w:noProof/>
+        </w:rPr>
+        <w:t xml:space="preserve">On top of that, the RTS games are partially observable as players do not have </w:t>
+      </w:r>
+      <w:r>
+        <w:rPr>
+          <w:noProof/>
+        </w:rPr>
+        <w:t>full</w:t>
+      </w:r>
+      <w:r>
+        <w:rPr>
+          <w:noProof/>
+        </w:rPr>
+        <w:t xml:space="preserve"> p</w:t>
+      </w:r>
+      <w:r>
+        <w:rPr>
+          <w:noProof/>
+        </w:rPr>
+        <w:t>er</w:t>
+      </w:r>
+      <w:r>
+        <w:rPr>
+          <w:noProof/>
+        </w:rPr>
+        <w:t>ception of the st</w:t>
+      </w:r>
+      <w:r>
+        <w:rPr>
+          <w:noProof/>
+        </w:rPr>
+        <w:t>ate of the affa</w:t>
+      </w:r>
+      <w:r>
+        <w:rPr>
+          <w:noProof/>
+        </w:rPr>
+        <w:t>ir in the world. T</w:t>
+      </w:r>
+      <w:r>
+        <w:rPr>
+          <w:noProof/>
+        </w:rPr>
+        <w:t>o this situation is referred as fog-of-war because</w:t>
+      </w:r>
+      <w:r>
+        <w:rPr>
+          <w:noProof/>
+        </w:rPr>
+        <w:t xml:space="preserve"> the</w:t>
+      </w:r>
+      <w:r>
+        <w:rPr>
+          <w:noProof/>
+        </w:rPr>
+        <w:t xml:space="preserve"> </w:t>
+      </w:r>
+      <w:r>
+        <w:rPr>
+          <w:noProof/>
+        </w:rPr>
+        <w:t>player</w:t>
+      </w:r>
+      <w:r>
+        <w:rPr>
+          <w:noProof/>
+        </w:rPr>
+        <w:t xml:space="preserve"> can not see unexplored parts of the maps and do not know situations in parts of</w:t>
+      </w:r>
+      <w:r>
+        <w:rPr>
+          <w:noProof/>
+        </w:rPr>
+        <w:t xml:space="preserve"> the</w:t>
+      </w:r>
+      <w:r>
+        <w:rPr>
+          <w:noProof/>
+        </w:rPr>
+        <w:t xml:space="preserve"> </w:t>
+      </w:r>
+      <w:r>
+        <w:rPr>
+          <w:noProof/>
+        </w:rPr>
+        <w:t>map</w:t>
+      </w:r>
+      <w:r>
+        <w:rPr>
+          <w:noProof/>
+        </w:rPr>
+        <w:t xml:space="preserve"> where he does not have his units.</w:t>
+      </w:r>
+      <w:r>
+        <w:rPr>
+          <w:noProof/>
+        </w:rPr>
+        <w:t xml:space="preserve"> </w:t>
+      </w:r>
+      <w:r>
+        <w:rPr>
+          <w:noProof/>
+        </w:rPr>
+        <w:t>Moreover</w:t>
+      </w:r>
+      <w:r>
+        <w:rPr>
+          <w:noProof/>
+        </w:rPr>
+        <w:t xml:space="preserve">, those games are usually </w:t>
+      </w:r>
+      <w:r>
+        <w:rPr>
+          <w:noProof/>
+        </w:rPr>
+        <w:t>non</w:t>
+      </w:r>
+      <w:r>
+        <w:rPr>
+          <w:noProof/>
+        </w:rPr>
+        <w:t>-</w:t>
+      </w:r>
+      <w:r>
+        <w:rPr>
+          <w:noProof/>
+        </w:rPr>
+        <w:t>deterministic as action</w:t>
+      </w:r>
+      <w:r>
+        <w:rPr>
+          <w:noProof/>
+        </w:rPr>
+        <w:t>s</w:t>
+      </w:r>
+      <w:r>
+        <w:rPr>
+          <w:noProof/>
+        </w:rPr>
+        <w:t xml:space="preserve"> may not succ</w:t>
+      </w:r>
+      <w:r>
+        <w:rPr>
+          <w:noProof/>
+        </w:rPr>
+        <w:t>e</w:t>
+      </w:r>
+      <w:r>
+        <w:rPr>
+          <w:noProof/>
+        </w:rPr>
+        <w:t xml:space="preserve">ed given their chance of </w:t>
+      </w:r>
+      <w:r>
+        <w:rPr>
+          <w:noProof/>
+        </w:rPr>
+        <w:t>failure</w:t>
+      </w:r>
+      <w:r>
+        <w:rPr>
+          <w:noProof/>
+        </w:rPr>
+        <w:t>, and most importantly</w:t>
+      </w:r>
+      <w:r>
+        <w:rPr>
+          <w:noProof/>
+        </w:rPr>
+        <w:t xml:space="preserve"> the complexity of the state </w:t>
+      </w:r>
+      <w:r>
+        <w:rPr>
+          <w:noProof/>
+        </w:rPr>
+        <w:t xml:space="preserve">and </w:t>
+      </w:r>
+      <w:r>
+        <w:rPr>
+          <w:noProof/>
+        </w:rPr>
+        <w:t>action</w:t>
+      </w:r>
+      <w:r>
+        <w:rPr>
+          <w:noProof/>
+        </w:rPr>
+        <w:t xml:space="preserve"> </w:t>
+      </w:r>
+      <w:r>
+        <w:rPr>
+          <w:noProof/>
+        </w:rPr>
+        <w:t>space is enormous.</w:t>
       </w:r>
     </w:p>
     <w:p>
-      <w:pPr>
-        <w:pStyle w:val="Odstavecseseznamem"/>
-        <w:numPr>
-          <w:ilvl w:val="0"/>
-          <w:numId w:val="1"/>
-        </w:numPr>
-      </w:pPr>
-      <w:r>
-        <w:t>At first Starcraft game is introduced - extending intro with general game mechanics common</w:t>
-      </w:r>
-      <w:r>
-        <w:t xml:space="preserve"> for RTS games </w:t>
+      <w:r>
+        <w:t xml:space="preserve">In </w:t>
       </w:r>
       <w:sdt>
         <w:sdtPr>
-          <w:id w:val="-470977055"/>
-          <w:citation/>
-        </w:sdtPr>
-        <w:sdtEndPr/>
-        <w:sdtContent>
-          <w:r>
-            <w:fldChar w:fldCharType="begin"/>
-          </w:r>
-          <w:r>
-            <w:instrText xml:space="preserve"> CITATION dwEQ50KlCgO1rPyB </w:instrText>
-          </w:r>
-          <w:r>
-            <w:fldChar w:fldCharType="separate"/>
-          </w:r>
-          <w:r>
-            <w:rPr>
-              <w:noProof/>
-            </w:rPr>
-            <w:t>[1]</w:t>
-          </w:r>
-          <w:r>
-            <w:fldChar w:fldCharType="end"/>
-          </w:r>
-        </w:sdtContent>
-      </w:sdt>
-      <w:r>
-        <w:t xml:space="preserve">, </w:t>
-      </w:r>
-      <w:sdt>
-        <w:sdtPr>
-          <w:id w:val="-999341544"/>
+          <w:id w:val="-1969815934"/>
           <w:citation/>
         </w:sdtPr>
         <w:sdtEndPr/>
@@ -367,11 +650,683 @@
         </w:sdtContent>
       </w:sdt>
       <w:r>
+        <w:t xml:space="preserve"> author gives decision space complexity (set of possible actions which can </w:t>
+      </w:r>
+      <w:r>
+        <w:rPr>
+          <w:noProof/>
+        </w:rPr>
+        <w:t>be executed</w:t>
+      </w:r>
+      <w:r>
+        <w:rPr>
+          <w:noProof/>
+        </w:rPr>
+        <w:t xml:space="preserve"> at a p</w:t>
+      </w:r>
+      <w:r>
+        <w:rPr>
+          <w:noProof/>
+        </w:rPr>
+        <w:t>ar</w:t>
+      </w:r>
+      <w:r>
+        <w:rPr>
+          <w:noProof/>
+        </w:rPr>
+        <w:t>ticular mo</w:t>
+      </w:r>
+      <w:r>
+        <w:rPr>
+          <w:noProof/>
+        </w:rPr>
+        <w:t>m</w:t>
+      </w:r>
+      <w:r>
+        <w:rPr>
+          <w:noProof/>
+        </w:rPr>
+        <w:t>ent)</w:t>
+      </w:r>
+      <w:r>
+        <w:t xml:space="preserve"> estimation of RTS trough </w:t>
+      </w:r>
+      <w:r>
+        <w:t>Starcraft</w:t>
+      </w:r>
+      <w:r>
+        <w:t xml:space="preserve"> as follows:</w:t>
+      </w:r>
+    </w:p>
+    <w:p>
+      <m:oMathPara>
+        <m:oMath>
+          <m:r>
+            <w:rPr>
+              <w:rFonts w:ascii="Cambria Math" w:hAnsi="Cambria Math"/>
+            </w:rPr>
+            <m:t>O</m:t>
+          </m:r>
+          <m:d>
+            <m:dPr>
+              <m:ctrlPr>
+                <w:rPr>
+                  <w:rFonts w:ascii="Cambria Math" w:hAnsi="Cambria Math"/>
+                  <w:i/>
+                </w:rPr>
+              </m:ctrlPr>
+            </m:dPr>
+            <m:e>
+              <m:d>
+                <m:dPr>
+                  <m:ctrlPr>
+                    <w:rPr>
+                      <w:rFonts w:ascii="Cambria Math" w:hAnsi="Cambria Math"/>
+                      <w:i/>
+                    </w:rPr>
+                  </m:ctrlPr>
+                </m:dPr>
+                <m:e>
+                  <m:r>
+                    <w:rPr>
+                      <w:rFonts w:ascii="Cambria Math" w:hAnsi="Cambria Math"/>
+                    </w:rPr>
+                    <m:t>W*A*P</m:t>
+                  </m:r>
+                </m:e>
+              </m:d>
+              <m:r>
+                <w:rPr>
+                  <w:rFonts w:ascii="Cambria Math" w:hAnsi="Cambria Math"/>
+                </w:rPr>
+                <m:t>+</m:t>
+              </m:r>
+              <m:d>
+                <m:dPr>
+                  <m:ctrlPr>
+                    <w:rPr>
+                      <w:rFonts w:ascii="Cambria Math" w:hAnsi="Cambria Math"/>
+                      <w:i/>
+                    </w:rPr>
+                  </m:ctrlPr>
+                </m:dPr>
+                <m:e>
+                  <m:r>
+                    <w:rPr>
+                      <w:rFonts w:ascii="Cambria Math" w:hAnsi="Cambria Math"/>
+                    </w:rPr>
+                    <m:t>T*D*S</m:t>
+                  </m:r>
+                </m:e>
+              </m:d>
+              <m:r>
+                <w:rPr>
+                  <w:rFonts w:ascii="Cambria Math" w:hAnsi="Cambria Math"/>
+                </w:rPr>
+                <m:t>+B*</m:t>
+              </m:r>
+              <m:d>
+                <m:dPr>
+                  <m:ctrlPr>
+                    <w:rPr>
+                      <w:rFonts w:ascii="Cambria Math" w:hAnsi="Cambria Math"/>
+                      <w:i/>
+                    </w:rPr>
+                  </m:ctrlPr>
+                </m:dPr>
+                <m:e>
+                  <m:r>
+                    <w:rPr>
+                      <w:rFonts w:ascii="Cambria Math" w:hAnsi="Cambria Math"/>
+                    </w:rPr>
+                    <m:t>R+C</m:t>
+                  </m:r>
+                </m:e>
+              </m:d>
+            </m:e>
+          </m:d>
+        </m:oMath>
+      </m:oMathPara>
+    </w:p>
+    <w:p>
+      <w:r>
+        <w:rPr>
+          <w:rFonts w:ascii="Utopia-Italic" w:hAnsi="Utopia-Italic" w:cs="Utopia-Italic"/>
+          <w:i/>
+          <w:iCs/>
+        </w:rPr>
+        <w:t xml:space="preserve">W - </w:t>
+      </w:r>
+      <w:r>
+        <w:t>number of workers</w:t>
+      </w:r>
+    </w:p>
+    <w:p>
+      <w:r>
+        <w:rPr>
+          <w:rFonts w:ascii="Utopia-Italic" w:hAnsi="Utopia-Italic" w:cs="Utopia-Italic"/>
+          <w:i/>
+          <w:iCs/>
+        </w:rPr>
+        <w:t>A</w:t>
+      </w:r>
+      <w:r>
+        <w:rPr>
+          <w:rFonts w:ascii="Fourier-Math-Symbols" w:hAnsi="Fourier-Math-Symbols" w:cs="Fourier-Math-Symbols"/>
+        </w:rPr>
+        <w:t xml:space="preserve"> -</w:t>
+      </w:r>
+      <w:r>
+        <w:t>number of the type of worker assignments</w:t>
+      </w:r>
+    </w:p>
+    <w:p>
+      <w:r>
+        <w:rPr>
+          <w:rFonts w:ascii="Utopia-Italic" w:hAnsi="Utopia-Italic" w:cs="Utopia-Italic"/>
+          <w:i/>
+          <w:iCs/>
+        </w:rPr>
+        <w:t>P</w:t>
+      </w:r>
+      <w:r>
+        <w:rPr>
+          <w:rFonts w:ascii="Fourier-Math-Symbols" w:hAnsi="Fourier-Math-Symbols" w:cs="Fourier-Math-Symbols"/>
+        </w:rPr>
+        <w:t xml:space="preserve"> -</w:t>
+      </w:r>
+      <w:r>
+        <w:t>average number of workplaces</w:t>
+      </w:r>
+    </w:p>
+    <w:p>
+      <w:r>
+        <w:rPr>
+          <w:rFonts w:ascii="Utopia-Italic" w:hAnsi="Utopia-Italic" w:cs="Utopia-Italic"/>
+          <w:i/>
+          <w:iCs/>
+        </w:rPr>
+        <w:t>T</w:t>
+      </w:r>
+      <w:r>
+        <w:rPr>
+          <w:rFonts w:ascii="Fourier-Math-Symbols" w:hAnsi="Fourier-Math-Symbols" w:cs="Fourier-Math-Symbols"/>
+        </w:rPr>
+        <w:t xml:space="preserve"> -</w:t>
+      </w:r>
+      <w:r>
+        <w:t>number of troops</w:t>
+      </w:r>
+    </w:p>
+    <w:p>
+      <w:r>
+        <w:rPr>
+          <w:rFonts w:ascii="Utopia-Italic" w:hAnsi="Utopia-Italic" w:cs="Utopia-Italic"/>
+          <w:i/>
+          <w:iCs/>
+        </w:rPr>
+        <w:t>D</w:t>
+      </w:r>
+      <w:r>
+        <w:rPr>
+          <w:rFonts w:ascii="Fourier-Math-Symbols" w:hAnsi="Fourier-Math-Symbols" w:cs="Fourier-Math-Symbols"/>
+        </w:rPr>
+        <w:t xml:space="preserve"> -</w:t>
+      </w:r>
+      <w:r>
+        <w:t xml:space="preserve">number </w:t>
+      </w:r>
+      <w:r>
+        <w:rPr>
+          <w:noProof/>
+        </w:rPr>
+        <w:t>of</w:t>
+      </w:r>
+      <w:r>
+        <w:rPr>
+          <w:noProof/>
+        </w:rPr>
+        <w:t xml:space="preserve"> </w:t>
+      </w:r>
+      <w:r>
+        <w:rPr>
+          <w:noProof/>
+        </w:rPr>
+        <w:t>movement</w:t>
+      </w:r>
+      <w:r>
+        <w:t xml:space="preserve"> directions</w:t>
+      </w:r>
+    </w:p>
+    <w:p>
+      <w:r>
+        <w:rPr>
+          <w:rFonts w:ascii="Utopia-Italic" w:hAnsi="Utopia-Italic" w:cs="Utopia-Italic"/>
+          <w:i/>
+          <w:iCs/>
+        </w:rPr>
+        <w:t>S</w:t>
+      </w:r>
+      <w:r>
+        <w:rPr>
+          <w:rFonts w:ascii="Fourier-Math-Symbols" w:hAnsi="Fourier-Math-Symbols" w:cs="Fourier-Math-Symbols"/>
+        </w:rPr>
+        <w:t xml:space="preserve"> -</w:t>
+      </w:r>
+      <w:r>
+        <w:t xml:space="preserve">number of troop stances </w:t>
+      </w:r>
+      <w:r>
+        <w:rPr>
+          <w:noProof/>
+        </w:rPr>
+        <w:t>(Attack,</w:t>
+      </w:r>
+      <w:r>
+        <w:rPr>
+          <w:noProof/>
+        </w:rPr>
+        <w:t xml:space="preserve"> </w:t>
+      </w:r>
+      <w:r>
+        <w:rPr>
+          <w:noProof/>
+        </w:rPr>
+        <w:t>Move,</w:t>
+      </w:r>
+      <w:r>
+        <w:t xml:space="preserve"> Hold)</w:t>
+      </w:r>
+    </w:p>
+    <w:p>
+      <w:r>
+        <w:rPr>
+          <w:rFonts w:ascii="Utopia-Italic" w:hAnsi="Utopia-Italic" w:cs="Utopia-Italic"/>
+          <w:i/>
+          <w:iCs/>
+        </w:rPr>
+        <w:t>B</w:t>
+      </w:r>
+      <w:r>
+        <w:rPr>
+          <w:rFonts w:ascii="Fourier-Math-Symbols" w:hAnsi="Fourier-Math-Symbols" w:cs="Fourier-Math-Symbols"/>
+        </w:rPr>
+        <w:t xml:space="preserve"> -</w:t>
+      </w:r>
+      <w:r>
+        <w:t>number of buildings</w:t>
+      </w:r>
+    </w:p>
+    <w:p>
+      <w:r>
+        <w:rPr>
+          <w:rFonts w:ascii="Utopia-Italic" w:hAnsi="Utopia-Italic" w:cs="Utopia-Italic"/>
+          <w:i/>
+          <w:iCs/>
+        </w:rPr>
+        <w:t>R</w:t>
+      </w:r>
+      <w:r>
+        <w:rPr>
+          <w:rFonts w:ascii="Fourier-Math-Symbols" w:hAnsi="Fourier-Math-Symbols" w:cs="Fourier-Math-Symbols"/>
+        </w:rPr>
+        <w:t xml:space="preserve"> -</w:t>
+      </w:r>
+      <w:r>
+        <w:t>average number of research options at buildings</w:t>
+      </w:r>
+    </w:p>
+    <w:p>
+      <w:r>
+        <w:rPr>
+          <w:rFonts w:ascii="Utopia-Italic" w:hAnsi="Utopia-Italic" w:cs="Utopia-Italic"/>
+          <w:i/>
+          <w:iCs/>
+        </w:rPr>
+        <w:t>C</w:t>
+      </w:r>
+      <w:r>
+        <w:rPr>
+          <w:rFonts w:ascii="Fourier-Math-Symbols" w:hAnsi="Fourier-Math-Symbols" w:cs="Fourier-Math-Symbols"/>
+        </w:rPr>
+        <w:t xml:space="preserve"> -</w:t>
+      </w:r>
+      <w:r>
+        <w:t>average number of unit types at buildings</w:t>
+      </w:r>
+    </w:p>
+    <w:p>
+      <w:r>
+        <w:t xml:space="preserve">Given </w:t>
+      </w:r>
+      <w:r>
+        <w:rPr>
+          <w:noProof/>
+        </w:rPr>
+        <w:t>a</w:t>
+      </w:r>
+      <w:r>
+        <w:rPr>
+          <w:noProof/>
+        </w:rPr>
+        <w:t>n</w:t>
+      </w:r>
+      <w:r>
+        <w:rPr>
+          <w:noProof/>
+        </w:rPr>
+        <w:t xml:space="preserve"> extremely</w:t>
+      </w:r>
+      <w:r>
+        <w:t xml:space="preserve"> simplified scenario of</w:t>
+      </w:r>
+      <w:r>
+        <w:t xml:space="preserve"> the</w:t>
+      </w:r>
+      <w:r>
+        <w:t xml:space="preserve"> </w:t>
+      </w:r>
+      <w:r>
+        <w:rPr>
+          <w:noProof/>
+        </w:rPr>
+        <w:t>game</w:t>
+      </w:r>
+      <w:r>
+        <w:t xml:space="preserve"> on 256x256 tile map in SC: BW with 50 workers results in 1 000 000 000 possible actions which </w:t>
+      </w:r>
+      <w:r>
+        <w:rPr>
+          <w:noProof/>
+        </w:rPr>
+        <w:t>is</w:t>
+      </w:r>
+      <w:r>
+        <w:t xml:space="preserve"> orders of magnitude </w:t>
+      </w:r>
+      <w:r>
+        <w:rPr>
+          <w:noProof/>
+        </w:rPr>
+        <w:t>hig</w:t>
+      </w:r>
+      <w:r>
+        <w:rPr>
+          <w:noProof/>
+        </w:rPr>
+        <w:t>h</w:t>
+      </w:r>
+      <w:r>
+        <w:rPr>
+          <w:noProof/>
+        </w:rPr>
+        <w:t>er</w:t>
+      </w:r>
+      <w:r>
+        <w:t xml:space="preserve"> </w:t>
+      </w:r>
+      <w:r>
+        <w:rPr>
+          <w:noProof/>
+        </w:rPr>
+        <w:t>comp</w:t>
+      </w:r>
+      <w:r>
+        <w:rPr>
+          <w:noProof/>
+        </w:rPr>
+        <w:t>a</w:t>
+      </w:r>
+      <w:r>
+        <w:rPr>
+          <w:noProof/>
+        </w:rPr>
+        <w:t>ring</w:t>
+      </w:r>
+      <w:r>
+        <w:rPr>
+          <w:noProof/>
+        </w:rPr>
+        <w:t xml:space="preserve"> it to</w:t>
+      </w:r>
+      <w:r>
+        <w:rPr>
+          <w:noProof/>
+        </w:rPr>
+        <w:t xml:space="preserve"> the</w:t>
+      </w:r>
+      <w:r>
+        <w:t xml:space="preserve"> </w:t>
+      </w:r>
+      <w:r>
+        <w:rPr>
+          <w:noProof/>
+        </w:rPr>
+        <w:t>complexity</w:t>
+      </w:r>
+      <w:r>
+        <w:t xml:space="preserve"> of Chess</w:t>
+      </w:r>
+      <w:r>
+        <w:t>. Sa</w:t>
+      </w:r>
+      <w:r>
+        <w:t xml:space="preserve">me </w:t>
+      </w:r>
+      <w:r>
+        <w:rPr>
+          <w:noProof/>
+        </w:rPr>
+        <w:t>goes</w:t>
+      </w:r>
+      <w:r>
+        <w:t xml:space="preserve"> for </w:t>
+      </w:r>
+      <w:r>
+        <w:rPr>
+          <w:noProof/>
+        </w:rPr>
+        <w:t>state</w:t>
+      </w:r>
+      <w:r>
+        <w:t xml:space="preserve"> complexity. For </w:t>
+      </w:r>
+      <w:r>
+        <w:rPr>
+          <w:noProof/>
+        </w:rPr>
+        <w:t>example</w:t>
+      </w:r>
+      <w:r>
+        <w:rPr>
+          <w:noProof/>
+        </w:rPr>
+        <w:t>,</w:t>
+      </w:r>
+      <w:r>
+        <w:t xml:space="preserve"> Chess is estimated to be around </w:t>
+      </w:r>
+      <m:oMath>
+        <m:sSup>
+          <m:sSupPr>
+            <m:ctrlPr>
+              <w:rPr>
+                <w:rFonts w:ascii="Cambria Math" w:hAnsi="Cambria Math"/>
+                <w:i/>
+              </w:rPr>
+            </m:ctrlPr>
+          </m:sSupPr>
+          <m:e>
+            <m:r>
+              <w:rPr>
+                <w:rFonts w:ascii="Cambria Math" w:hAnsi="Cambria Math"/>
+              </w:rPr>
+              <m:t>10</m:t>
+            </m:r>
+          </m:e>
+          <m:sup>
+            <m:r>
+              <w:rPr>
+                <w:rFonts w:ascii="Cambria Math" w:hAnsi="Cambria Math"/>
+              </w:rPr>
+              <m:t>50</m:t>
+            </m:r>
+          </m:sup>
+        </m:sSup>
+      </m:oMath>
+      <w:r>
+        <w:rPr>
+          <w:noProof/>
+        </w:rPr>
+        <w:t xml:space="preserve"> </w:t>
+      </w:r>
+      <w:r>
+        <w:rPr>
+          <w:noProof/>
+        </w:rPr>
+        <w:t>and</w:t>
+      </w:r>
+      <w:r>
+        <w:rPr>
+          <w:noProof/>
+        </w:rPr>
+        <w:t xml:space="preserve"> Go</w:t>
+      </w:r>
+      <w:r>
+        <w:t xml:space="preserve"> around </w:t>
+      </w:r>
+      <m:oMath>
+        <m:sSup>
+          <m:sSupPr>
+            <m:ctrlPr>
+              <w:rPr>
+                <w:rFonts w:ascii="Cambria Math" w:hAnsi="Cambria Math"/>
+                <w:i/>
+              </w:rPr>
+            </m:ctrlPr>
+          </m:sSupPr>
+          <m:e>
+            <m:r>
+              <w:rPr>
+                <w:rFonts w:ascii="Cambria Math" w:hAnsi="Cambria Math"/>
+              </w:rPr>
+              <m:t>10</m:t>
+            </m:r>
+          </m:e>
+          <m:sup>
+            <m:r>
+              <w:rPr>
+                <w:rFonts w:ascii="Cambria Math" w:hAnsi="Cambria Math"/>
+              </w:rPr>
+              <m:t>170</m:t>
+            </m:r>
+          </m:sup>
+        </m:sSup>
+      </m:oMath>
+      <w:r>
+        <w:t xml:space="preserve">. </w:t>
+      </w:r>
+      <w:r>
+        <w:rPr>
+          <w:noProof/>
+        </w:rPr>
+        <w:t>Ho</w:t>
+      </w:r>
+      <w:r>
+        <w:rPr>
+          <w:noProof/>
+        </w:rPr>
+        <w:t>wev</w:t>
+      </w:r>
+      <w:r>
+        <w:rPr>
+          <w:noProof/>
+        </w:rPr>
+        <w:t>er</w:t>
+      </w:r>
+      <w:r>
         <w:t xml:space="preserve">, </w:t>
+      </w:r>
+      <w:r>
+        <w:t>Starcraft</w:t>
+      </w:r>
+      <w:bookmarkStart w:id="0" w:name="_GoBack"/>
+      <w:bookmarkEnd w:id="0"/>
+      <w:r>
+        <w:t xml:space="preserve"> scenario o</w:t>
+      </w:r>
+      <w:r>
+        <w:t>n</w:t>
+      </w:r>
+      <w:r>
+        <w:t xml:space="preserve"> the</w:t>
+      </w:r>
+      <w:r>
+        <w:t xml:space="preserve"> </w:t>
+      </w:r>
+      <w:r>
+        <w:rPr>
+          <w:noProof/>
+        </w:rPr>
+        <w:t>typical</w:t>
+      </w:r>
+      <w:r>
+        <w:rPr>
+          <w:noProof/>
+        </w:rPr>
+        <w:t xml:space="preserve"> </w:t>
+      </w:r>
+      <w:r>
+        <w:t xml:space="preserve">map is </w:t>
+      </w:r>
+      <w:r>
+        <w:rPr>
+          <w:noProof/>
+        </w:rPr>
+        <w:t>beli</w:t>
+      </w:r>
+      <w:r>
+        <w:rPr>
+          <w:noProof/>
+        </w:rPr>
+        <w:t>e</w:t>
+      </w:r>
+      <w:r>
+        <w:rPr>
+          <w:noProof/>
+        </w:rPr>
+        <w:t>ved</w:t>
+      </w:r>
+      <w:r>
+        <w:t xml:space="preserve"> to be many orders of magnitude larger.</w:t>
+      </w:r>
+      <w:r>
+        <w:t xml:space="preserve"> </w:t>
+      </w:r>
+      <w:r>
+        <w:t>More</w:t>
+      </w:r>
+      <w:r>
+        <w:t xml:space="preserve"> d</w:t>
+      </w:r>
+      <w:r>
+        <w:t>etailed discussion of StarC</w:t>
+      </w:r>
+      <w:r>
+        <w:t xml:space="preserve">raft complexity can </w:t>
+      </w:r>
+      <w:r>
+        <w:rPr>
+          <w:noProof/>
+        </w:rPr>
+        <w:t>be found</w:t>
+      </w:r>
+      <w:r>
+        <w:t xml:space="preserve"> in </w:t>
       </w:r>
       <w:sdt>
         <w:sdtPr>
-          <w:id w:val="-1051302943"/>
+          <w:id w:val="1717160140"/>
           <w:citation/>
         </w:sdtPr>
         <w:sdtEndPr/>
@@ -380,7 +1335,7 @@
             <w:fldChar w:fldCharType="begin"/>
           </w:r>
           <w:r>
-            <w:instrText xml:space="preserve"> CITATION mbuf9eAbZ7P3WFMV </w:instrText>
+            <w:instrText xml:space="preserve"> CITATION Bi6agcQAyZi3WIIy </w:instrText>
           </w:r>
           <w:r>
             <w:fldChar w:fldCharType="separate"/>
@@ -389,40 +1344,158 @@
             <w:rPr>
               <w:noProof/>
             </w:rPr>
-            <w:t>[3]</w:t>
+            <w:t>[6]</w:t>
           </w:r>
           <w:r>
             <w:fldChar w:fldCharType="end"/>
           </w:r>
         </w:sdtContent>
       </w:sdt>
+      <w:r>
+        <w:t>.</w:t>
+      </w:r>
     </w:p>
     <w:p>
       <w:pPr>
-        <w:pStyle w:val="Odstavecseseznamem"/>
-        <w:numPr>
-          <w:ilvl w:val="0"/>
-          <w:numId w:val="1"/>
-        </w:numPr>
-      </w:pPr>
-      <w:r>
-        <w:t xml:space="preserve">Gameplay/game mechanics such as micro, macro,.. descriptions </w:t>
-      </w:r>
-      <w:r>
-        <w:rPr>
-          <w:noProof/>
-        </w:rPr>
-        <w:t>from</w:t>
-      </w:r>
-      <w:r>
-        <w:rPr>
-          <w:noProof/>
-        </w:rPr>
-        <w:t xml:space="preserve"> </w:t>
+        <w:pStyle w:val="Nadpis3"/>
+      </w:pPr>
+      <w:r>
+        <w:t>Decision-making processes in RTS</w:t>
+      </w:r>
+      <w:r>
+        <w:t xml:space="preserve"> games</w:t>
+      </w:r>
+    </w:p>
+    <w:p>
+      <w:r>
+        <w:t>Due to</w:t>
+      </w:r>
+      <w:r>
+        <w:t xml:space="preserve"> </w:t>
+      </w:r>
+      <w:r>
+        <w:rPr>
+          <w:noProof/>
+        </w:rPr>
+        <w:t>the</w:t>
+      </w:r>
+      <w:r>
+        <w:rPr>
+          <w:noProof/>
+        </w:rPr>
+        <w:t xml:space="preserve"> </w:t>
+      </w:r>
+      <w:r>
+        <w:rPr>
+          <w:noProof/>
+        </w:rPr>
+        <w:t>complex</w:t>
+      </w:r>
+      <w:r>
+        <w:rPr>
+          <w:noProof/>
+        </w:rPr>
+        <w:t xml:space="preserve"> nature</w:t>
+      </w:r>
+      <w:r>
+        <w:rPr>
+          <w:noProof/>
+        </w:rPr>
+        <w:t xml:space="preserve"> of</w:t>
+      </w:r>
+      <w:r>
+        <w:t xml:space="preserve"> problem playing</w:t>
+      </w:r>
+      <w:r>
+        <w:t xml:space="preserve"> RTS games,</w:t>
+      </w:r>
+      <w:r>
+        <w:t xml:space="preserve"> the</w:t>
+      </w:r>
+      <w:r>
+        <w:t xml:space="preserve"> </w:t>
+      </w:r>
+      <w:r>
+        <w:rPr>
+          <w:noProof/>
+        </w:rPr>
+        <w:t>most</w:t>
+      </w:r>
+      <w:r>
+        <w:t xml:space="preserve"> common approach </w:t>
+      </w:r>
+      <w:r>
+        <w:t xml:space="preserve">is by </w:t>
+      </w:r>
+      <w:r>
+        <w:rPr>
+          <w:noProof/>
+        </w:rPr>
+        <w:t>deco</w:t>
+      </w:r>
+      <w:r>
+        <w:rPr>
+          <w:noProof/>
+        </w:rPr>
+        <w:t>m</w:t>
+      </w:r>
+      <w:r>
+        <w:rPr>
+          <w:noProof/>
+        </w:rPr>
+        <w:t>position</w:t>
+      </w:r>
+      <w:r>
+        <w:t xml:space="preserve"> of</w:t>
+      </w:r>
+      <w:r>
+        <w:t xml:space="preserve"> the</w:t>
+      </w:r>
+      <w:r>
+        <w:t xml:space="preserve"> problem into</w:t>
+      </w:r>
+      <w:r>
+        <w:t xml:space="preserve"> a</w:t>
+      </w:r>
+      <w:r>
+        <w:t xml:space="preserve"> </w:t>
+      </w:r>
+      <w:r>
+        <w:rPr>
+          <w:noProof/>
+        </w:rPr>
+        <w:t>collection</w:t>
+      </w:r>
+      <w:r>
+        <w:t xml:space="preserve"> of subproblems which can be solved independently. </w:t>
+      </w:r>
+      <w:r>
+        <w:t>Conventional</w:t>
+      </w:r>
+      <w:r>
+        <w:t xml:space="preserve"> </w:t>
+      </w:r>
+      <w:r>
+        <w:rPr>
+          <w:noProof/>
+        </w:rPr>
+        <w:t>subdivision</w:t>
+      </w:r>
+      <w:r>
+        <w:t xml:space="preserve"> (not </w:t>
+      </w:r>
+      <w:r>
+        <w:t xml:space="preserve">the </w:t>
+      </w:r>
+      <w:r>
+        <w:t>exclusive one)</w:t>
+      </w:r>
+      <w:r>
+        <w:t xml:space="preserve"> is according to </w:t>
       </w:r>
       <w:sdt>
         <w:sdtPr>
-          <w:id w:val="1373269748"/>
+          <w:id w:val="1717246868"/>
           <w:citation/>
         </w:sdtPr>
         <w:sdtEndPr/>
@@ -431,7 +1504,7 @@
             <w:fldChar w:fldCharType="begin"/>
           </w:r>
           <w:r>
-            <w:instrText xml:space="preserve"> CITATION dwEQ50KlCgO1rPyB </w:instrText>
+            <w:instrText xml:space="preserve"> CITATION Bi6agcQAyZi3WIIy </w:instrText>
           </w:r>
           <w:r>
             <w:fldChar w:fldCharType="separate"/>
@@ -440,7 +1513,7 @@
             <w:rPr>
               <w:noProof/>
             </w:rPr>
-            <w:t>[1]</w:t>
+            <w:t>[6]</w:t>
           </w:r>
           <w:r>
             <w:fldChar w:fldCharType="end"/>
@@ -448,61 +1521,611 @@
         </w:sdtContent>
       </w:sdt>
       <w:r>
-        <w:t xml:space="preserve">, </w:t>
+        <w:t xml:space="preserve"> as follows:</w:t>
+      </w:r>
+    </w:p>
+    <w:p>
+      <w:pPr>
+        <w:pStyle w:val="Odstavecseseznamem"/>
+        <w:numPr>
+          <w:ilvl w:val="0"/>
+          <w:numId w:val="4"/>
+        </w:numPr>
+      </w:pPr>
+      <w:r>
+        <w:rPr>
+          <w:noProof/>
+        </w:rPr>
+        <w:t>The</w:t>
+      </w:r>
+      <w:r>
+        <w:rPr>
+          <w:b/>
+          <w:noProof/>
+        </w:rPr>
+        <w:t xml:space="preserve"> S</w:t>
+      </w:r>
+      <w:r>
+        <w:rPr>
+          <w:b/>
+          <w:noProof/>
+        </w:rPr>
+        <w:t>trategy</w:t>
+      </w:r>
+      <w:r>
+        <w:rPr>
+          <w:noProof/>
+        </w:rPr>
+        <w:t xml:space="preserve"> is</w:t>
+      </w:r>
+      <w:r>
+        <w:rPr>
+          <w:noProof/>
+        </w:rPr>
+        <w:t xml:space="preserve"> </w:t>
+      </w:r>
+      <w:r>
+        <w:rPr>
+          <w:noProof/>
+        </w:rPr>
+        <w:t xml:space="preserve">the </w:t>
+      </w:r>
+      <w:r>
+        <w:rPr>
+          <w:noProof/>
+        </w:rPr>
+        <w:t>most</w:t>
+      </w:r>
+      <w:r>
+        <w:rPr>
+          <w:noProof/>
+        </w:rPr>
+        <w:t xml:space="preserve"> abstract level of game comprehension. It corresponds to the </w:t>
+      </w:r>
+      <w:r>
+        <w:rPr>
+          <w:noProof/>
+        </w:rPr>
+        <w:t>high</w:t>
+      </w:r>
+      <w:r>
+        <w:rPr>
+          <w:noProof/>
+        </w:rPr>
+        <w:t>-</w:t>
+      </w:r>
+      <w:r>
+        <w:rPr>
+          <w:noProof/>
+        </w:rPr>
+        <w:t>level</w:t>
+      </w:r>
+      <w:r>
+        <w:rPr>
+          <w:noProof/>
+        </w:rPr>
+        <w:t xml:space="preserve"> </w:t>
+      </w:r>
+      <w:r>
+        <w:rPr>
+          <w:noProof/>
+        </w:rPr>
+        <w:t>decision</w:t>
+      </w:r>
+      <w:r>
+        <w:rPr>
+          <w:noProof/>
+        </w:rPr>
+        <w:t>-</w:t>
+      </w:r>
+      <w:r>
+        <w:rPr>
+          <w:noProof/>
+        </w:rPr>
+        <w:t>making</w:t>
+      </w:r>
+      <w:r>
+        <w:rPr>
+          <w:noProof/>
+        </w:rPr>
+        <w:t xml:space="preserve"> process and </w:t>
+      </w:r>
+      <w:r>
+        <w:rPr>
+          <w:noProof/>
+        </w:rPr>
+        <w:t>co</w:t>
+      </w:r>
+      <w:r>
+        <w:rPr>
+          <w:noProof/>
+        </w:rPr>
+        <w:t>nce</w:t>
+      </w:r>
+      <w:r>
+        <w:rPr>
+          <w:noProof/>
+        </w:rPr>
+        <w:t>rns</w:t>
+      </w:r>
+      <w:r>
+        <w:rPr>
+          <w:noProof/>
+        </w:rPr>
+        <w:t xml:space="preserve"> all units and building as well as properties of</w:t>
+      </w:r>
+      <w:r>
+        <w:rPr>
+          <w:noProof/>
+        </w:rPr>
+        <w:t xml:space="preserve"> </w:t>
+      </w:r>
+      <w:r>
+        <w:rPr>
+          <w:noProof/>
+        </w:rPr>
+        <w:t xml:space="preserve">the </w:t>
+      </w:r>
+      <w:r>
+        <w:rPr>
+          <w:noProof/>
+        </w:rPr>
+        <w:t>enviro</w:t>
+      </w:r>
+      <w:r>
+        <w:rPr>
+          <w:noProof/>
+        </w:rPr>
+        <w:t>n</w:t>
+      </w:r>
+      <w:r>
+        <w:rPr>
+          <w:noProof/>
+        </w:rPr>
+        <w:t>ment</w:t>
+      </w:r>
+      <w:r>
+        <w:rPr>
+          <w:noProof/>
+        </w:rPr>
+        <w:t xml:space="preserve">. </w:t>
+      </w:r>
+      <w:r>
+        <w:rPr>
+          <w:noProof/>
+        </w:rPr>
+        <w:t>F</w:t>
+      </w:r>
+      <w:r>
+        <w:rPr>
+          <w:noProof/>
+        </w:rPr>
+        <w:t>i</w:t>
+      </w:r>
+      <w:r>
+        <w:rPr>
+          <w:noProof/>
+        </w:rPr>
+        <w:t>nding</w:t>
+      </w:r>
+      <w:r>
+        <w:rPr>
+          <w:noProof/>
+        </w:rPr>
+        <w:t xml:space="preserve"> successful strategy </w:t>
+      </w:r>
+      <w:r>
+        <w:rPr>
+          <w:noProof/>
+        </w:rPr>
+        <w:t>again</w:t>
+      </w:r>
+      <w:r>
+        <w:rPr>
+          <w:noProof/>
+        </w:rPr>
+        <w:t xml:space="preserve">st given opponent </w:t>
+      </w:r>
+      <w:r>
+        <w:rPr>
+          <w:noProof/>
+        </w:rPr>
+        <w:t xml:space="preserve">is key to defeating </w:t>
+      </w:r>
+      <w:r>
+        <w:rPr>
+          <w:noProof/>
+        </w:rPr>
+        <w:t>him.</w:t>
+      </w:r>
+    </w:p>
+    <w:p>
+      <w:pPr>
+        <w:pStyle w:val="Odstavecseseznamem"/>
+        <w:numPr>
+          <w:ilvl w:val="0"/>
+          <w:numId w:val="4"/>
+        </w:numPr>
+      </w:pPr>
+      <w:r>
+        <w:rPr>
+          <w:b/>
+        </w:rPr>
+        <w:t>Tactics</w:t>
+      </w:r>
+      <w:r>
+        <w:t xml:space="preserve"> </w:t>
+      </w:r>
+      <w:r>
+        <w:rPr>
+          <w:noProof/>
+        </w:rPr>
+        <w:t xml:space="preserve">is a way how to </w:t>
+      </w:r>
+      <w:r>
+        <w:rPr>
+          <w:noProof/>
+        </w:rPr>
+        <w:t>reali</w:t>
+      </w:r>
+      <w:r>
+        <w:rPr>
+          <w:noProof/>
+        </w:rPr>
+        <w:t>z</w:t>
+      </w:r>
+      <w:r>
+        <w:rPr>
+          <w:noProof/>
+        </w:rPr>
+        <w:t>e</w:t>
+      </w:r>
+      <w:r>
+        <w:rPr>
+          <w:noProof/>
+        </w:rPr>
+        <w:t xml:space="preserve"> strategy. </w:t>
+      </w:r>
+      <w:r>
+        <w:rPr>
+          <w:noProof/>
+        </w:rPr>
+        <w:t xml:space="preserve">It focuses on groups of units and implies theirs positioning, movements, </w:t>
+      </w:r>
+      <w:r>
+        <w:rPr>
+          <w:noProof/>
+        </w:rPr>
+        <w:t>timings</w:t>
+      </w:r>
+      <w:r>
+        <w:rPr>
+          <w:noProof/>
+        </w:rPr>
+        <w:t xml:space="preserve"> and so forth.</w:t>
+      </w:r>
+    </w:p>
+    <w:p>
+      <w:pPr>
+        <w:pStyle w:val="Odstavecseseznamem"/>
+        <w:numPr>
+          <w:ilvl w:val="0"/>
+          <w:numId w:val="4"/>
+        </w:numPr>
+      </w:pPr>
+      <w:r>
+        <w:rPr>
+          <w:b/>
+        </w:rPr>
+        <w:t>Reactive control</w:t>
+      </w:r>
+      <w:r>
+        <w:t xml:space="preserve"> is</w:t>
+      </w:r>
+      <w:r>
+        <w:t xml:space="preserve"> the</w:t>
+      </w:r>
+      <w:r>
+        <w:t xml:space="preserve"> implementation of tactics concerning </w:t>
+      </w:r>
+      <w:r>
+        <w:t>particular</w:t>
+      </w:r>
+      <w:r>
+        <w:t xml:space="preserve"> unit. </w:t>
+      </w:r>
+      <w:r>
+        <w:t xml:space="preserve">It </w:t>
+      </w:r>
+      <w:r>
+        <w:rPr>
+          <w:noProof/>
+        </w:rPr>
+        <w:t>involves</w:t>
+      </w:r>
+      <w:r>
+        <w:t xml:space="preserve"> moving, targeting, fleeing and so on.</w:t>
+      </w:r>
+    </w:p>
+    <w:p>
+      <w:pPr>
+        <w:pStyle w:val="Odstavecseseznamem"/>
+        <w:numPr>
+          <w:ilvl w:val="0"/>
+          <w:numId w:val="4"/>
+        </w:numPr>
+      </w:pPr>
+      <w:r>
+        <w:rPr>
+          <w:b/>
+          <w:noProof/>
+        </w:rPr>
+        <w:t>Terrain</w:t>
+      </w:r>
+      <w:r>
+        <w:rPr>
+          <w:b/>
+        </w:rPr>
+        <w:t xml:space="preserve"> analysis</w:t>
+      </w:r>
+      <w:r>
+        <w:t xml:space="preserve"> is part of environment analysis (map specifically)</w:t>
+      </w:r>
+      <w:r>
+        <w:t>,</w:t>
+      </w:r>
+      <w:r>
+        <w:t xml:space="preserve"> the</w:t>
+      </w:r>
+      <w:r>
+        <w:t xml:space="preserve"> </w:t>
+      </w:r>
+      <w:r>
+        <w:rPr>
+          <w:noProof/>
+        </w:rPr>
+        <w:t>primary</w:t>
+      </w:r>
+      <w:r>
+        <w:t xml:space="preserve"> goal is for example to identify strategic locations, </w:t>
+      </w:r>
+      <w:r>
+        <w:rPr>
+          <w:noProof/>
+        </w:rPr>
+        <w:t>resources</w:t>
+      </w:r>
+      <w:r>
+        <w:rPr>
+          <w:noProof/>
+        </w:rPr>
+        <w:t>,</w:t>
+      </w:r>
+      <w:r>
+        <w:t xml:space="preserve"> and distances. This knowledge </w:t>
+      </w:r>
+      <w:r>
+        <w:rPr>
+          <w:noProof/>
+        </w:rPr>
+        <w:t>is then employed</w:t>
+      </w:r>
+      <w:r>
+        <w:t xml:space="preserve"> in other processes.</w:t>
+      </w:r>
+    </w:p>
+    <w:p>
+      <w:pPr>
+        <w:pStyle w:val="Odstavecseseznamem"/>
+        <w:numPr>
+          <w:ilvl w:val="0"/>
+          <w:numId w:val="4"/>
+        </w:numPr>
+      </w:pPr>
+      <w:r>
+        <w:rPr>
+          <w:b/>
+          <w:noProof/>
+        </w:rPr>
+        <w:t>Inte</w:t>
+      </w:r>
+      <w:r>
+        <w:rPr>
+          <w:b/>
+          <w:noProof/>
+        </w:rPr>
+        <w:t>l</w:t>
+      </w:r>
+      <w:r>
+        <w:rPr>
+          <w:b/>
+          <w:noProof/>
+        </w:rPr>
+        <w:t>ligence</w:t>
+      </w:r>
+      <w:r>
+        <w:rPr>
+          <w:b/>
+        </w:rPr>
+        <w:t xml:space="preserve"> gathering</w:t>
+      </w:r>
+      <w:r>
+        <w:t xml:space="preserve"> that corresponds to information collection due to</w:t>
+      </w:r>
+      <w:r>
+        <w:t xml:space="preserve"> the partial</w:t>
+      </w:r>
+      <w:r>
+        <w:t xml:space="preserve"> observability of environment to gain intelligence on</w:t>
+      </w:r>
+      <w:r>
+        <w:t xml:space="preserve"> the</w:t>
+      </w:r>
+      <w:r>
+        <w:t xml:space="preserve"> opponent.</w:t>
+      </w:r>
+    </w:p>
+    <w:p>
+      <w:r>
+        <w:t xml:space="preserve">Levels of abstraction described above </w:t>
+      </w:r>
+      <w:r>
+        <w:t>and their</w:t>
+      </w:r>
+      <w:r>
+        <w:t xml:space="preserve"> relation to </w:t>
+      </w:r>
+      <w:r>
+        <w:rPr>
+          <w:noProof/>
+        </w:rPr>
+        <w:t>uncert</w:t>
+      </w:r>
+      <w:r>
+        <w:rPr>
+          <w:noProof/>
+        </w:rPr>
+        <w:t>ain</w:t>
+      </w:r>
+      <w:r>
+        <w:rPr>
+          <w:noProof/>
+        </w:rPr>
+        <w:t>ty</w:t>
+      </w:r>
+      <w:r>
+        <w:t xml:space="preserve"> coming from partial observability and not knowing </w:t>
+      </w:r>
+      <w:r>
+        <w:rPr>
+          <w:noProof/>
+        </w:rPr>
+        <w:t>specific</w:t>
+      </w:r>
+      <w:r>
+        <w:t xml:space="preserve"> </w:t>
+      </w:r>
+      <w:r>
+        <w:rPr>
+          <w:noProof/>
+        </w:rPr>
+        <w:t>intentions of</w:t>
+      </w:r>
+      <w:r>
+        <w:rPr>
+          <w:noProof/>
+        </w:rPr>
+        <w:t xml:space="preserve"> the</w:t>
+      </w:r>
+      <w:r>
+        <w:rPr>
+          <w:noProof/>
+        </w:rPr>
+        <w:t xml:space="preserve"> </w:t>
+      </w:r>
+      <w:r>
+        <w:rPr>
+          <w:noProof/>
+        </w:rPr>
+        <w:t>opponent</w:t>
+      </w:r>
+      <w:r>
+        <w:rPr>
+          <w:noProof/>
+        </w:rPr>
+        <w:t>,</w:t>
+      </w:r>
+      <w:r>
+        <w:t xml:space="preserve"> timing corresponding to</w:t>
+      </w:r>
+      <w:r>
+        <w:t xml:space="preserve"> a</w:t>
+      </w:r>
+      <w:r>
+        <w:t xml:space="preserve"> duration of behavior switching</w:t>
+      </w:r>
+      <w:r>
+        <w:rPr>
+          <w:noProof/>
+        </w:rPr>
+        <w:t>,</w:t>
+      </w:r>
+      <w:r>
+        <w:t xml:space="preserve"> and </w:t>
+      </w:r>
+      <w:r>
+        <w:rPr>
+          <w:noProof/>
+        </w:rPr>
+        <w:t>spatial</w:t>
+      </w:r>
+      <w:r>
+        <w:rPr>
+          <w:noProof/>
+        </w:rPr>
+        <w:t xml:space="preserve"> and temporal reasoning</w:t>
+      </w:r>
+      <w:r>
+        <w:rPr>
+          <w:noProof/>
+        </w:rPr>
+        <w:t xml:space="preserve"> are</w:t>
+      </w:r>
+      <w:r>
+        <w:t xml:space="preserve"> on figure {figure}.</w:t>
+      </w:r>
+    </w:p>
+    <w:p>
+      <w:pPr>
+        <w:jc w:val="center"/>
+        <w:rPr>
+          <w:noProof/>
+        </w:rPr>
+      </w:pPr>
+      <w:r>
+        <w:rPr>
+          <w:noProof/>
+        </w:rPr>
+        <w:t xml:space="preserve">{image of abstraction from </w:t>
       </w:r>
       <w:sdt>
         <w:sdtPr>
-          <w:id w:val="-448702512"/>
+          <w:rPr>
+            <w:noProof/>
+          </w:rPr>
+          <w:id w:val="-1601174202"/>
           <w:citation/>
         </w:sdtPr>
         <w:sdtEndPr/>
         <w:sdtContent>
           <w:r>
+            <w:rPr>
+              <w:noProof/>
+            </w:rPr>
             <w:fldChar w:fldCharType="begin"/>
           </w:r>
           <w:r>
-            <w:instrText xml:space="preserve"> CITATION vJQFRUgQbv0liHtZ </w:instrText>
+            <w:rPr>
+              <w:noProof/>
+            </w:rPr>
+            <w:instrText xml:space="preserve"> CITATION Bi6agcQAyZi3WIIy </w:instrText>
           </w:r>
           <w:r>
+            <w:rPr>
+              <w:noProof/>
+            </w:rPr>
             <w:fldChar w:fldCharType="separate"/>
           </w:r>
           <w:r>
             <w:rPr>
               <w:noProof/>
             </w:rPr>
-            <w:t>[2]</w:t>
-          </w:r>
-          <w:r>
-            <w:fldChar w:fldCharType="end"/>
-          </w:r>
-        </w:sdtContent>
-      </w:sdt>
-      <w:r>
-        <w:t xml:space="preserve">, </w:t>
-      </w:r>
-      <w:sdt>
-        <w:sdtPr>
-          <w:id w:val="670838647"/>
-          <w:citation/>
-        </w:sdtPr>
-        <w:sdtEndPr/>
-        <w:sdtContent>
-          <w:r>
-            <w:fldChar w:fldCharType="begin"/>
-          </w:r>
-          <w:r>
-            <w:instrText xml:space="preserve"> CITATION mbuf9eAbZ7P3WFMV </w:instrText>
-          </w:r>
-          <w:r>
-            <w:fldChar w:fldCharType="separate"/>
+            <w:t>[6]</w:t>
           </w:r>
           <w:r>
             <w:rPr>
               <w:noProof/>
             </w:rPr>
-            <w:t>[3]</w:t>
-          </w:r>
-          <w:r>
             <w:fldChar w:fldCharType="end"/>
           </w:r>
         </w:sdtContent>
@@ -511,14 +2134,27 @@
         <w:rPr>
           <w:noProof/>
         </w:rPr>
-        <w:t xml:space="preserve">, especially in </w:t>
+        <w:t>}</w:t>
+      </w:r>
+    </w:p>
+    <w:p>
+      <w:pPr>
+        <w:rPr>
+          <w:noProof/>
+        </w:rPr>
+      </w:pPr>
+      <w:r>
+        <w:rPr>
+          <w:noProof/>
+        </w:rPr>
+        <w:t xml:space="preserve">Churchill in </w:t>
       </w:r>
       <w:sdt>
         <w:sdtPr>
           <w:rPr>
             <w:noProof/>
           </w:rPr>
-          <w:id w:val="799186923"/>
+          <w:id w:val="-1696616488"/>
           <w:citation/>
         </w:sdtPr>
         <w:sdtEndPr/>
@@ -559,13 +2195,85 @@
         <w:rPr>
           <w:noProof/>
         </w:rPr>
-        <w:t xml:space="preserve"> is a nice diagram with a complete overview to be used.</w:t>
-      </w:r>
-      <w:r>
-        <w:rPr>
-          <w:noProof/>
-        </w:rPr>
-        <w:t xml:space="preserve"> Do not forget to mention aspects of</w:t>
+        <w:t xml:space="preserve"> gives</w:t>
+      </w:r>
+      <w:r>
+        <w:rPr>
+          <w:noProof/>
+        </w:rPr>
+        <w:t xml:space="preserve"> a</w:t>
+      </w:r>
+      <w:r>
+        <w:rPr>
+          <w:noProof/>
+        </w:rPr>
+        <w:t xml:space="preserve"> </w:t>
+      </w:r>
+      <w:r>
+        <w:rPr>
+          <w:noProof/>
+        </w:rPr>
+        <w:t xml:space="preserve">deeper </w:t>
+      </w:r>
+      <w:r>
+        <w:rPr>
+          <w:noProof/>
+        </w:rPr>
+        <w:t xml:space="preserve">elaboration </w:t>
+      </w:r>
+      <w:r>
+        <w:rPr>
+          <w:noProof/>
+        </w:rPr>
+        <w:t>o</w:t>
+      </w:r>
+      <w:r>
+        <w:rPr>
+          <w:noProof/>
+        </w:rPr>
+        <w:t>f</w:t>
+      </w:r>
+      <w:r>
+        <w:rPr>
+          <w:noProof/>
+        </w:rPr>
+        <w:t xml:space="preserve"> Strategy, Tactics and Reactiv</w:t>
+      </w:r>
+      <w:r>
+        <w:rPr>
+          <w:noProof/>
+        </w:rPr>
+        <w:t>e Control description and their</w:t>
+      </w:r>
+      <w:r>
+        <w:rPr>
+          <w:noProof/>
+        </w:rPr>
+        <w:t xml:space="preserve"> subtasks as can be seen on figure {figure}. </w:t>
+      </w:r>
+      <w:r>
+        <w:rPr>
+          <w:noProof/>
+        </w:rPr>
+        <w:t>On this figure can also be seen information flow hie</w:t>
+      </w:r>
+      <w:r>
+        <w:rPr>
+          <w:noProof/>
+        </w:rPr>
+        <w:t>r</w:t>
+      </w:r>
+      <w:r>
+        <w:rPr>
+          <w:noProof/>
+        </w:rPr>
+        <w:t>archy</w:t>
+      </w:r>
+      <w:r>
+        <w:rPr>
+          <w:noProof/>
+        </w:rPr>
+        <w:t xml:space="preserve"> between those subtasks similar to</w:t>
       </w:r>
       <w:r>
         <w:rPr>
@@ -583,50 +2291,34 @@
         <w:rPr>
           <w:noProof/>
         </w:rPr>
-        <w:t>partially</w:t>
-      </w:r>
-      <w:r>
-        <w:rPr>
-          <w:noProof/>
-        </w:rPr>
-        <w:t xml:space="preserve"> observable </w:t>
-      </w:r>
-      <w:r>
-        <w:rPr>
-          <w:noProof/>
-        </w:rPr>
-        <w:t>enviro</w:t>
-      </w:r>
-      <w:r>
-        <w:rPr>
-          <w:noProof/>
-        </w:rPr>
-        <w:t>n</w:t>
-      </w:r>
-      <w:r>
-        <w:rPr>
-          <w:noProof/>
-        </w:rPr>
-        <w:t>ment</w:t>
-      </w:r>
-      <w:r>
-        <w:rPr>
-          <w:noProof/>
-        </w:rPr>
-        <w:t xml:space="preserve">. </w:t>
-      </w:r>
-      <w:r>
-        <w:rPr>
-          <w:noProof/>
-        </w:rPr>
-        <w:t xml:space="preserve">In </w:t>
+        <w:t>military</w:t>
+      </w:r>
+      <w:r>
+        <w:rPr>
+          <w:noProof/>
+        </w:rPr>
+        <w:t xml:space="preserve"> command structure. </w:t>
+      </w:r>
+    </w:p>
+    <w:p>
+      <w:pPr>
+        <w:jc w:val="center"/>
+        <w:rPr>
+          <w:noProof/>
+        </w:rPr>
+      </w:pPr>
+      <w:r>
+        <w:rPr>
+          <w:noProof/>
+        </w:rPr>
+        <w:t xml:space="preserve"> {image of abstraction from </w:t>
       </w:r>
       <w:sdt>
         <w:sdtPr>
           <w:rPr>
             <w:noProof/>
           </w:rPr>
-          <w:id w:val="-207802819"/>
+          <w:id w:val="-749348538"/>
           <w:citation/>
         </w:sdtPr>
         <w:sdtEndPr/>
@@ -641,7 +2333,7 @@
             <w:rPr>
               <w:noProof/>
             </w:rPr>
-            <w:instrText xml:space="preserve"> CITATION dwEQ50KlCgO1rPyB </w:instrText>
+            <w:instrText xml:space="preserve"> CITATION mbuf9eAbZ7P3WFMV </w:instrText>
           </w:r>
           <w:r>
             <w:rPr>
@@ -653,7 +2345,7 @@
             <w:rPr>
               <w:noProof/>
             </w:rPr>
-            <w:t>[1]</w:t>
+            <w:t>[3]</w:t>
           </w:r>
           <w:r>
             <w:rPr>
@@ -667,46 +2359,33 @@
         <w:rPr>
           <w:noProof/>
         </w:rPr>
-        <w:t xml:space="preserve"> are sometimes nice examples when player lack behind in some of those areas, so it is vital to put stress on this in the text as well as it is critical to identify the critical one to include them in the agent.</w:t>
-      </w:r>
-      <w:r>
-        <w:t xml:space="preserve"> The variety of </w:t>
-      </w:r>
-      <w:r>
-        <w:rPr>
-          <w:noProof/>
-        </w:rPr>
-        <w:t>decision</w:t>
-      </w:r>
-      <w:r>
-        <w:rPr>
-          <w:noProof/>
-        </w:rPr>
-        <w:t>-</w:t>
-      </w:r>
-      <w:r>
-        <w:rPr>
-          <w:noProof/>
-        </w:rPr>
-        <w:t>making</w:t>
-      </w:r>
-      <w:r>
-        <w:t xml:space="preserve"> processes leads to many ways/attempts to solve them (</w:t>
-      </w:r>
-      <w:r>
-        <w:t xml:space="preserve">a </w:t>
-      </w:r>
-      <w:r>
-        <w:rPr>
-          <w:noProof/>
-        </w:rPr>
-        <w:t>direct</w:t>
-      </w:r>
-      <w:r>
-        <w:t xml:space="preserve"> reference to next section).</w:t>
-      </w:r>
-      <w:r>
-        <w:t xml:space="preserve"> </w:t>
+        <w:t>}</w:t>
+      </w:r>
+    </w:p>
+    <w:p>
+      <w:pPr>
+        <w:rPr>
+          <w:noProof/>
+        </w:rPr>
+      </w:pPr>
+      <w:r>
+        <w:rPr>
+          <w:noProof/>
+        </w:rPr>
+        <w:t xml:space="preserve">Subtasks for </w:t>
+      </w:r>
+      <w:r>
+        <w:rPr>
+          <w:b/>
+          <w:noProof/>
+        </w:rPr>
+        <w:t xml:space="preserve">Strategy </w:t>
+      </w:r>
+      <w:r>
+        <w:rPr>
+          <w:noProof/>
+        </w:rPr>
+        <w:t>are as follows:</w:t>
       </w:r>
     </w:p>
     <w:p>
@@ -714,27 +2393,1084 @@
         <w:pStyle w:val="Odstavecseseznamem"/>
         <w:numPr>
           <w:ilvl w:val="0"/>
-          <w:numId w:val="1"/>
+          <w:numId w:val="6"/>
         </w:numPr>
-      </w:pPr>
-      <w:r>
-        <w:rPr>
-          <w:noProof/>
-        </w:rPr>
-        <w:t>At the end of the chapter computational complexity of RTS</w:t>
-      </w:r>
-      <w:r>
-        <w:rPr>
-          <w:noProof/>
-        </w:rPr>
-        <w:t xml:space="preserve"> </w:t>
+        <w:rPr>
+          <w:noProof/>
+        </w:rPr>
+      </w:pPr>
+      <w:r>
+        <w:rPr>
+          <w:b/>
+          <w:noProof/>
+        </w:rPr>
+        <w:t>Knowledge and learning</w:t>
+      </w:r>
+      <w:r>
+        <w:rPr>
+          <w:noProof/>
+        </w:rPr>
+        <w:t xml:space="preserve"> which are vital for playing</w:t>
+      </w:r>
+      <w:r>
+        <w:rPr>
+          <w:noProof/>
+        </w:rPr>
+        <w:t xml:space="preserve"> the</w:t>
+      </w:r>
+      <w:r>
+        <w:rPr>
+          <w:noProof/>
+        </w:rPr>
+        <w:t xml:space="preserve"> </w:t>
+      </w:r>
+      <w:r>
+        <w:rPr>
+          <w:noProof/>
+        </w:rPr>
+        <w:t>game</w:t>
+      </w:r>
+      <w:r>
+        <w:rPr>
+          <w:noProof/>
+        </w:rPr>
+        <w:t xml:space="preserve"> (rules, unit properties, openings, knowledge about</w:t>
+      </w:r>
+      <w:r>
+        <w:rPr>
+          <w:noProof/>
+        </w:rPr>
+        <w:t xml:space="preserve"> the</w:t>
+      </w:r>
+      <w:r>
+        <w:rPr>
+          <w:noProof/>
+        </w:rPr>
+        <w:t xml:space="preserve"> </w:t>
+      </w:r>
+      <w:r>
+        <w:rPr>
+          <w:noProof/>
+        </w:rPr>
+        <w:t>opponent</w:t>
+      </w:r>
+      <w:r>
+        <w:rPr>
+          <w:noProof/>
+        </w:rPr>
+        <w:t xml:space="preserve"> and so long). This knowledge can be further extended by playing</w:t>
+      </w:r>
+      <w:r>
+        <w:rPr>
+          <w:noProof/>
+        </w:rPr>
+        <w:t xml:space="preserve"> matches</w:t>
+      </w:r>
+      <w:r>
+        <w:rPr>
+          <w:noProof/>
+        </w:rPr>
+        <w:t xml:space="preserve"> and gathering additional information about</w:t>
+      </w:r>
+      <w:r>
+        <w:rPr>
+          <w:noProof/>
+        </w:rPr>
+        <w:t xml:space="preserve"> the</w:t>
+      </w:r>
+      <w:r>
+        <w:rPr>
+          <w:noProof/>
+        </w:rPr>
+        <w:t xml:space="preserve"> </w:t>
+      </w:r>
+      <w:r>
+        <w:rPr>
+          <w:noProof/>
+        </w:rPr>
+        <w:t>game</w:t>
+      </w:r>
+      <w:r>
+        <w:rPr>
+          <w:noProof/>
+        </w:rPr>
+        <w:t xml:space="preserve"> itself and opponents.</w:t>
+      </w:r>
+    </w:p>
+    <w:p>
+      <w:pPr>
+        <w:pStyle w:val="Odstavecseseznamem"/>
+        <w:numPr>
+          <w:ilvl w:val="0"/>
+          <w:numId w:val="6"/>
+        </w:numPr>
+        <w:rPr>
+          <w:noProof/>
+        </w:rPr>
+      </w:pPr>
+      <w:r>
+        <w:rPr>
+          <w:b/>
+          <w:noProof/>
+        </w:rPr>
+        <w:t>Oppone</w:t>
+      </w:r>
+      <w:r>
+        <w:rPr>
+          <w:b/>
+          <w:noProof/>
+        </w:rPr>
+        <w:t>nt</w:t>
+      </w:r>
+      <w:r>
+        <w:rPr>
+          <w:b/>
+          <w:noProof/>
+        </w:rPr>
+        <w:t xml:space="preserve"> modeling</w:t>
+      </w:r>
+      <w:r>
+        <w:rPr>
+          <w:b/>
+          <w:noProof/>
+        </w:rPr>
+        <w:t xml:space="preserve"> and prediction </w:t>
+      </w:r>
+      <w:r>
+        <w:rPr>
+          <w:noProof/>
+        </w:rPr>
+        <w:t xml:space="preserve">is </w:t>
+      </w:r>
+      <w:r>
+        <w:rPr>
+          <w:noProof/>
+        </w:rPr>
+        <w:t>useful</w:t>
+      </w:r>
+      <w:r>
+        <w:rPr>
+          <w:noProof/>
+        </w:rPr>
+        <w:t xml:space="preserve"> to</w:t>
+      </w:r>
+      <w:r>
+        <w:rPr>
+          <w:noProof/>
+        </w:rPr>
+        <w:t xml:space="preserve"> the</w:t>
+      </w:r>
+      <w:r>
+        <w:rPr>
+          <w:noProof/>
+        </w:rPr>
+        <w:t xml:space="preserve"> </w:t>
+      </w:r>
+      <w:r>
+        <w:rPr>
+          <w:noProof/>
+        </w:rPr>
+        <w:t>player</w:t>
+      </w:r>
+      <w:r>
+        <w:rPr>
+          <w:noProof/>
+        </w:rPr>
+        <w:t xml:space="preserve"> because</w:t>
+      </w:r>
+      <w:r>
+        <w:rPr>
+          <w:noProof/>
+        </w:rPr>
+        <w:t xml:space="preserve"> the</w:t>
+      </w:r>
+      <w:r>
+        <w:rPr>
+          <w:noProof/>
+        </w:rPr>
+        <w:t xml:space="preserve"> </w:t>
+      </w:r>
+      <w:r>
+        <w:rPr>
+          <w:noProof/>
+        </w:rPr>
+        <w:t>environment</w:t>
+      </w:r>
+      <w:r>
+        <w:rPr>
+          <w:noProof/>
+        </w:rPr>
+        <w:t xml:space="preserve"> is only partially observable so one can not be sure what is his opponent doing. In th</w:t>
+      </w:r>
+      <w:r>
+        <w:rPr>
+          <w:noProof/>
+        </w:rPr>
+        <w:t>is case, modeli</w:t>
+      </w:r>
+      <w:r>
+        <w:rPr>
+          <w:noProof/>
+        </w:rPr>
+        <w:t>ng and prediction come in handy as its enables player to exploit perceived weaknesses.</w:t>
+      </w:r>
+    </w:p>
+    <w:p>
+      <w:pPr>
+        <w:pStyle w:val="Odstavecseseznamem"/>
+        <w:numPr>
+          <w:ilvl w:val="0"/>
+          <w:numId w:val="6"/>
+        </w:numPr>
+        <w:rPr>
+          <w:noProof/>
+        </w:rPr>
+      </w:pPr>
+      <w:r>
+        <w:rPr>
+          <w:b/>
+          <w:noProof/>
+        </w:rPr>
+        <w:t>Strategic Stance</w:t>
+      </w:r>
+      <w:r>
+        <w:rPr>
+          <w:noProof/>
+        </w:rPr>
+        <w:t xml:space="preserve"> </w:t>
+      </w:r>
+      <w:r>
+        <w:rPr>
+          <w:noProof/>
+        </w:rPr>
+        <w:t>co</w:t>
+      </w:r>
+      <w:r>
+        <w:rPr>
+          <w:noProof/>
+        </w:rPr>
+        <w:t>r</w:t>
+      </w:r>
+      <w:r>
+        <w:rPr>
+          <w:noProof/>
+        </w:rPr>
+        <w:t>responding</w:t>
+      </w:r>
+      <w:r>
+        <w:rPr>
+          <w:noProof/>
+        </w:rPr>
+        <w:t xml:space="preserve"> to</w:t>
+      </w:r>
+      <w:r>
+        <w:rPr>
+          <w:noProof/>
+        </w:rPr>
+        <w:t xml:space="preserve"> the</w:t>
+      </w:r>
+      <w:r>
+        <w:rPr>
+          <w:noProof/>
+        </w:rPr>
+        <w:t xml:space="preserve"> </w:t>
+      </w:r>
+      <w:r>
+        <w:rPr>
+          <w:noProof/>
+        </w:rPr>
+        <w:t>ability</w:t>
+      </w:r>
+      <w:r>
+        <w:rPr>
+          <w:noProof/>
+        </w:rPr>
+        <w:t xml:space="preserve"> </w:t>
+      </w:r>
+      <w:r>
+        <w:rPr>
+          <w:noProof/>
+        </w:rPr>
+        <w:t>to balance</w:t>
+      </w:r>
+      <w:r>
+        <w:rPr>
+          <w:noProof/>
+        </w:rPr>
+        <w:t xml:space="preserve"> between </w:t>
+      </w:r>
+      <w:r>
+        <w:rPr>
+          <w:noProof/>
+        </w:rPr>
+        <w:t>a</w:t>
+      </w:r>
+      <w:r>
+        <w:rPr>
+          <w:noProof/>
+        </w:rPr>
+        <w:t>g</w:t>
+      </w:r>
+      <w:r>
+        <w:rPr>
+          <w:noProof/>
+        </w:rPr>
+        <w:t>gression</w:t>
+      </w:r>
+      <w:r>
+        <w:rPr>
+          <w:noProof/>
+        </w:rPr>
+        <w:t xml:space="preserve"> and economic expansion. </w:t>
+      </w:r>
+      <w:r>
+        <w:rPr>
+          <w:noProof/>
+        </w:rPr>
+        <w:t>The choice of particular stance influence</w:t>
+      </w:r>
+      <w:r>
+        <w:rPr>
+          <w:noProof/>
+        </w:rPr>
+        <w:t>s</w:t>
+      </w:r>
+      <w:r>
+        <w:rPr>
+          <w:noProof/>
+        </w:rPr>
+        <w:t xml:space="preserve"> things</w:t>
+      </w:r>
+      <w:r>
+        <w:rPr>
+          <w:noProof/>
+        </w:rPr>
+        <w:t xml:space="preserve"> such</w:t>
+      </w:r>
+      <w:r>
+        <w:rPr>
+          <w:noProof/>
+        </w:rPr>
+        <w:t xml:space="preserve"> as army composition and attack timing.</w:t>
+      </w:r>
+    </w:p>
+    <w:p>
+      <w:pPr>
+        <w:pStyle w:val="Odstavecseseznamem"/>
+        <w:numPr>
+          <w:ilvl w:val="0"/>
+          <w:numId w:val="6"/>
+        </w:numPr>
+        <w:rPr>
+          <w:noProof/>
+        </w:rPr>
+      </w:pPr>
+      <w:r>
+        <w:rPr>
+          <w:b/>
+          <w:noProof/>
+        </w:rPr>
+        <w:t>Army composition</w:t>
+      </w:r>
+      <w:r>
+        <w:rPr>
+          <w:noProof/>
+        </w:rPr>
+        <w:t xml:space="preserve"> is deci</w:t>
+      </w:r>
+      <w:r>
+        <w:rPr>
+          <w:noProof/>
+        </w:rPr>
+        <w:t xml:space="preserve">ded by Strategic Stance, </w:t>
+      </w:r>
+      <w:r>
+        <w:rPr>
+          <w:noProof/>
+        </w:rPr>
+        <w:t>O</w:t>
+      </w:r>
+      <w:r>
+        <w:rPr>
+          <w:noProof/>
+        </w:rPr>
+        <w:t xml:space="preserve">pponent </w:t>
+      </w:r>
+      <w:r>
+        <w:rPr>
+          <w:noProof/>
+        </w:rPr>
+        <w:t>modeling</w:t>
+      </w:r>
+      <w:r>
+        <w:rPr>
+          <w:noProof/>
+        </w:rPr>
+        <w:t xml:space="preserve"> and </w:t>
+      </w:r>
+      <w:r>
+        <w:rPr>
+          <w:noProof/>
+        </w:rPr>
+        <w:t>prediction</w:t>
+      </w:r>
+      <w:r>
+        <w:rPr>
+          <w:noProof/>
+        </w:rPr>
+        <w:t>, and by</w:t>
+      </w:r>
+      <w:r>
+        <w:rPr>
+          <w:noProof/>
+        </w:rPr>
+        <w:t xml:space="preserve"> the</w:t>
+      </w:r>
+      <w:r>
+        <w:rPr>
+          <w:noProof/>
+        </w:rPr>
+        <w:t xml:space="preserve"> </w:t>
+      </w:r>
+      <w:r>
+        <w:rPr>
+          <w:noProof/>
+        </w:rPr>
+        <w:t>current</w:t>
+      </w:r>
+      <w:r>
+        <w:rPr>
+          <w:noProof/>
+        </w:rPr>
+        <w:t xml:space="preserve"> situation.</w:t>
+      </w:r>
+    </w:p>
+    <w:p>
+      <w:pPr>
+        <w:pStyle w:val="Odstavecseseznamem"/>
+        <w:numPr>
+          <w:ilvl w:val="0"/>
+          <w:numId w:val="6"/>
+        </w:numPr>
+        <w:rPr>
+          <w:noProof/>
+        </w:rPr>
+      </w:pPr>
+      <w:r>
+        <w:rPr>
+          <w:b/>
+          <w:noProof/>
+        </w:rPr>
+        <w:t>Build-Order Planning</w:t>
+      </w:r>
+      <w:r>
+        <w:rPr>
+          <w:noProof/>
+        </w:rPr>
+        <w:t xml:space="preserve"> </w:t>
+      </w:r>
+      <w:r>
+        <w:rPr>
+          <w:noProof/>
+        </w:rPr>
+        <w:t xml:space="preserve">goal is </w:t>
+      </w:r>
+      <w:r>
+        <w:rPr>
+          <w:noProof/>
+        </w:rPr>
+        <w:t>re</w:t>
+      </w:r>
+      <w:r>
+        <w:rPr>
+          <w:noProof/>
+        </w:rPr>
+        <w:t>a</w:t>
+      </w:r>
+      <w:r>
+        <w:rPr>
+          <w:noProof/>
+        </w:rPr>
+        <w:t>lizing</w:t>
+      </w:r>
+      <w:r>
+        <w:rPr>
+          <w:noProof/>
+        </w:rPr>
+        <w:t xml:space="preserve"> decided army composition by gathering resources and building infrastructure to have resources, capacity and meet </w:t>
+      </w:r>
+      <w:r>
+        <w:rPr>
+          <w:noProof/>
+        </w:rPr>
+        <w:t>requir</w:t>
+      </w:r>
+      <w:r>
+        <w:rPr>
+          <w:noProof/>
+        </w:rPr>
+        <w:t>e</w:t>
+      </w:r>
+      <w:r>
+        <w:rPr>
+          <w:noProof/>
+        </w:rPr>
+        <w:t>ments</w:t>
+      </w:r>
+      <w:r>
+        <w:rPr>
+          <w:noProof/>
+        </w:rPr>
+        <w:t xml:space="preserve"> to train desired units.</w:t>
+      </w:r>
+    </w:p>
+    <w:p>
+      <w:pPr>
+        <w:rPr>
+          <w:noProof/>
+        </w:rPr>
+      </w:pPr>
+      <w:r>
+        <w:rPr>
+          <w:noProof/>
+        </w:rPr>
+        <w:t xml:space="preserve">As for </w:t>
+      </w:r>
+      <w:r>
+        <w:rPr>
+          <w:b/>
+          <w:noProof/>
+        </w:rPr>
+        <w:t xml:space="preserve">Tactics </w:t>
+      </w:r>
+      <w:r>
+        <w:rPr>
+          <w:noProof/>
+        </w:rPr>
+        <w:t>subtasks are following:</w:t>
+      </w:r>
+    </w:p>
+    <w:p>
+      <w:pPr>
+        <w:pStyle w:val="Odstavecseseznamem"/>
+        <w:numPr>
+          <w:ilvl w:val="0"/>
+          <w:numId w:val="7"/>
+        </w:numPr>
+        <w:rPr>
+          <w:noProof/>
+        </w:rPr>
+      </w:pPr>
+      <w:r>
+        <w:rPr>
+          <w:b/>
+          <w:noProof/>
+        </w:rPr>
+        <w:t>Scouting</w:t>
+      </w:r>
+      <w:r>
+        <w:rPr>
+          <w:noProof/>
+        </w:rPr>
+        <w:t xml:space="preserve"> is a way to gather intel on</w:t>
+      </w:r>
+      <w:r>
+        <w:rPr>
+          <w:noProof/>
+        </w:rPr>
+        <w:t xml:space="preserve"> the</w:t>
+      </w:r>
+      <w:r>
+        <w:rPr>
+          <w:noProof/>
+        </w:rPr>
+        <w:t xml:space="preserve"> </w:t>
+      </w:r>
+      <w:r>
+        <w:rPr>
+          <w:noProof/>
+        </w:rPr>
+        <w:t>opponent</w:t>
+      </w:r>
+      <w:r>
+        <w:rPr>
+          <w:noProof/>
+        </w:rPr>
+        <w:t xml:space="preserve"> as </w:t>
+      </w:r>
+      <w:r>
+        <w:rPr>
+          <w:noProof/>
+        </w:rPr>
+        <w:t xml:space="preserve">areas of RTS maps </w:t>
+      </w:r>
+      <w:r>
+        <w:rPr>
+          <w:noProof/>
+        </w:rPr>
+        <w:t>are typically covered</w:t>
+      </w:r>
+      <w:r>
+        <w:rPr>
+          <w:noProof/>
+        </w:rPr>
+        <w:t xml:space="preserve"> by fog-of-war</w:t>
+      </w:r>
+      <w:r>
+        <w:rPr>
+          <w:noProof/>
+        </w:rPr>
+        <w:t xml:space="preserve"> which unable vision of other sector</w:t>
+      </w:r>
+      <w:r>
+        <w:rPr>
+          <w:noProof/>
+        </w:rPr>
+        <w:t>s</w:t>
+      </w:r>
+      <w:r>
+        <w:rPr>
+          <w:noProof/>
+        </w:rPr>
+        <w:t xml:space="preserve"> and enemies expect those in</w:t>
+      </w:r>
+      <w:r>
+        <w:rPr>
+          <w:noProof/>
+        </w:rPr>
+        <w:t xml:space="preserve"> the</w:t>
+      </w:r>
+      <w:r>
+        <w:rPr>
+          <w:noProof/>
+        </w:rPr>
+        <w:t xml:space="preserve"> </w:t>
+      </w:r>
+      <w:r>
+        <w:rPr>
+          <w:noProof/>
+        </w:rPr>
+        <w:t>direct</w:t>
+      </w:r>
+      <w:r>
+        <w:rPr>
+          <w:noProof/>
+        </w:rPr>
+        <w:t xml:space="preserve"> vicinity of friendly units. Sometimes is possible to use technology or ability to uncover part of the map. Scouting is</w:t>
+      </w:r>
+      <w:r>
+        <w:rPr>
+          <w:noProof/>
+        </w:rPr>
+        <w:t xml:space="preserve"> a</w:t>
+      </w:r>
+      <w:r>
+        <w:rPr>
+          <w:noProof/>
+        </w:rPr>
+        <w:t xml:space="preserve"> </w:t>
+      </w:r>
+      <w:r>
+        <w:rPr>
+          <w:noProof/>
+        </w:rPr>
+        <w:t>vital</w:t>
+      </w:r>
+      <w:r>
+        <w:rPr>
+          <w:noProof/>
+        </w:rPr>
+        <w:t xml:space="preserve"> part of</w:t>
+      </w:r>
+      <w:r>
+        <w:rPr>
+          <w:noProof/>
+        </w:rPr>
+        <w:t xml:space="preserve"> the</w:t>
+      </w:r>
+      <w:r>
+        <w:rPr>
+          <w:noProof/>
+        </w:rPr>
+        <w:t xml:space="preserve"> </w:t>
+      </w:r>
+      <w:r>
+        <w:rPr>
+          <w:noProof/>
+        </w:rPr>
+        <w:t>game</w:t>
+      </w:r>
+      <w:r>
+        <w:rPr>
+          <w:noProof/>
+        </w:rPr>
+        <w:t xml:space="preserve"> as it provides information to</w:t>
+      </w:r>
+      <w:r>
+        <w:rPr>
+          <w:noProof/>
+        </w:rPr>
+        <w:t xml:space="preserve"> the</w:t>
+      </w:r>
+      <w:r>
+        <w:rPr>
+          <w:noProof/>
+        </w:rPr>
+        <w:t xml:space="preserve"> </w:t>
+      </w:r>
+      <w:r>
+        <w:rPr>
+          <w:noProof/>
+        </w:rPr>
+        <w:t>player</w:t>
+      </w:r>
+      <w:r>
+        <w:rPr>
+          <w:noProof/>
+        </w:rPr>
+        <w:t xml:space="preserve"> to adjust his play and make right decisions.</w:t>
+      </w:r>
+    </w:p>
+    <w:p>
+      <w:pPr>
+        <w:pStyle w:val="Odstavecseseznamem"/>
+        <w:numPr>
+          <w:ilvl w:val="0"/>
+          <w:numId w:val="7"/>
+        </w:numPr>
+        <w:rPr>
+          <w:noProof/>
+        </w:rPr>
+      </w:pPr>
+      <w:r>
+        <w:rPr>
+          <w:b/>
+          <w:noProof/>
+        </w:rPr>
+        <w:t xml:space="preserve">Combat Timing and </w:t>
+      </w:r>
+      <w:r>
+        <w:rPr>
+          <w:b/>
+          <w:noProof/>
+        </w:rPr>
+        <w:t>Positioning</w:t>
+      </w:r>
+      <w:r>
+        <w:rPr>
+          <w:noProof/>
+        </w:rPr>
+        <w:t xml:space="preserve"> </w:t>
+      </w:r>
+      <w:r>
+        <w:rPr>
+          <w:noProof/>
+        </w:rPr>
+        <w:t>are</w:t>
+      </w:r>
+      <w:r>
+        <w:rPr>
+          <w:noProof/>
+        </w:rPr>
+        <w:t xml:space="preserve"> </w:t>
+      </w:r>
+      <w:r>
+        <w:rPr>
+          <w:noProof/>
+        </w:rPr>
+        <w:t>crucial in RTS games as it involves decision where and when to attack</w:t>
+      </w:r>
+      <w:r>
+        <w:rPr>
+          <w:noProof/>
+        </w:rPr>
+        <w:t xml:space="preserve"> the</w:t>
+      </w:r>
+      <w:r>
+        <w:rPr>
+          <w:noProof/>
+        </w:rPr>
+        <w:t xml:space="preserve"> </w:t>
+      </w:r>
+      <w:r>
+        <w:rPr>
+          <w:noProof/>
+        </w:rPr>
+        <w:t>opponent</w:t>
+      </w:r>
+      <w:r>
+        <w:rPr>
+          <w:noProof/>
+        </w:rPr>
+        <w:t>. For example attacking opponent’s new expansion when it still under construction can help</w:t>
+      </w:r>
+      <w:r>
+        <w:rPr>
+          <w:noProof/>
+        </w:rPr>
+        <w:t xml:space="preserve"> the</w:t>
+      </w:r>
+      <w:r>
+        <w:rPr>
+          <w:noProof/>
+        </w:rPr>
+        <w:t xml:space="preserve"> </w:t>
+      </w:r>
+      <w:r>
+        <w:rPr>
+          <w:noProof/>
+        </w:rPr>
+        <w:t>player</w:t>
+      </w:r>
+      <w:r>
+        <w:rPr>
+          <w:noProof/>
+        </w:rPr>
+        <w:t xml:space="preserve"> get</w:t>
+      </w:r>
+      <w:r>
+        <w:rPr>
+          <w:noProof/>
+        </w:rPr>
+        <w:t xml:space="preserve"> an</w:t>
+      </w:r>
+      <w:r>
+        <w:rPr>
+          <w:noProof/>
+        </w:rPr>
+        <w:t xml:space="preserve"> </w:t>
+      </w:r>
+      <w:r>
+        <w:rPr>
+          <w:noProof/>
+        </w:rPr>
+        <w:t>edge</w:t>
+      </w:r>
+      <w:r>
+        <w:rPr>
+          <w:noProof/>
+        </w:rPr>
+        <w:t xml:space="preserve"> in a match.</w:t>
+      </w:r>
+    </w:p>
+    <w:p>
+      <w:pPr>
+        <w:pStyle w:val="Odstavecseseznamem"/>
+        <w:numPr>
+          <w:ilvl w:val="0"/>
+          <w:numId w:val="7"/>
+        </w:numPr>
+        <w:rPr>
+          <w:noProof/>
+        </w:rPr>
+      </w:pPr>
+      <w:r>
+        <w:rPr>
+          <w:b/>
+          <w:noProof/>
+        </w:rPr>
+        <w:t>Building Placement</w:t>
+      </w:r>
+      <w:r>
+        <w:rPr>
+          <w:noProof/>
+        </w:rPr>
+        <w:t xml:space="preserve"> </w:t>
+      </w:r>
+      <w:r>
+        <w:rPr>
+          <w:noProof/>
+        </w:rPr>
+        <w:t>plays</w:t>
+      </w:r>
+      <w:r>
+        <w:rPr>
+          <w:noProof/>
+        </w:rPr>
+        <w:t xml:space="preserve"> most important role in</w:t>
+      </w:r>
+      <w:r>
+        <w:rPr>
+          <w:noProof/>
+        </w:rPr>
+        <w:t xml:space="preserve"> the</w:t>
+      </w:r>
+      <w:r>
+        <w:rPr>
+          <w:noProof/>
+        </w:rPr>
+        <w:t xml:space="preserve"> </w:t>
+      </w:r>
+      <w:r>
+        <w:rPr>
+          <w:noProof/>
+        </w:rPr>
+        <w:t>game</w:t>
+      </w:r>
+      <w:r>
+        <w:rPr>
+          <w:noProof/>
+        </w:rPr>
+        <w:t xml:space="preserve">, especially in the beginning and </w:t>
+      </w:r>
+      <w:r>
+        <w:rPr>
+          <w:noProof/>
+        </w:rPr>
+        <w:t>is very influenced</w:t>
+      </w:r>
+      <w:r>
+        <w:rPr>
+          <w:noProof/>
+        </w:rPr>
+        <w:t xml:space="preserve"> by map, opponent, strategy and </w:t>
+      </w:r>
+      <w:r>
+        <w:rPr>
+          <w:noProof/>
+        </w:rPr>
+        <w:t>so</w:t>
+      </w:r>
+      <w:r>
+        <w:rPr>
+          <w:noProof/>
+        </w:rPr>
+        <w:t xml:space="preserve">. For </w:t>
+      </w:r>
+      <w:r>
+        <w:rPr>
+          <w:noProof/>
+        </w:rPr>
+        <w:t>example</w:t>
+      </w:r>
+      <w:r>
+        <w:rPr>
+          <w:noProof/>
+        </w:rPr>
+        <w:t xml:space="preserve">, one can imagine situation by </w:t>
+      </w:r>
+      <w:r>
+        <w:rPr>
+          <w:noProof/>
+        </w:rPr>
+        <w:t>plac</w:t>
+      </w:r>
+      <w:r>
+        <w:rPr>
+          <w:noProof/>
+        </w:rPr>
+        <w:t>e</w:t>
+      </w:r>
+      <w:r>
+        <w:rPr>
+          <w:noProof/>
+        </w:rPr>
+        <w:t>ment</w:t>
+      </w:r>
+      <w:r>
+        <w:rPr>
+          <w:noProof/>
+        </w:rPr>
+        <w:t xml:space="preserve"> of additional defensive buildings player can </w:t>
+      </w:r>
+      <w:r>
+        <w:rPr>
+          <w:noProof/>
+        </w:rPr>
+        <w:t>discour</w:t>
+      </w:r>
+      <w:r>
+        <w:rPr>
+          <w:noProof/>
+        </w:rPr>
+        <w:t>a</w:t>
+      </w:r>
+      <w:r>
+        <w:rPr>
+          <w:noProof/>
+        </w:rPr>
+        <w:t>ge</w:t>
+      </w:r>
+      <w:r>
+        <w:rPr>
+          <w:noProof/>
+        </w:rPr>
+        <w:t xml:space="preserve"> the</w:t>
+      </w:r>
+      <w:r>
+        <w:rPr>
+          <w:noProof/>
+        </w:rPr>
+        <w:t xml:space="preserve"> </w:t>
+      </w:r>
+      <w:r>
+        <w:rPr>
+          <w:noProof/>
+        </w:rPr>
+        <w:t>enemy</w:t>
+      </w:r>
+      <w:r>
+        <w:rPr>
+          <w:noProof/>
+        </w:rPr>
+        <w:t xml:space="preserve"> from attack, or at least </w:t>
+      </w:r>
+      <w:r>
+        <w:rPr>
+          <w:noProof/>
+        </w:rPr>
+        <w:t>del</w:t>
+      </w:r>
+      <w:r>
+        <w:rPr>
+          <w:noProof/>
+        </w:rPr>
+        <w:t>a</w:t>
+      </w:r>
+      <w:r>
+        <w:rPr>
+          <w:noProof/>
+        </w:rPr>
+        <w:t>y</w:t>
+      </w:r>
+      <w:r>
+        <w:rPr>
+          <w:noProof/>
+        </w:rPr>
+        <w:t xml:space="preserve"> it.</w:t>
+      </w:r>
+    </w:p>
+    <w:p>
+      <w:pPr>
+        <w:rPr>
+          <w:noProof/>
+        </w:rPr>
+      </w:pPr>
+      <w:r>
+        <w:rPr>
+          <w:noProof/>
+        </w:rPr>
+        <w:t xml:space="preserve">For </w:t>
+      </w:r>
+      <w:r>
+        <w:rPr>
+          <w:b/>
+          <w:noProof/>
+        </w:rPr>
+        <w:t>Reactive Control</w:t>
+      </w:r>
+      <w:r>
+        <w:rPr>
+          <w:noProof/>
+        </w:rPr>
+        <w:t xml:space="preserve"> Churchill in </w:t>
       </w:r>
       <w:sdt>
         <w:sdtPr>
           <w:rPr>
             <w:noProof/>
           </w:rPr>
-          <w:id w:val="696668241"/>
+          <w:id w:val="-434130868"/>
           <w:citation/>
         </w:sdtPr>
         <w:sdtEndPr/>
@@ -749,7 +3485,7 @@
             <w:rPr>
               <w:noProof/>
             </w:rPr>
-            <w:instrText xml:space="preserve"> CITATION vJQFRUgQbv0liHtZ </w:instrText>
+            <w:instrText xml:space="preserve"> CITATION mbuf9eAbZ7P3WFMV </w:instrText>
           </w:r>
           <w:r>
             <w:rPr>
@@ -761,7 +3497,7 @@
             <w:rPr>
               <w:noProof/>
             </w:rPr>
-            <w:t>[2]</w:t>
+            <w:t>[3]</w:t>
           </w:r>
           <w:r>
             <w:rPr>
@@ -775,20 +3511,293 @@
         <w:rPr>
           <w:noProof/>
         </w:rPr>
-        <w:t xml:space="preserve"> (in comparison to other games) and various subtasks is introduced</w:t>
-      </w:r>
-      <w:r>
-        <w:rPr>
-          <w:noProof/>
-        </w:rPr>
-        <w:t xml:space="preserve"> </w:t>
+        <w:t xml:space="preserve"> list following subtasks:</w:t>
+      </w:r>
+    </w:p>
+    <w:p>
+      <w:pPr>
+        <w:pStyle w:val="Odstavecseseznamem"/>
+        <w:numPr>
+          <w:ilvl w:val="0"/>
+          <w:numId w:val="8"/>
+        </w:numPr>
+        <w:rPr>
+          <w:noProof/>
+        </w:rPr>
+      </w:pPr>
+      <w:r>
+        <w:rPr>
+          <w:b/>
+          <w:noProof/>
+        </w:rPr>
+        <w:t>Unit Micro</w:t>
+      </w:r>
+      <w:r>
+        <w:rPr>
+          <w:noProof/>
+        </w:rPr>
+        <w:t xml:space="preserve"> </w:t>
+      </w:r>
+      <w:r>
+        <w:rPr>
+          <w:noProof/>
+        </w:rPr>
+        <w:t>is mostly referred</w:t>
+      </w:r>
+      <w:r>
+        <w:rPr>
+          <w:noProof/>
+        </w:rPr>
+        <w:t xml:space="preserve"> to in </w:t>
+      </w:r>
+      <w:r>
+        <w:rPr>
+          <w:noProof/>
+        </w:rPr>
+        <w:t>combat</w:t>
+      </w:r>
+      <w:r>
+        <w:rPr>
+          <w:noProof/>
+        </w:rPr>
+        <w:t xml:space="preserve"> situations as it dictates individual units </w:t>
+      </w:r>
+      <w:r>
+        <w:rPr>
+          <w:noProof/>
+        </w:rPr>
+        <w:t>behavior</w:t>
+      </w:r>
+      <w:r>
+        <w:rPr>
+          <w:noProof/>
+        </w:rPr>
+        <w:t xml:space="preserve">. Decision processes here </w:t>
+      </w:r>
+      <w:r>
+        <w:rPr>
+          <w:noProof/>
+        </w:rPr>
+        <w:t>are particular</w:t>
+      </w:r>
+      <w:r>
+        <w:rPr>
+          <w:noProof/>
+        </w:rPr>
+        <w:t>ly hard as</w:t>
+      </w:r>
+      <w:r>
+        <w:rPr>
+          <w:noProof/>
+        </w:rPr>
+        <w:t xml:space="preserve"> one needs to manage</w:t>
+      </w:r>
+      <w:r>
+        <w:rPr>
+          <w:noProof/>
+        </w:rPr>
+        <w:t xml:space="preserve"> many units </w:t>
+      </w:r>
+      <w:r>
+        <w:rPr>
+          <w:noProof/>
+        </w:rPr>
+        <w:t xml:space="preserve">and their actions </w:t>
+      </w:r>
+      <w:r>
+        <w:rPr>
+          <w:noProof/>
+        </w:rPr>
+        <w:t>simult</w:t>
+      </w:r>
+      <w:r>
+        <w:rPr>
+          <w:noProof/>
+        </w:rPr>
+        <w:t>ane</w:t>
+      </w:r>
+      <w:r>
+        <w:rPr>
+          <w:noProof/>
+        </w:rPr>
+        <w:t>ously</w:t>
+      </w:r>
+      <w:r>
+        <w:rPr>
+          <w:noProof/>
+        </w:rPr>
+        <w:t xml:space="preserve">. </w:t>
+      </w:r>
+    </w:p>
+    <w:p>
+      <w:pPr>
+        <w:pStyle w:val="Odstavecseseznamem"/>
+        <w:numPr>
+          <w:ilvl w:val="0"/>
+          <w:numId w:val="8"/>
+        </w:numPr>
+        <w:rPr>
+          <w:noProof/>
+        </w:rPr>
+      </w:pPr>
+      <w:r>
+        <w:rPr>
+          <w:b/>
+          <w:noProof/>
+        </w:rPr>
+        <w:t>Multi-Agent Pathfinding and Terrain Analysis</w:t>
+      </w:r>
+      <w:r>
+        <w:rPr>
+          <w:noProof/>
+        </w:rPr>
+        <w:t xml:space="preserve"> are </w:t>
+      </w:r>
+      <w:r>
+        <w:rPr>
+          <w:noProof/>
+        </w:rPr>
+        <w:t xml:space="preserve">an </w:t>
+      </w:r>
+      <w:r>
+        <w:rPr>
+          <w:noProof/>
+        </w:rPr>
+        <w:t>integral part</w:t>
+      </w:r>
+      <w:r>
+        <w:rPr>
+          <w:noProof/>
+        </w:rPr>
+        <w:t xml:space="preserve"> of RTS games. Pathfinding is r</w:t>
+      </w:r>
+      <w:r>
+        <w:rPr>
+          <w:noProof/>
+        </w:rPr>
+        <w:t>elated</w:t>
+      </w:r>
+      <w:r>
+        <w:rPr>
+          <w:noProof/>
+        </w:rPr>
+        <w:t xml:space="preserve"> to Unit Micro and involves pathfinding and other more complex optimizations to avoid getting damage and so. Terrain analysis gives player not just necessary </w:t>
+      </w:r>
+      <w:r>
+        <w:rPr>
+          <w:noProof/>
+        </w:rPr>
+        <w:t>i</w:t>
+      </w:r>
+      <w:r>
+        <w:rPr>
+          <w:noProof/>
+        </w:rPr>
+        <w:t>n</w:t>
+      </w:r>
+      <w:r>
+        <w:rPr>
+          <w:noProof/>
+        </w:rPr>
+        <w:t>puts</w:t>
+      </w:r>
+      <w:r>
+        <w:rPr>
+          <w:noProof/>
+        </w:rPr>
+        <w:t xml:space="preserve"> for pathfinding algorithms but </w:t>
+      </w:r>
+      <w:r>
+        <w:rPr>
+          <w:noProof/>
+        </w:rPr>
+        <w:t>high</w:t>
+      </w:r>
+      <w:r>
+        <w:rPr>
+          <w:noProof/>
+        </w:rPr>
+        <w:t>-</w:t>
+      </w:r>
+      <w:r>
+        <w:rPr>
+          <w:noProof/>
+        </w:rPr>
+        <w:t>level</w:t>
+      </w:r>
+      <w:r>
+        <w:rPr>
+          <w:noProof/>
+        </w:rPr>
+        <w:t xml:space="preserve"> info about properties of the map such as resources location.</w:t>
+      </w:r>
+    </w:p>
+    <w:p>
+      <w:pPr>
+        <w:rPr>
+          <w:noProof/>
+        </w:rPr>
+      </w:pPr>
+      <w:r>
+        <w:rPr>
+          <w:noProof/>
+        </w:rPr>
+        <w:t xml:space="preserve">Despite the </w:t>
+      </w:r>
+      <w:r>
+        <w:rPr>
+          <w:noProof/>
+        </w:rPr>
+        <w:t>decomposition</w:t>
+      </w:r>
+      <w:r>
+        <w:rPr>
+          <w:noProof/>
+        </w:rPr>
+        <w:t>, most of the ta</w:t>
+      </w:r>
+      <w:r>
+        <w:rPr>
+          <w:noProof/>
+        </w:rPr>
+        <w:t>sk remain</w:t>
+      </w:r>
+      <w:r>
+        <w:rPr>
+          <w:noProof/>
+        </w:rPr>
+        <w:t xml:space="preserve">s quite </w:t>
+      </w:r>
+      <w:r>
+        <w:rPr>
+          <w:noProof/>
+        </w:rPr>
+        <w:t>complex</w:t>
+      </w:r>
+      <w:r>
+        <w:rPr>
+          <w:noProof/>
+        </w:rPr>
+        <w:t xml:space="preserve"> </w:t>
+      </w:r>
+      <w:r>
+        <w:rPr>
+          <w:noProof/>
+        </w:rPr>
+        <w:t>a</w:t>
+      </w:r>
+      <w:r>
+        <w:rPr>
+          <w:noProof/>
+        </w:rPr>
+        <w:t xml:space="preserve">s is illustrated in </w:t>
       </w:r>
       <w:sdt>
         <w:sdtPr>
           <w:rPr>
             <w:noProof/>
           </w:rPr>
-          <w:id w:val="1345213902"/>
+          <w:id w:val="2125347057"/>
           <w:citation/>
         </w:sdtPr>
         <w:sdtEndPr/>
@@ -829,14 +3838,38 @@
         <w:rPr>
           <w:noProof/>
         </w:rPr>
-        <w:t xml:space="preserve">, </w:t>
+        <w:t xml:space="preserve"> where many games (even StarCraft) are analyzed and from</w:t>
+      </w:r>
+      <w:r>
+        <w:rPr>
+          <w:noProof/>
+        </w:rPr>
+        <w:t xml:space="preserve"> the</w:t>
+      </w:r>
+      <w:r>
+        <w:rPr>
+          <w:noProof/>
+        </w:rPr>
+        <w:t xml:space="preserve"> </w:t>
+      </w:r>
+      <w:r>
+        <w:rPr>
+          <w:noProof/>
+        </w:rPr>
+        <w:t>discussion</w:t>
+      </w:r>
+      <w:r>
+        <w:rPr>
+          <w:noProof/>
+        </w:rPr>
+        <w:t xml:space="preserve"> of researchers and authors of SC: BW agents in </w:t>
       </w:r>
       <w:sdt>
         <w:sdtPr>
           <w:rPr>
             <w:noProof/>
           </w:rPr>
-          <w:id w:val="1065378201"/>
+          <w:id w:val="1345124195"/>
           <w:citation/>
         </w:sdtPr>
         <w:sdtEndPr/>
@@ -877,32 +3910,1331 @@
         <w:rPr>
           <w:noProof/>
         </w:rPr>
-        <w:t xml:space="preserve"> – as also mention that players abstract in Starcraft a lot – this (with complexity) is motivation (supports ideas) for design of MAS as it is and using MDPs with finite states.</w:t>
-      </w:r>
-      <w:r>
-        <w:rPr>
-          <w:noProof/>
-        </w:rPr>
-        <w:t xml:space="preserve"> </w:t>
+        <w:t>.</w:t>
+      </w:r>
+      <w:r>
+        <w:rPr>
+          <w:noProof/>
+        </w:rPr>
+        <w:t xml:space="preserve"> On top of that for many of the </w:t>
+      </w:r>
+      <w:r>
+        <w:rPr>
+          <w:noProof/>
+        </w:rPr>
+        <w:t>tasks</w:t>
+      </w:r>
+      <w:r>
+        <w:rPr>
+          <w:noProof/>
+        </w:rPr>
+        <w:t>,</w:t>
+      </w:r>
+      <w:r>
+        <w:rPr>
+          <w:noProof/>
+        </w:rPr>
+        <w:t xml:space="preserve"> the</w:t>
+      </w:r>
+      <w:r>
+        <w:rPr>
+          <w:noProof/>
+        </w:rPr>
+        <w:t xml:space="preserve"> </w:t>
+      </w:r>
+      <w:r>
+        <w:rPr>
+          <w:noProof/>
+        </w:rPr>
+        <w:t>optimal</w:t>
+      </w:r>
+      <w:r>
+        <w:rPr>
+          <w:noProof/>
+        </w:rPr>
+        <w:t xml:space="preserve"> solution does not </w:t>
+      </w:r>
+      <w:r>
+        <w:rPr>
+          <w:noProof/>
+        </w:rPr>
+        <w:t>exist</w:t>
+      </w:r>
+      <w:r>
+        <w:rPr>
+          <w:noProof/>
+        </w:rPr>
+        <w:t xml:space="preserve"> which </w:t>
+      </w:r>
+      <w:r>
+        <w:rPr>
+          <w:noProof/>
+        </w:rPr>
+        <w:t>is shown</w:t>
+      </w:r>
+      <w:r>
+        <w:rPr>
+          <w:noProof/>
+        </w:rPr>
+        <w:t xml:space="preserve"> in {reference on next chapter}</w:t>
+      </w:r>
+      <w:r>
+        <w:rPr>
+          <w:noProof/>
+        </w:rPr>
+        <w:t>.</w:t>
       </w:r>
     </w:p>
     <w:p>
       <w:pPr>
-        <w:pStyle w:val="Nadpis2"/>
-      </w:pPr>
-      <w:r>
-        <w:t>Notes</w:t>
+        <w:pStyle w:val="Nadpis3"/>
+      </w:pPr>
+      <w:r>
+        <w:t>StarC</w:t>
+      </w:r>
+      <w:r>
+        <w:t>raft</w:t>
+      </w:r>
+      <w:r>
+        <w:t xml:space="preserve"> specifics</w:t>
       </w:r>
     </w:p>
     <w:p>
       <w:pPr>
-        <w:pStyle w:val="Nadpis2"/>
-      </w:pPr>
-      <w:r>
-        <w:t>Body</w:t>
+        <w:rPr>
+          <w:noProof/>
+        </w:rPr>
+      </w:pPr>
+      <w:r>
+        <w:t xml:space="preserve">StarCraft and its expansion StarCraft: Brood War </w:t>
+      </w:r>
+      <w:r>
+        <w:rPr>
+          <w:noProof/>
+        </w:rPr>
+        <w:t>was released</w:t>
+      </w:r>
+      <w:r>
+        <w:t xml:space="preserve"> in 1998 by Blizzard Entertainment and became </w:t>
+      </w:r>
+      <w:r>
+        <w:rPr>
+          <w:noProof/>
+        </w:rPr>
+        <w:t>t</w:t>
+      </w:r>
+      <w:r>
+        <w:rPr>
+          <w:noProof/>
+        </w:rPr>
+        <w:t>remend</w:t>
+      </w:r>
+      <w:r>
+        <w:rPr>
+          <w:noProof/>
+        </w:rPr>
+        <w:t>ously</w:t>
+      </w:r>
+      <w:r>
+        <w:t xml:space="preserve"> popular.</w:t>
+      </w:r>
+      <w:r>
+        <w:t xml:space="preserve"> </w:t>
+      </w:r>
+      <w:r>
+        <w:rPr>
+          <w:noProof/>
+        </w:rPr>
+        <w:t xml:space="preserve">To </w:t>
+      </w:r>
+      <w:r>
+        <w:rPr>
+          <w:noProof/>
+        </w:rPr>
+        <w:t>win</w:t>
+      </w:r>
+      <w:r>
+        <w:rPr>
+          <w:noProof/>
+        </w:rPr>
+        <w:t xml:space="preserve"> the game, mechanics are similar to traditional RTS games. </w:t>
+      </w:r>
+      <w:r>
+        <w:rPr>
+          <w:noProof/>
+        </w:rPr>
+        <w:t>The p</w:t>
+      </w:r>
+      <w:r>
+        <w:rPr>
+          <w:noProof/>
+        </w:rPr>
+        <w:t>layer</w:t>
+      </w:r>
+      <w:r>
+        <w:rPr>
+          <w:noProof/>
+        </w:rPr>
+        <w:t xml:space="preserve"> needs to collect resources (in this case mineral </w:t>
+      </w:r>
+      <w:r>
+        <w:rPr>
+          <w:noProof/>
+        </w:rPr>
+        <w:t>an</w:t>
+      </w:r>
+      <w:r>
+        <w:rPr>
+          <w:noProof/>
+        </w:rPr>
+        <w:t xml:space="preserve">d gas) to be able to construct buildings, train units and unlock upgrades for them. Resources further can </w:t>
+      </w:r>
+      <w:r>
+        <w:rPr>
+          <w:noProof/>
+        </w:rPr>
+        <w:t>be spen</w:t>
+      </w:r>
+      <w:r>
+        <w:rPr>
+          <w:noProof/>
+        </w:rPr>
+        <w:t>t</w:t>
+      </w:r>
+      <w:r>
+        <w:rPr>
+          <w:noProof/>
+        </w:rPr>
+        <w:t xml:space="preserve"> on defensive buildings to help units to defend strategic points of a map given the specific situation. Player uses </w:t>
+      </w:r>
+      <w:r>
+        <w:rPr>
+          <w:noProof/>
+        </w:rPr>
+        <w:t>units</w:t>
+      </w:r>
+      <w:r>
+        <w:rPr>
+          <w:noProof/>
+        </w:rPr>
+        <w:t xml:space="preserve">, not just for </w:t>
+      </w:r>
+      <w:r>
+        <w:rPr>
+          <w:noProof/>
+        </w:rPr>
+        <w:t>defense</w:t>
+      </w:r>
+      <w:r>
+        <w:rPr>
+          <w:noProof/>
+        </w:rPr>
+        <w:t>;</w:t>
+      </w:r>
+      <w:r>
+        <w:rPr>
+          <w:noProof/>
+        </w:rPr>
+        <w:t xml:space="preserve"> he</w:t>
+      </w:r>
+      <w:r>
+        <w:rPr>
+          <w:noProof/>
+        </w:rPr>
+        <w:t xml:space="preserve"> distributed them among other tasks such as scouting, </w:t>
+      </w:r>
+      <w:r>
+        <w:rPr>
+          <w:noProof/>
+        </w:rPr>
+        <w:t>attack</w:t>
+      </w:r>
+      <w:r>
+        <w:rPr>
+          <w:noProof/>
+        </w:rPr>
+        <w:t xml:space="preserve">, </w:t>
+      </w:r>
+      <w:r>
+        <w:rPr>
+          <w:noProof/>
+        </w:rPr>
+        <w:t>mane</w:t>
+      </w:r>
+      <w:r>
+        <w:rPr>
+          <w:noProof/>
+        </w:rPr>
+        <w:t>uve</w:t>
+      </w:r>
+      <w:r>
+        <w:rPr>
+          <w:noProof/>
+        </w:rPr>
+        <w:t>ring</w:t>
+      </w:r>
+      <w:r>
+        <w:rPr>
+          <w:noProof/>
+        </w:rPr>
+        <w:t xml:space="preserve"> them when they meet the enemy, and various “</w:t>
+      </w:r>
+      <w:r>
+        <w:rPr>
+          <w:noProof/>
+        </w:rPr>
+        <w:t>mind</w:t>
+      </w:r>
+      <w:r>
+        <w:rPr>
+          <w:noProof/>
+        </w:rPr>
+        <w:t xml:space="preserve"> </w:t>
+      </w:r>
+      <w:r>
+        <w:rPr>
+          <w:noProof/>
+        </w:rPr>
+        <w:t>games</w:t>
+      </w:r>
+      <w:r>
+        <w:rPr>
+          <w:noProof/>
+        </w:rPr>
+        <w:t>” to confuse</w:t>
+      </w:r>
+      <w:r>
+        <w:rPr>
+          <w:noProof/>
+        </w:rPr>
+        <w:t xml:space="preserve"> the</w:t>
+      </w:r>
+      <w:r>
+        <w:rPr>
+          <w:noProof/>
+        </w:rPr>
+        <w:t xml:space="preserve"> </w:t>
+      </w:r>
+      <w:r>
+        <w:rPr>
+          <w:noProof/>
+        </w:rPr>
+        <w:t>opponent</w:t>
+      </w:r>
+      <w:r>
+        <w:rPr>
+          <w:noProof/>
+        </w:rPr>
+        <w:t>.</w:t>
       </w:r>
     </w:p>
-    <w:p/>
+    <w:p>
+      <w:pPr>
+        <w:jc w:val="center"/>
+        <w:rPr>
+          <w:noProof/>
+        </w:rPr>
+      </w:pPr>
+      <w:r>
+        <w:rPr>
+          <w:noProof/>
+        </w:rPr>
+        <w:t>{image of starcraft}</w:t>
+      </w:r>
+    </w:p>
+    <w:p>
+      <w:r>
+        <w:rPr>
+          <w:noProof/>
+        </w:rPr>
+        <w:t xml:space="preserve">The game </w:t>
+      </w:r>
+      <w:r>
+        <w:rPr>
+          <w:noProof/>
+        </w:rPr>
+        <w:t>is set</w:t>
+      </w:r>
+      <w:r>
+        <w:rPr>
+          <w:noProof/>
+        </w:rPr>
+        <w:t xml:space="preserve"> in</w:t>
+      </w:r>
+      <w:r>
+        <w:rPr>
+          <w:noProof/>
+        </w:rPr>
+        <w:t xml:space="preserve"> a</w:t>
+      </w:r>
+      <w:r>
+        <w:rPr>
+          <w:noProof/>
+        </w:rPr>
+        <w:t xml:space="preserve"> science-fiction universe where</w:t>
+      </w:r>
+      <w:r>
+        <w:t xml:space="preserve"> the</w:t>
+      </w:r>
+      <w:r>
+        <w:t xml:space="preserve"> </w:t>
+      </w:r>
+      <w:r>
+        <w:rPr>
+          <w:noProof/>
+        </w:rPr>
+        <w:t>player</w:t>
+      </w:r>
+      <w:r>
+        <w:t xml:space="preserve"> takes</w:t>
+      </w:r>
+      <w:r>
+        <w:t xml:space="preserve"> the</w:t>
+      </w:r>
+      <w:r>
+        <w:t xml:space="preserve"> </w:t>
+      </w:r>
+      <w:r>
+        <w:rPr>
+          <w:noProof/>
+        </w:rPr>
+        <w:t>role</w:t>
+      </w:r>
+      <w:r>
+        <w:t xml:space="preserve"> of commander of</w:t>
+      </w:r>
+      <w:r>
+        <w:t xml:space="preserve"> an</w:t>
+      </w:r>
+      <w:r>
+        <w:t xml:space="preserve"> </w:t>
+      </w:r>
+      <w:r>
+        <w:rPr>
+          <w:noProof/>
+        </w:rPr>
+        <w:t>army</w:t>
+      </w:r>
+      <w:r>
+        <w:t xml:space="preserve"> of one of the three races:</w:t>
+      </w:r>
+    </w:p>
+    <w:p>
+      <w:pPr>
+        <w:pStyle w:val="Odstavecseseznamem"/>
+        <w:numPr>
+          <w:ilvl w:val="0"/>
+          <w:numId w:val="3"/>
+        </w:numPr>
+      </w:pPr>
+      <w:r>
+        <w:rPr>
+          <w:b/>
+        </w:rPr>
+        <w:t>Zergs</w:t>
+      </w:r>
+      <w:r>
+        <w:t xml:space="preserve"> as an insectoid </w:t>
+      </w:r>
+      <w:r>
+        <w:rPr>
+          <w:noProof/>
+        </w:rPr>
+        <w:t>ali</w:t>
+      </w:r>
+      <w:r>
+        <w:rPr>
+          <w:noProof/>
+        </w:rPr>
+        <w:t>en</w:t>
+      </w:r>
+      <w:r>
+        <w:t xml:space="preserve"> race with cheap and weak units which can </w:t>
+      </w:r>
+      <w:r>
+        <w:rPr>
+          <w:noProof/>
+        </w:rPr>
+        <w:t>be produced</w:t>
+      </w:r>
+      <w:r>
+        <w:t xml:space="preserve"> fast giving the player ability to </w:t>
+      </w:r>
+      <w:r>
+        <w:rPr>
+          <w:noProof/>
+        </w:rPr>
+        <w:t>overwhelm</w:t>
+      </w:r>
+      <w:r>
+        <w:t xml:space="preserve"> opponent simply by numbers</w:t>
+      </w:r>
+      <w:r>
+        <w:t>.</w:t>
+      </w:r>
+    </w:p>
+    <w:p>
+      <w:pPr>
+        <w:pStyle w:val="Odstavecseseznamem"/>
+        <w:numPr>
+          <w:ilvl w:val="0"/>
+          <w:numId w:val="3"/>
+        </w:numPr>
+      </w:pPr>
+      <w:r>
+        <w:rPr>
+          <w:b/>
+        </w:rPr>
+        <w:t xml:space="preserve">Protoss </w:t>
+      </w:r>
+      <w:r>
+        <w:t>is also alien race similar to humans</w:t>
+      </w:r>
+      <w:r>
+        <w:t>. Units</w:t>
+      </w:r>
+      <w:r>
+        <w:t xml:space="preserve"> </w:t>
+      </w:r>
+      <w:r>
+        <w:t>are</w:t>
+      </w:r>
+      <w:r>
+        <w:t xml:space="preserve"> the</w:t>
+      </w:r>
+      <w:r>
+        <w:t xml:space="preserve"> </w:t>
+      </w:r>
+      <w:r>
+        <w:rPr>
+          <w:noProof/>
+        </w:rPr>
+        <w:t>exact</w:t>
+      </w:r>
+      <w:r>
+        <w:t xml:space="preserve"> opposite of </w:t>
+      </w:r>
+      <w:r>
+        <w:t>Zergs</w:t>
+      </w:r>
+      <w:r>
+        <w:t>’</w:t>
+      </w:r>
+      <w:r>
+        <w:t>.</w:t>
+      </w:r>
+      <w:r>
+        <w:t xml:space="preserve"> </w:t>
+      </w:r>
+      <w:r>
+        <w:rPr>
+          <w:noProof/>
+        </w:rPr>
+        <w:t>T</w:t>
+      </w:r>
+      <w:r>
+        <w:rPr>
+          <w:noProof/>
+        </w:rPr>
+        <w:t xml:space="preserve">hey have </w:t>
+      </w:r>
+      <w:r>
+        <w:rPr>
+          <w:noProof/>
+        </w:rPr>
+        <w:t>expensive</w:t>
+      </w:r>
+      <w:r>
+        <w:rPr>
+          <w:noProof/>
+        </w:rPr>
+        <w:t xml:space="preserve"> production regarding costs and manufacturing times.</w:t>
+      </w:r>
+      <w:r>
+        <w:t xml:space="preserve"> Playing this race means to concentrate more on quality over quantity</w:t>
+      </w:r>
+      <w:r>
+        <w:t>.</w:t>
+      </w:r>
+    </w:p>
+    <w:p>
+      <w:pPr>
+        <w:pStyle w:val="Odstavecseseznamem"/>
+        <w:numPr>
+          <w:ilvl w:val="0"/>
+          <w:numId w:val="3"/>
+        </w:numPr>
+      </w:pPr>
+      <w:r>
+        <w:rPr>
+          <w:b/>
+        </w:rPr>
+        <w:t>Terrans</w:t>
+      </w:r>
+      <w:r>
+        <w:t xml:space="preserve"> </w:t>
+      </w:r>
+      <w:r>
+        <w:t>represents</w:t>
+      </w:r>
+      <w:r>
+        <w:t xml:space="preserve"> humans </w:t>
+      </w:r>
+      <w:r>
+        <w:t>in this world with u</w:t>
+      </w:r>
+      <w:r>
+        <w:t xml:space="preserve">nits </w:t>
+      </w:r>
+      <w:r>
+        <w:rPr>
+          <w:noProof/>
+        </w:rPr>
+        <w:t>balanced</w:t>
+      </w:r>
+      <w:r>
+        <w:t xml:space="preserve"> between Zergs and Protoss</w:t>
+      </w:r>
+      <w:r>
+        <w:t xml:space="preserve">. </w:t>
+      </w:r>
+    </w:p>
+    <w:p>
+      <w:pPr>
+        <w:rPr>
+          <w:noProof/>
+        </w:rPr>
+      </w:pPr>
+      <w:r>
+        <w:rPr>
+          <w:noProof/>
+        </w:rPr>
+        <w:t>Despite the fact that each race contains 30 -35 unique types of buildings and units (most of them has own special abilities) is extremely well balanced. The typical game takes place on</w:t>
+      </w:r>
+      <w:r>
+        <w:rPr>
+          <w:noProof/>
+        </w:rPr>
+        <w:t xml:space="preserve"> the</w:t>
+      </w:r>
+      <w:r>
+        <w:rPr>
+          <w:noProof/>
+        </w:rPr>
+        <w:t xml:space="preserve"> </w:t>
+      </w:r>
+      <w:r>
+        <w:rPr>
+          <w:noProof/>
+        </w:rPr>
+        <w:t>map</w:t>
+      </w:r>
+      <w:r>
+        <w:rPr>
+          <w:noProof/>
+        </w:rPr>
+        <w:t xml:space="preserve"> of </w:t>
+      </w:r>
+      <w:r>
+        <w:rPr>
+          <w:noProof/>
+        </w:rPr>
+        <w:t>dim</w:t>
+      </w:r>
+      <w:r>
+        <w:rPr>
+          <w:noProof/>
+        </w:rPr>
+        <w:t>en</w:t>
+      </w:r>
+      <w:r>
+        <w:rPr>
+          <w:noProof/>
+        </w:rPr>
+        <w:t>sion</w:t>
+      </w:r>
+      <w:r>
+        <w:rPr>
+          <w:noProof/>
+        </w:rPr>
+        <w:t xml:space="preserve"> between 64x64 to 256x256 build tiles (32x32 </w:t>
+      </w:r>
+      <w:r>
+        <w:rPr>
+          <w:noProof/>
+        </w:rPr>
+        <w:t>squar</w:t>
+      </w:r>
+      <w:r>
+        <w:rPr>
+          <w:noProof/>
+        </w:rPr>
+        <w:t>e</w:t>
+      </w:r>
+      <w:r>
+        <w:rPr>
+          <w:noProof/>
+        </w:rPr>
+        <w:t>s</w:t>
+      </w:r>
+      <w:r>
+        <w:rPr>
+          <w:noProof/>
+        </w:rPr>
+        <w:t xml:space="preserve"> of pixels). </w:t>
+      </w:r>
+      <w:r>
+        <w:rPr>
+          <w:noProof/>
+        </w:rPr>
+        <w:t>The g</w:t>
+      </w:r>
+      <w:r>
+        <w:rPr>
+          <w:noProof/>
+        </w:rPr>
+        <w:t>ame</w:t>
+      </w:r>
+      <w:r>
+        <w:rPr>
+          <w:noProof/>
+        </w:rPr>
+        <w:t xml:space="preserve"> does not allow</w:t>
+      </w:r>
+      <w:r>
+        <w:rPr>
+          <w:noProof/>
+        </w:rPr>
+        <w:t xml:space="preserve"> each </w:t>
+      </w:r>
+      <w:r>
+        <w:rPr>
+          <w:noProof/>
+        </w:rPr>
+        <w:t>player</w:t>
+      </w:r>
+      <w:r>
+        <w:rPr>
+          <w:noProof/>
+        </w:rPr>
+        <w:t xml:space="preserve"> to </w:t>
+      </w:r>
+      <w:r>
+        <w:rPr>
+          <w:noProof/>
+        </w:rPr>
+        <w:t>control</w:t>
+      </w:r>
+      <w:r>
+        <w:rPr>
+          <w:noProof/>
+        </w:rPr>
+        <w:t xml:space="preserve"> more </w:t>
+      </w:r>
+      <w:r>
+        <w:rPr>
+          <w:noProof/>
+        </w:rPr>
+        <w:t>th</w:t>
+      </w:r>
+      <w:r>
+        <w:rPr>
+          <w:noProof/>
+        </w:rPr>
+        <w:t>a</w:t>
+      </w:r>
+      <w:r>
+        <w:rPr>
+          <w:noProof/>
+        </w:rPr>
+        <w:t>n</w:t>
+      </w:r>
+      <w:r>
+        <w:rPr>
+          <w:noProof/>
+        </w:rPr>
+        <w:t xml:space="preserve"> 200 units at the </w:t>
+      </w:r>
+      <w:r>
+        <w:rPr>
+          <w:noProof/>
+        </w:rPr>
+        <w:t>time</w:t>
+      </w:r>
+      <w:r>
+        <w:rPr>
+          <w:noProof/>
+        </w:rPr>
+        <w:t>,</w:t>
+      </w:r>
+      <w:r>
+        <w:rPr>
+          <w:noProof/>
+        </w:rPr>
+        <w:t xml:space="preserve"> but</w:t>
+      </w:r>
+      <w:r>
+        <w:rPr>
+          <w:noProof/>
+        </w:rPr>
+        <w:t xml:space="preserve"> the </w:t>
+      </w:r>
+      <w:r>
+        <w:rPr>
+          <w:noProof/>
+        </w:rPr>
+        <w:t>player</w:t>
+      </w:r>
+      <w:r>
+        <w:rPr>
+          <w:noProof/>
+        </w:rPr>
+        <w:t xml:space="preserve"> can have </w:t>
+      </w:r>
+      <w:r>
+        <w:rPr>
+          <w:noProof/>
+        </w:rPr>
+        <w:t>a</w:t>
+      </w:r>
+      <w:r>
+        <w:rPr>
+          <w:noProof/>
+        </w:rPr>
+        <w:t>n</w:t>
+      </w:r>
+      <w:r>
+        <w:rPr>
+          <w:noProof/>
+        </w:rPr>
+        <w:t xml:space="preserve"> unlimited number</w:t>
+      </w:r>
+      <w:r>
+        <w:rPr>
+          <w:noProof/>
+        </w:rPr>
+        <w:t xml:space="preserve"> of buildings</w:t>
+      </w:r>
+      <w:r>
+        <w:rPr>
+          <w:noProof/>
+        </w:rPr>
+        <w:t xml:space="preserve">. </w:t>
+      </w:r>
+      <w:r>
+        <w:rPr>
+          <w:noProof/>
+        </w:rPr>
+        <w:t xml:space="preserve">All of this makes StarCraft </w:t>
+      </w:r>
+      <w:r>
+        <w:rPr>
+          <w:noProof/>
+        </w:rPr>
+        <w:t>ch</w:t>
+      </w:r>
+      <w:r>
+        <w:rPr>
+          <w:noProof/>
+        </w:rPr>
+        <w:t>alle</w:t>
+      </w:r>
+      <w:r>
+        <w:rPr>
+          <w:noProof/>
+        </w:rPr>
+        <w:t>nging</w:t>
+      </w:r>
+      <w:r>
+        <w:rPr>
+          <w:noProof/>
+        </w:rPr>
+        <w:t xml:space="preserve"> on the one hand, but </w:t>
+      </w:r>
+      <w:r>
+        <w:rPr>
+          <w:noProof/>
+        </w:rPr>
+        <w:t>extrem</w:t>
+      </w:r>
+      <w:r>
+        <w:rPr>
+          <w:noProof/>
+        </w:rPr>
+        <w:t>e</w:t>
+      </w:r>
+      <w:r>
+        <w:rPr>
+          <w:noProof/>
+        </w:rPr>
+        <w:t>ly</w:t>
+      </w:r>
+      <w:r>
+        <w:rPr>
+          <w:noProof/>
+        </w:rPr>
+        <w:t xml:space="preserve"> fun to play (watch) on the other</w:t>
+      </w:r>
+      <w:r>
+        <w:rPr>
+          <w:noProof/>
+        </w:rPr>
+        <w:t xml:space="preserve">. Thanks to this </w:t>
+      </w:r>
+      <w:r>
+        <w:rPr>
+          <w:noProof/>
+        </w:rPr>
+        <w:t xml:space="preserve">StarCraft </w:t>
+      </w:r>
+      <w:r>
+        <w:rPr>
+          <w:noProof/>
+        </w:rPr>
+        <w:t>became famous</w:t>
+      </w:r>
+      <w:r>
+        <w:rPr>
+          <w:noProof/>
+        </w:rPr>
+        <w:t xml:space="preserve"> eSport </w:t>
+      </w:r>
+      <w:r>
+        <w:rPr>
+          <w:noProof/>
+        </w:rPr>
+        <w:t>m</w:t>
+      </w:r>
+      <w:r>
+        <w:rPr>
+          <w:noProof/>
+        </w:rPr>
+        <w:t>a</w:t>
+      </w:r>
+      <w:r>
+        <w:rPr>
+          <w:noProof/>
+        </w:rPr>
+        <w:t>tter</w:t>
+      </w:r>
+      <w:r>
+        <w:rPr>
+          <w:noProof/>
+        </w:rPr>
+        <w:t xml:space="preserve"> with contestants earning</w:t>
+      </w:r>
+      <w:r>
+        <w:rPr>
+          <w:noProof/>
+        </w:rPr>
+        <w:t xml:space="preserve"> a</w:t>
+      </w:r>
+      <w:r>
+        <w:rPr>
+          <w:noProof/>
+        </w:rPr>
+        <w:t xml:space="preserve"> </w:t>
+      </w:r>
+      <w:r>
+        <w:rPr>
+          <w:noProof/>
+        </w:rPr>
+        <w:t>considerable</w:t>
+      </w:r>
+      <w:r>
+        <w:rPr>
+          <w:noProof/>
+        </w:rPr>
+        <w:t xml:space="preserve"> amount of money </w:t>
+      </w:r>
+      <w:sdt>
+        <w:sdtPr>
+          <w:rPr>
+            <w:noProof/>
+          </w:rPr>
+          <w:id w:val="425932824"/>
+          <w:citation/>
+        </w:sdtPr>
+        <w:sdtEndPr/>
+        <w:sdtContent>
+          <w:r>
+            <w:rPr>
+              <w:noProof/>
+            </w:rPr>
+            <w:fldChar w:fldCharType="begin"/>
+          </w:r>
+          <w:r>
+            <w:rPr>
+              <w:noProof/>
+            </w:rPr>
+            <w:instrText xml:space="preserve"> CITATION Y4gR999wLBmcbWSC </w:instrText>
+          </w:r>
+          <w:r>
+            <w:rPr>
+              <w:noProof/>
+            </w:rPr>
+            <w:fldChar w:fldCharType="separate"/>
+          </w:r>
+          <w:r>
+            <w:rPr>
+              <w:noProof/>
+            </w:rPr>
+            <w:t>[7]</w:t>
+          </w:r>
+          <w:r>
+            <w:rPr>
+              <w:noProof/>
+            </w:rPr>
+            <w:fldChar w:fldCharType="end"/>
+          </w:r>
+        </w:sdtContent>
+      </w:sdt>
+      <w:r>
+        <w:rPr>
+          <w:noProof/>
+        </w:rPr>
+        <w:t>.</w:t>
+      </w:r>
+    </w:p>
+    <w:p>
+      <w:pPr>
+        <w:rPr>
+          <w:noProof/>
+        </w:rPr>
+      </w:pPr>
+      <w:r>
+        <w:rPr>
+          <w:noProof/>
+        </w:rPr>
+        <w:t xml:space="preserve">In </w:t>
+      </w:r>
+      <w:r>
+        <w:rPr>
+          <w:noProof/>
+        </w:rPr>
+        <w:t>compar</w:t>
+      </w:r>
+      <w:r>
+        <w:rPr>
+          <w:noProof/>
+        </w:rPr>
+        <w:t>is</w:t>
+      </w:r>
+      <w:r>
+        <w:rPr>
+          <w:noProof/>
+        </w:rPr>
+        <w:t>on</w:t>
+      </w:r>
+      <w:r>
+        <w:rPr>
+          <w:noProof/>
+        </w:rPr>
+        <w:t xml:space="preserve"> to {previous section} when humans playing StarCraft they </w:t>
+      </w:r>
+      <w:r>
+        <w:rPr>
+          <w:noProof/>
+        </w:rPr>
+        <w:t>t</w:t>
+      </w:r>
+      <w:r>
+        <w:rPr>
+          <w:noProof/>
+        </w:rPr>
+        <w:t>y</w:t>
+      </w:r>
+      <w:r>
+        <w:rPr>
+          <w:noProof/>
+        </w:rPr>
+        <w:t>pically</w:t>
+      </w:r>
+      <w:r>
+        <w:rPr>
+          <w:noProof/>
+        </w:rPr>
+        <w:t xml:space="preserve"> abstract decision making in this manner:</w:t>
+      </w:r>
+    </w:p>
+    <w:p>
+      <w:pPr>
+        <w:pStyle w:val="Odstavecseseznamem"/>
+        <w:numPr>
+          <w:ilvl w:val="0"/>
+          <w:numId w:val="5"/>
+        </w:numPr>
+        <w:rPr>
+          <w:noProof/>
+        </w:rPr>
+      </w:pPr>
+      <w:r>
+        <w:rPr>
+          <w:b/>
+          <w:noProof/>
+        </w:rPr>
+        <w:t>Micro</w:t>
+      </w:r>
+      <w:r>
+        <w:rPr>
+          <w:noProof/>
+        </w:rPr>
+        <w:t xml:space="preserve"> corresponds to Reactive Control and partially to Tactics described in {previous section}. It </w:t>
+      </w:r>
+      <w:r>
+        <w:rPr>
+          <w:noProof/>
+        </w:rPr>
+        <w:t>involv</w:t>
+      </w:r>
+      <w:r>
+        <w:rPr>
+          <w:noProof/>
+        </w:rPr>
+        <w:t>e</w:t>
+      </w:r>
+      <w:r>
+        <w:rPr>
+          <w:noProof/>
+        </w:rPr>
+        <w:t>s</w:t>
+      </w:r>
+      <w:r>
+        <w:rPr>
+          <w:noProof/>
+        </w:rPr>
+        <w:t xml:space="preserve"> the</w:t>
+      </w:r>
+      <w:r>
+        <w:rPr>
+          <w:noProof/>
+        </w:rPr>
+        <w:t xml:space="preserve"> </w:t>
+      </w:r>
+      <w:r>
+        <w:rPr>
+          <w:noProof/>
+        </w:rPr>
+        <w:t>ability</w:t>
+      </w:r>
+      <w:r>
+        <w:rPr>
+          <w:noProof/>
+        </w:rPr>
+        <w:t xml:space="preserve"> to control units </w:t>
+      </w:r>
+      <w:r>
+        <w:rPr>
+          <w:noProof/>
+        </w:rPr>
+        <w:t>individua</w:t>
+      </w:r>
+      <w:r>
+        <w:rPr>
+          <w:noProof/>
+        </w:rPr>
+        <w:t>l</w:t>
+      </w:r>
+      <w:r>
+        <w:rPr>
+          <w:noProof/>
+        </w:rPr>
+        <w:t>ly</w:t>
+      </w:r>
+      <w:r>
+        <w:rPr>
+          <w:noProof/>
+        </w:rPr>
+        <w:t>. Good micro players are more likely to keep their units alive longer.</w:t>
+      </w:r>
+    </w:p>
+    <w:p>
+      <w:pPr>
+        <w:pStyle w:val="Odstavecseseznamem"/>
+        <w:numPr>
+          <w:ilvl w:val="0"/>
+          <w:numId w:val="5"/>
+        </w:numPr>
+        <w:rPr>
+          <w:noProof/>
+        </w:rPr>
+      </w:pPr>
+      <w:r>
+        <w:rPr>
+          <w:b/>
+          <w:noProof/>
+        </w:rPr>
+        <w:t>Macro</w:t>
+      </w:r>
+      <w:r>
+        <w:rPr>
+          <w:noProof/>
+        </w:rPr>
+        <w:t xml:space="preserve"> </w:t>
+      </w:r>
+      <w:r>
+        <w:rPr>
+          <w:noProof/>
+        </w:rPr>
+        <w:t>co</w:t>
+      </w:r>
+      <w:r>
+        <w:rPr>
+          <w:noProof/>
+        </w:rPr>
+        <w:t>r</w:t>
+      </w:r>
+      <w:r>
+        <w:rPr>
+          <w:noProof/>
+        </w:rPr>
+        <w:t>responds</w:t>
+      </w:r>
+      <w:r>
+        <w:rPr>
+          <w:noProof/>
+        </w:rPr>
+        <w:t xml:space="preserve"> almost to everything except Reactive Control and Tactics</w:t>
+      </w:r>
+      <w:r>
+        <w:rPr>
+          <w:noProof/>
+        </w:rPr>
+        <w:t xml:space="preserve"> (except the part from micro)</w:t>
+      </w:r>
+      <w:r>
+        <w:rPr>
+          <w:noProof/>
+        </w:rPr>
+        <w:t>. It represe</w:t>
+      </w:r>
+      <w:r>
+        <w:rPr>
+          <w:noProof/>
+        </w:rPr>
+        <w:t>nts</w:t>
+      </w:r>
+      <w:r>
+        <w:rPr>
+          <w:noProof/>
+        </w:rPr>
+        <w:t xml:space="preserve"> the</w:t>
+      </w:r>
+      <w:r>
+        <w:rPr>
+          <w:noProof/>
+        </w:rPr>
+        <w:t xml:space="preserve"> </w:t>
+      </w:r>
+      <w:r>
+        <w:rPr>
+          <w:noProof/>
+        </w:rPr>
+        <w:t>capac</w:t>
+      </w:r>
+      <w:r>
+        <w:rPr>
+          <w:noProof/>
+        </w:rPr>
+        <w:t>i</w:t>
+      </w:r>
+      <w:r>
+        <w:rPr>
+          <w:noProof/>
+        </w:rPr>
+        <w:t>ty to pro</w:t>
+      </w:r>
+      <w:r>
+        <w:rPr>
+          <w:noProof/>
+        </w:rPr>
+        <w:t>duce</w:t>
+      </w:r>
+      <w:r>
+        <w:rPr>
+          <w:noProof/>
+        </w:rPr>
+        <w:t xml:space="preserve"> right units and expand at appropriate times to ensure that production of units is </w:t>
+      </w:r>
+      <w:r>
+        <w:rPr>
+          <w:noProof/>
+        </w:rPr>
+        <w:t>flowing</w:t>
+      </w:r>
+      <w:r>
+        <w:rPr>
+          <w:noProof/>
+        </w:rPr>
+        <w:t xml:space="preserve">. </w:t>
+      </w:r>
+      <w:r>
+        <w:rPr>
+          <w:noProof/>
+        </w:rPr>
+        <w:t>A p</w:t>
+      </w:r>
+      <w:r>
+        <w:rPr>
+          <w:noProof/>
+        </w:rPr>
+        <w:t>layer</w:t>
+      </w:r>
+      <w:r>
+        <w:rPr>
+          <w:noProof/>
+        </w:rPr>
+        <w:t xml:space="preserve"> who is </w:t>
+      </w:r>
+      <w:r>
+        <w:rPr>
+          <w:noProof/>
+        </w:rPr>
+        <w:t>macro</w:t>
+      </w:r>
+      <w:r>
+        <w:rPr>
+          <w:noProof/>
+        </w:rPr>
+        <w:t>-</w:t>
+      </w:r>
+      <w:r>
+        <w:rPr>
+          <w:noProof/>
+        </w:rPr>
+        <w:t>oriented</w:t>
+      </w:r>
+      <w:r>
+        <w:rPr>
+          <w:noProof/>
+        </w:rPr>
+        <w:t xml:space="preserve"> has</w:t>
+      </w:r>
+      <w:r>
+        <w:rPr>
+          <w:noProof/>
+        </w:rPr>
+        <w:t xml:space="preserve"> a</w:t>
+      </w:r>
+      <w:r>
+        <w:rPr>
+          <w:noProof/>
+        </w:rPr>
+        <w:t xml:space="preserve"> </w:t>
+      </w:r>
+      <w:r>
+        <w:rPr>
+          <w:noProof/>
+        </w:rPr>
+        <w:t>usually</w:t>
+      </w:r>
+      <w:r>
+        <w:rPr>
+          <w:noProof/>
+        </w:rPr>
+        <w:t xml:space="preserve"> larger army. </w:t>
+      </w:r>
+    </w:p>
     <w:sectPr>
       <w:pgSz w:w="12240" w:h="15840"/>
       <w:pgMar w:top="1440" w:right="1440" w:bottom="1440" w:left="1440" w:header="720" w:footer="720" w:gutter="0"/>
@@ -1029,6 +5361,458 @@
     </w:lvl>
   </w:abstractNum>
   <w:abstractNum w:abstractNumId="1" w15:restartNumberingAfterBreak="0">
+    <w:nsid w:val="18762A2E"/>
+    <w:multiLevelType w:val="hybridMultilevel"/>
+    <w:tmpl w:val="C61255C2"/>
+    <w:lvl w:ilvl="0" w:tplc="04090001">
+      <w:start w:val="1"/>
+      <w:numFmt w:val="bullet"/>
+      <w:lvlText w:val=""/>
+      <w:lvlJc w:val="left"/>
+      <w:pPr>
+        <w:ind w:left="720" w:hanging="360"/>
+      </w:pPr>
+      <w:rPr>
+        <w:rFonts w:ascii="Symbol" w:hAnsi="Symbol" w:hint="default"/>
+      </w:rPr>
+    </w:lvl>
+    <w:lvl w:ilvl="1" w:tplc="04090003" w:tentative="1">
+      <w:start w:val="1"/>
+      <w:numFmt w:val="bullet"/>
+      <w:lvlText w:val="o"/>
+      <w:lvlJc w:val="left"/>
+      <w:pPr>
+        <w:ind w:left="1440" w:hanging="360"/>
+      </w:pPr>
+      <w:rPr>
+        <w:rFonts w:ascii="Courier New" w:hAnsi="Courier New" w:cs="Courier New" w:hint="default"/>
+      </w:rPr>
+    </w:lvl>
+    <w:lvl w:ilvl="2" w:tplc="04090005" w:tentative="1">
+      <w:start w:val="1"/>
+      <w:numFmt w:val="bullet"/>
+      <w:lvlText w:val=""/>
+      <w:lvlJc w:val="left"/>
+      <w:pPr>
+        <w:ind w:left="2160" w:hanging="360"/>
+      </w:pPr>
+      <w:rPr>
+        <w:rFonts w:ascii="Wingdings" w:hAnsi="Wingdings" w:hint="default"/>
+      </w:rPr>
+    </w:lvl>
+    <w:lvl w:ilvl="3" w:tplc="04090001" w:tentative="1">
+      <w:start w:val="1"/>
+      <w:numFmt w:val="bullet"/>
+      <w:lvlText w:val=""/>
+      <w:lvlJc w:val="left"/>
+      <w:pPr>
+        <w:ind w:left="2880" w:hanging="360"/>
+      </w:pPr>
+      <w:rPr>
+        <w:rFonts w:ascii="Symbol" w:hAnsi="Symbol" w:hint="default"/>
+      </w:rPr>
+    </w:lvl>
+    <w:lvl w:ilvl="4" w:tplc="04090003" w:tentative="1">
+      <w:start w:val="1"/>
+      <w:numFmt w:val="bullet"/>
+      <w:lvlText w:val="o"/>
+      <w:lvlJc w:val="left"/>
+      <w:pPr>
+        <w:ind w:left="3600" w:hanging="360"/>
+      </w:pPr>
+      <w:rPr>
+        <w:rFonts w:ascii="Courier New" w:hAnsi="Courier New" w:cs="Courier New" w:hint="default"/>
+      </w:rPr>
+    </w:lvl>
+    <w:lvl w:ilvl="5" w:tplc="04090005" w:tentative="1">
+      <w:start w:val="1"/>
+      <w:numFmt w:val="bullet"/>
+      <w:lvlText w:val=""/>
+      <w:lvlJc w:val="left"/>
+      <w:pPr>
+        <w:ind w:left="4320" w:hanging="360"/>
+      </w:pPr>
+      <w:rPr>
+        <w:rFonts w:ascii="Wingdings" w:hAnsi="Wingdings" w:hint="default"/>
+      </w:rPr>
+    </w:lvl>
+    <w:lvl w:ilvl="6" w:tplc="04090001" w:tentative="1">
+      <w:start w:val="1"/>
+      <w:numFmt w:val="bullet"/>
+      <w:lvlText w:val=""/>
+      <w:lvlJc w:val="left"/>
+      <w:pPr>
+        <w:ind w:left="5040" w:hanging="360"/>
+      </w:pPr>
+      <w:rPr>
+        <w:rFonts w:ascii="Symbol" w:hAnsi="Symbol" w:hint="default"/>
+      </w:rPr>
+    </w:lvl>
+    <w:lvl w:ilvl="7" w:tplc="04090003" w:tentative="1">
+      <w:start w:val="1"/>
+      <w:numFmt w:val="bullet"/>
+      <w:lvlText w:val="o"/>
+      <w:lvlJc w:val="left"/>
+      <w:pPr>
+        <w:ind w:left="5760" w:hanging="360"/>
+      </w:pPr>
+      <w:rPr>
+        <w:rFonts w:ascii="Courier New" w:hAnsi="Courier New" w:cs="Courier New" w:hint="default"/>
+      </w:rPr>
+    </w:lvl>
+    <w:lvl w:ilvl="8" w:tplc="04090005" w:tentative="1">
+      <w:start w:val="1"/>
+      <w:numFmt w:val="bullet"/>
+      <w:lvlText w:val=""/>
+      <w:lvlJc w:val="left"/>
+      <w:pPr>
+        <w:ind w:left="6480" w:hanging="360"/>
+      </w:pPr>
+      <w:rPr>
+        <w:rFonts w:ascii="Wingdings" w:hAnsi="Wingdings" w:hint="default"/>
+      </w:rPr>
+    </w:lvl>
+  </w:abstractNum>
+  <w:abstractNum w:abstractNumId="2" w15:restartNumberingAfterBreak="0">
+    <w:nsid w:val="589B7AE2"/>
+    <w:multiLevelType w:val="hybridMultilevel"/>
+    <w:tmpl w:val="01AC858C"/>
+    <w:lvl w:ilvl="0" w:tplc="04090001">
+      <w:start w:val="1"/>
+      <w:numFmt w:val="bullet"/>
+      <w:lvlText w:val=""/>
+      <w:lvlJc w:val="left"/>
+      <w:pPr>
+        <w:ind w:left="720" w:hanging="360"/>
+      </w:pPr>
+      <w:rPr>
+        <w:rFonts w:ascii="Symbol" w:hAnsi="Symbol" w:hint="default"/>
+      </w:rPr>
+    </w:lvl>
+    <w:lvl w:ilvl="1" w:tplc="04090003" w:tentative="1">
+      <w:start w:val="1"/>
+      <w:numFmt w:val="bullet"/>
+      <w:lvlText w:val="o"/>
+      <w:lvlJc w:val="left"/>
+      <w:pPr>
+        <w:ind w:left="1440" w:hanging="360"/>
+      </w:pPr>
+      <w:rPr>
+        <w:rFonts w:ascii="Courier New" w:hAnsi="Courier New" w:cs="Courier New" w:hint="default"/>
+      </w:rPr>
+    </w:lvl>
+    <w:lvl w:ilvl="2" w:tplc="04090005" w:tentative="1">
+      <w:start w:val="1"/>
+      <w:numFmt w:val="bullet"/>
+      <w:lvlText w:val=""/>
+      <w:lvlJc w:val="left"/>
+      <w:pPr>
+        <w:ind w:left="2160" w:hanging="360"/>
+      </w:pPr>
+      <w:rPr>
+        <w:rFonts w:ascii="Wingdings" w:hAnsi="Wingdings" w:hint="default"/>
+      </w:rPr>
+    </w:lvl>
+    <w:lvl w:ilvl="3" w:tplc="04090001" w:tentative="1">
+      <w:start w:val="1"/>
+      <w:numFmt w:val="bullet"/>
+      <w:lvlText w:val=""/>
+      <w:lvlJc w:val="left"/>
+      <w:pPr>
+        <w:ind w:left="2880" w:hanging="360"/>
+      </w:pPr>
+      <w:rPr>
+        <w:rFonts w:ascii="Symbol" w:hAnsi="Symbol" w:hint="default"/>
+      </w:rPr>
+    </w:lvl>
+    <w:lvl w:ilvl="4" w:tplc="04090003" w:tentative="1">
+      <w:start w:val="1"/>
+      <w:numFmt w:val="bullet"/>
+      <w:lvlText w:val="o"/>
+      <w:lvlJc w:val="left"/>
+      <w:pPr>
+        <w:ind w:left="3600" w:hanging="360"/>
+      </w:pPr>
+      <w:rPr>
+        <w:rFonts w:ascii="Courier New" w:hAnsi="Courier New" w:cs="Courier New" w:hint="default"/>
+      </w:rPr>
+    </w:lvl>
+    <w:lvl w:ilvl="5" w:tplc="04090005" w:tentative="1">
+      <w:start w:val="1"/>
+      <w:numFmt w:val="bullet"/>
+      <w:lvlText w:val=""/>
+      <w:lvlJc w:val="left"/>
+      <w:pPr>
+        <w:ind w:left="4320" w:hanging="360"/>
+      </w:pPr>
+      <w:rPr>
+        <w:rFonts w:ascii="Wingdings" w:hAnsi="Wingdings" w:hint="default"/>
+      </w:rPr>
+    </w:lvl>
+    <w:lvl w:ilvl="6" w:tplc="04090001" w:tentative="1">
+      <w:start w:val="1"/>
+      <w:numFmt w:val="bullet"/>
+      <w:lvlText w:val=""/>
+      <w:lvlJc w:val="left"/>
+      <w:pPr>
+        <w:ind w:left="5040" w:hanging="360"/>
+      </w:pPr>
+      <w:rPr>
+        <w:rFonts w:ascii="Symbol" w:hAnsi="Symbol" w:hint="default"/>
+      </w:rPr>
+    </w:lvl>
+    <w:lvl w:ilvl="7" w:tplc="04090003" w:tentative="1">
+      <w:start w:val="1"/>
+      <w:numFmt w:val="bullet"/>
+      <w:lvlText w:val="o"/>
+      <w:lvlJc w:val="left"/>
+      <w:pPr>
+        <w:ind w:left="5760" w:hanging="360"/>
+      </w:pPr>
+      <w:rPr>
+        <w:rFonts w:ascii="Courier New" w:hAnsi="Courier New" w:cs="Courier New" w:hint="default"/>
+      </w:rPr>
+    </w:lvl>
+    <w:lvl w:ilvl="8" w:tplc="04090005" w:tentative="1">
+      <w:start w:val="1"/>
+      <w:numFmt w:val="bullet"/>
+      <w:lvlText w:val=""/>
+      <w:lvlJc w:val="left"/>
+      <w:pPr>
+        <w:ind w:left="6480" w:hanging="360"/>
+      </w:pPr>
+      <w:rPr>
+        <w:rFonts w:ascii="Wingdings" w:hAnsi="Wingdings" w:hint="default"/>
+      </w:rPr>
+    </w:lvl>
+  </w:abstractNum>
+  <w:abstractNum w:abstractNumId="3" w15:restartNumberingAfterBreak="0">
+    <w:nsid w:val="59E86B58"/>
+    <w:multiLevelType w:val="hybridMultilevel"/>
+    <w:tmpl w:val="CF34A8FE"/>
+    <w:lvl w:ilvl="0" w:tplc="04090001">
+      <w:start w:val="1"/>
+      <w:numFmt w:val="bullet"/>
+      <w:lvlText w:val=""/>
+      <w:lvlJc w:val="left"/>
+      <w:pPr>
+        <w:ind w:left="720" w:hanging="360"/>
+      </w:pPr>
+      <w:rPr>
+        <w:rFonts w:ascii="Symbol" w:hAnsi="Symbol" w:hint="default"/>
+      </w:rPr>
+    </w:lvl>
+    <w:lvl w:ilvl="1" w:tplc="04090003" w:tentative="1">
+      <w:start w:val="1"/>
+      <w:numFmt w:val="bullet"/>
+      <w:lvlText w:val="o"/>
+      <w:lvlJc w:val="left"/>
+      <w:pPr>
+        <w:ind w:left="1440" w:hanging="360"/>
+      </w:pPr>
+      <w:rPr>
+        <w:rFonts w:ascii="Courier New" w:hAnsi="Courier New" w:cs="Courier New" w:hint="default"/>
+      </w:rPr>
+    </w:lvl>
+    <w:lvl w:ilvl="2" w:tplc="04090005" w:tentative="1">
+      <w:start w:val="1"/>
+      <w:numFmt w:val="bullet"/>
+      <w:lvlText w:val=""/>
+      <w:lvlJc w:val="left"/>
+      <w:pPr>
+        <w:ind w:left="2160" w:hanging="360"/>
+      </w:pPr>
+      <w:rPr>
+        <w:rFonts w:ascii="Wingdings" w:hAnsi="Wingdings" w:hint="default"/>
+      </w:rPr>
+    </w:lvl>
+    <w:lvl w:ilvl="3" w:tplc="04090001" w:tentative="1">
+      <w:start w:val="1"/>
+      <w:numFmt w:val="bullet"/>
+      <w:lvlText w:val=""/>
+      <w:lvlJc w:val="left"/>
+      <w:pPr>
+        <w:ind w:left="2880" w:hanging="360"/>
+      </w:pPr>
+      <w:rPr>
+        <w:rFonts w:ascii="Symbol" w:hAnsi="Symbol" w:hint="default"/>
+      </w:rPr>
+    </w:lvl>
+    <w:lvl w:ilvl="4" w:tplc="04090003" w:tentative="1">
+      <w:start w:val="1"/>
+      <w:numFmt w:val="bullet"/>
+      <w:lvlText w:val="o"/>
+      <w:lvlJc w:val="left"/>
+      <w:pPr>
+        <w:ind w:left="3600" w:hanging="360"/>
+      </w:pPr>
+      <w:rPr>
+        <w:rFonts w:ascii="Courier New" w:hAnsi="Courier New" w:cs="Courier New" w:hint="default"/>
+      </w:rPr>
+    </w:lvl>
+    <w:lvl w:ilvl="5" w:tplc="04090005" w:tentative="1">
+      <w:start w:val="1"/>
+      <w:numFmt w:val="bullet"/>
+      <w:lvlText w:val=""/>
+      <w:lvlJc w:val="left"/>
+      <w:pPr>
+        <w:ind w:left="4320" w:hanging="360"/>
+      </w:pPr>
+      <w:rPr>
+        <w:rFonts w:ascii="Wingdings" w:hAnsi="Wingdings" w:hint="default"/>
+      </w:rPr>
+    </w:lvl>
+    <w:lvl w:ilvl="6" w:tplc="04090001" w:tentative="1">
+      <w:start w:val="1"/>
+      <w:numFmt w:val="bullet"/>
+      <w:lvlText w:val=""/>
+      <w:lvlJc w:val="left"/>
+      <w:pPr>
+        <w:ind w:left="5040" w:hanging="360"/>
+      </w:pPr>
+      <w:rPr>
+        <w:rFonts w:ascii="Symbol" w:hAnsi="Symbol" w:hint="default"/>
+      </w:rPr>
+    </w:lvl>
+    <w:lvl w:ilvl="7" w:tplc="04090003" w:tentative="1">
+      <w:start w:val="1"/>
+      <w:numFmt w:val="bullet"/>
+      <w:lvlText w:val="o"/>
+      <w:lvlJc w:val="left"/>
+      <w:pPr>
+        <w:ind w:left="5760" w:hanging="360"/>
+      </w:pPr>
+      <w:rPr>
+        <w:rFonts w:ascii="Courier New" w:hAnsi="Courier New" w:cs="Courier New" w:hint="default"/>
+      </w:rPr>
+    </w:lvl>
+    <w:lvl w:ilvl="8" w:tplc="04090005" w:tentative="1">
+      <w:start w:val="1"/>
+      <w:numFmt w:val="bullet"/>
+      <w:lvlText w:val=""/>
+      <w:lvlJc w:val="left"/>
+      <w:pPr>
+        <w:ind w:left="6480" w:hanging="360"/>
+      </w:pPr>
+      <w:rPr>
+        <w:rFonts w:ascii="Wingdings" w:hAnsi="Wingdings" w:hint="default"/>
+      </w:rPr>
+    </w:lvl>
+  </w:abstractNum>
+  <w:abstractNum w:abstractNumId="4" w15:restartNumberingAfterBreak="0">
+    <w:nsid w:val="6E1E3F33"/>
+    <w:multiLevelType w:val="hybridMultilevel"/>
+    <w:tmpl w:val="6DDC1832"/>
+    <w:lvl w:ilvl="0" w:tplc="04090001">
+      <w:start w:val="1"/>
+      <w:numFmt w:val="bullet"/>
+      <w:lvlText w:val=""/>
+      <w:lvlJc w:val="left"/>
+      <w:pPr>
+        <w:ind w:left="720" w:hanging="360"/>
+      </w:pPr>
+      <w:rPr>
+        <w:rFonts w:ascii="Symbol" w:hAnsi="Symbol" w:hint="default"/>
+      </w:rPr>
+    </w:lvl>
+    <w:lvl w:ilvl="1" w:tplc="04090003" w:tentative="1">
+      <w:start w:val="1"/>
+      <w:numFmt w:val="bullet"/>
+      <w:lvlText w:val="o"/>
+      <w:lvlJc w:val="left"/>
+      <w:pPr>
+        <w:ind w:left="1440" w:hanging="360"/>
+      </w:pPr>
+      <w:rPr>
+        <w:rFonts w:ascii="Courier New" w:hAnsi="Courier New" w:cs="Courier New" w:hint="default"/>
+      </w:rPr>
+    </w:lvl>
+    <w:lvl w:ilvl="2" w:tplc="04090005" w:tentative="1">
+      <w:start w:val="1"/>
+      <w:numFmt w:val="bullet"/>
+      <w:lvlText w:val=""/>
+      <w:lvlJc w:val="left"/>
+      <w:pPr>
+        <w:ind w:left="2160" w:hanging="360"/>
+      </w:pPr>
+      <w:rPr>
+        <w:rFonts w:ascii="Wingdings" w:hAnsi="Wingdings" w:hint="default"/>
+      </w:rPr>
+    </w:lvl>
+    <w:lvl w:ilvl="3" w:tplc="04090001" w:tentative="1">
+      <w:start w:val="1"/>
+      <w:numFmt w:val="bullet"/>
+      <w:lvlText w:val=""/>
+      <w:lvlJc w:val="left"/>
+      <w:pPr>
+        <w:ind w:left="2880" w:hanging="360"/>
+      </w:pPr>
+      <w:rPr>
+        <w:rFonts w:ascii="Symbol" w:hAnsi="Symbol" w:hint="default"/>
+      </w:rPr>
+    </w:lvl>
+    <w:lvl w:ilvl="4" w:tplc="04090003" w:tentative="1">
+      <w:start w:val="1"/>
+      <w:numFmt w:val="bullet"/>
+      <w:lvlText w:val="o"/>
+      <w:lvlJc w:val="left"/>
+      <w:pPr>
+        <w:ind w:left="3600" w:hanging="360"/>
+      </w:pPr>
+      <w:rPr>
+        <w:rFonts w:ascii="Courier New" w:hAnsi="Courier New" w:cs="Courier New" w:hint="default"/>
+      </w:rPr>
+    </w:lvl>
+    <w:lvl w:ilvl="5" w:tplc="04090005" w:tentative="1">
+      <w:start w:val="1"/>
+      <w:numFmt w:val="bullet"/>
+      <w:lvlText w:val=""/>
+      <w:lvlJc w:val="left"/>
+      <w:pPr>
+        <w:ind w:left="4320" w:hanging="360"/>
+      </w:pPr>
+      <w:rPr>
+        <w:rFonts w:ascii="Wingdings" w:hAnsi="Wingdings" w:hint="default"/>
+      </w:rPr>
+    </w:lvl>
+    <w:lvl w:ilvl="6" w:tplc="04090001" w:tentative="1">
+      <w:start w:val="1"/>
+      <w:numFmt w:val="bullet"/>
+      <w:lvlText w:val=""/>
+      <w:lvlJc w:val="left"/>
+      <w:pPr>
+        <w:ind w:left="5040" w:hanging="360"/>
+      </w:pPr>
+      <w:rPr>
+        <w:rFonts w:ascii="Symbol" w:hAnsi="Symbol" w:hint="default"/>
+      </w:rPr>
+    </w:lvl>
+    <w:lvl w:ilvl="7" w:tplc="04090003" w:tentative="1">
+      <w:start w:val="1"/>
+      <w:numFmt w:val="bullet"/>
+      <w:lvlText w:val="o"/>
+      <w:lvlJc w:val="left"/>
+      <w:pPr>
+        <w:ind w:left="5760" w:hanging="360"/>
+      </w:pPr>
+      <w:rPr>
+        <w:rFonts w:ascii="Courier New" w:hAnsi="Courier New" w:cs="Courier New" w:hint="default"/>
+      </w:rPr>
+    </w:lvl>
+    <w:lvl w:ilvl="8" w:tplc="04090005" w:tentative="1">
+      <w:start w:val="1"/>
+      <w:numFmt w:val="bullet"/>
+      <w:lvlText w:val=""/>
+      <w:lvlJc w:val="left"/>
+      <w:pPr>
+        <w:ind w:left="6480" w:hanging="360"/>
+      </w:pPr>
+      <w:rPr>
+        <w:rFonts w:ascii="Wingdings" w:hAnsi="Wingdings" w:hint="default"/>
+      </w:rPr>
+    </w:lvl>
+  </w:abstractNum>
+  <w:abstractNum w:abstractNumId="5" w15:restartNumberingAfterBreak="0">
     <w:nsid w:val="769F07AF"/>
     <w:multiLevelType w:val="hybridMultilevel"/>
     <w:tmpl w:val="5AC01136"/>
@@ -1141,11 +5925,255 @@
       </w:rPr>
     </w:lvl>
   </w:abstractNum>
+  <w:abstractNum w:abstractNumId="6" w15:restartNumberingAfterBreak="0">
+    <w:nsid w:val="790D4142"/>
+    <w:multiLevelType w:val="hybridMultilevel"/>
+    <w:tmpl w:val="7B8AF8CA"/>
+    <w:lvl w:ilvl="0" w:tplc="04090001">
+      <w:start w:val="1"/>
+      <w:numFmt w:val="bullet"/>
+      <w:lvlText w:val=""/>
+      <w:lvlJc w:val="left"/>
+      <w:pPr>
+        <w:ind w:left="720" w:hanging="360"/>
+      </w:pPr>
+      <w:rPr>
+        <w:rFonts w:ascii="Symbol" w:hAnsi="Symbol" w:hint="default"/>
+      </w:rPr>
+    </w:lvl>
+    <w:lvl w:ilvl="1" w:tplc="04090003" w:tentative="1">
+      <w:start w:val="1"/>
+      <w:numFmt w:val="bullet"/>
+      <w:lvlText w:val="o"/>
+      <w:lvlJc w:val="left"/>
+      <w:pPr>
+        <w:ind w:left="1440" w:hanging="360"/>
+      </w:pPr>
+      <w:rPr>
+        <w:rFonts w:ascii="Courier New" w:hAnsi="Courier New" w:cs="Courier New" w:hint="default"/>
+      </w:rPr>
+    </w:lvl>
+    <w:lvl w:ilvl="2" w:tplc="04090005" w:tentative="1">
+      <w:start w:val="1"/>
+      <w:numFmt w:val="bullet"/>
+      <w:lvlText w:val=""/>
+      <w:lvlJc w:val="left"/>
+      <w:pPr>
+        <w:ind w:left="2160" w:hanging="360"/>
+      </w:pPr>
+      <w:rPr>
+        <w:rFonts w:ascii="Wingdings" w:hAnsi="Wingdings" w:hint="default"/>
+      </w:rPr>
+    </w:lvl>
+    <w:lvl w:ilvl="3" w:tplc="04090001" w:tentative="1">
+      <w:start w:val="1"/>
+      <w:numFmt w:val="bullet"/>
+      <w:lvlText w:val=""/>
+      <w:lvlJc w:val="left"/>
+      <w:pPr>
+        <w:ind w:left="2880" w:hanging="360"/>
+      </w:pPr>
+      <w:rPr>
+        <w:rFonts w:ascii="Symbol" w:hAnsi="Symbol" w:hint="default"/>
+      </w:rPr>
+    </w:lvl>
+    <w:lvl w:ilvl="4" w:tplc="04090003" w:tentative="1">
+      <w:start w:val="1"/>
+      <w:numFmt w:val="bullet"/>
+      <w:lvlText w:val="o"/>
+      <w:lvlJc w:val="left"/>
+      <w:pPr>
+        <w:ind w:left="3600" w:hanging="360"/>
+      </w:pPr>
+      <w:rPr>
+        <w:rFonts w:ascii="Courier New" w:hAnsi="Courier New" w:cs="Courier New" w:hint="default"/>
+      </w:rPr>
+    </w:lvl>
+    <w:lvl w:ilvl="5" w:tplc="04090005" w:tentative="1">
+      <w:start w:val="1"/>
+      <w:numFmt w:val="bullet"/>
+      <w:lvlText w:val=""/>
+      <w:lvlJc w:val="left"/>
+      <w:pPr>
+        <w:ind w:left="4320" w:hanging="360"/>
+      </w:pPr>
+      <w:rPr>
+        <w:rFonts w:ascii="Wingdings" w:hAnsi="Wingdings" w:hint="default"/>
+      </w:rPr>
+    </w:lvl>
+    <w:lvl w:ilvl="6" w:tplc="04090001" w:tentative="1">
+      <w:start w:val="1"/>
+      <w:numFmt w:val="bullet"/>
+      <w:lvlText w:val=""/>
+      <w:lvlJc w:val="left"/>
+      <w:pPr>
+        <w:ind w:left="5040" w:hanging="360"/>
+      </w:pPr>
+      <w:rPr>
+        <w:rFonts w:ascii="Symbol" w:hAnsi="Symbol" w:hint="default"/>
+      </w:rPr>
+    </w:lvl>
+    <w:lvl w:ilvl="7" w:tplc="04090003" w:tentative="1">
+      <w:start w:val="1"/>
+      <w:numFmt w:val="bullet"/>
+      <w:lvlText w:val="o"/>
+      <w:lvlJc w:val="left"/>
+      <w:pPr>
+        <w:ind w:left="5760" w:hanging="360"/>
+      </w:pPr>
+      <w:rPr>
+        <w:rFonts w:ascii="Courier New" w:hAnsi="Courier New" w:cs="Courier New" w:hint="default"/>
+      </w:rPr>
+    </w:lvl>
+    <w:lvl w:ilvl="8" w:tplc="04090005" w:tentative="1">
+      <w:start w:val="1"/>
+      <w:numFmt w:val="bullet"/>
+      <w:lvlText w:val=""/>
+      <w:lvlJc w:val="left"/>
+      <w:pPr>
+        <w:ind w:left="6480" w:hanging="360"/>
+      </w:pPr>
+      <w:rPr>
+        <w:rFonts w:ascii="Wingdings" w:hAnsi="Wingdings" w:hint="default"/>
+      </w:rPr>
+    </w:lvl>
+  </w:abstractNum>
+  <w:abstractNum w:abstractNumId="7" w15:restartNumberingAfterBreak="0">
+    <w:nsid w:val="7E5D12F7"/>
+    <w:multiLevelType w:val="hybridMultilevel"/>
+    <w:tmpl w:val="71A8AAEC"/>
+    <w:lvl w:ilvl="0" w:tplc="04090001">
+      <w:start w:val="1"/>
+      <w:numFmt w:val="bullet"/>
+      <w:lvlText w:val=""/>
+      <w:lvlJc w:val="left"/>
+      <w:pPr>
+        <w:ind w:left="720" w:hanging="360"/>
+      </w:pPr>
+      <w:rPr>
+        <w:rFonts w:ascii="Symbol" w:hAnsi="Symbol" w:hint="default"/>
+      </w:rPr>
+    </w:lvl>
+    <w:lvl w:ilvl="1" w:tplc="04090003" w:tentative="1">
+      <w:start w:val="1"/>
+      <w:numFmt w:val="bullet"/>
+      <w:lvlText w:val="o"/>
+      <w:lvlJc w:val="left"/>
+      <w:pPr>
+        <w:ind w:left="1440" w:hanging="360"/>
+      </w:pPr>
+      <w:rPr>
+        <w:rFonts w:ascii="Courier New" w:hAnsi="Courier New" w:cs="Courier New" w:hint="default"/>
+      </w:rPr>
+    </w:lvl>
+    <w:lvl w:ilvl="2" w:tplc="04090005" w:tentative="1">
+      <w:start w:val="1"/>
+      <w:numFmt w:val="bullet"/>
+      <w:lvlText w:val=""/>
+      <w:lvlJc w:val="left"/>
+      <w:pPr>
+        <w:ind w:left="2160" w:hanging="360"/>
+      </w:pPr>
+      <w:rPr>
+        <w:rFonts w:ascii="Wingdings" w:hAnsi="Wingdings" w:hint="default"/>
+      </w:rPr>
+    </w:lvl>
+    <w:lvl w:ilvl="3" w:tplc="04090001" w:tentative="1">
+      <w:start w:val="1"/>
+      <w:numFmt w:val="bullet"/>
+      <w:lvlText w:val=""/>
+      <w:lvlJc w:val="left"/>
+      <w:pPr>
+        <w:ind w:left="2880" w:hanging="360"/>
+      </w:pPr>
+      <w:rPr>
+        <w:rFonts w:ascii="Symbol" w:hAnsi="Symbol" w:hint="default"/>
+      </w:rPr>
+    </w:lvl>
+    <w:lvl w:ilvl="4" w:tplc="04090003" w:tentative="1">
+      <w:start w:val="1"/>
+      <w:numFmt w:val="bullet"/>
+      <w:lvlText w:val="o"/>
+      <w:lvlJc w:val="left"/>
+      <w:pPr>
+        <w:ind w:left="3600" w:hanging="360"/>
+      </w:pPr>
+      <w:rPr>
+        <w:rFonts w:ascii="Courier New" w:hAnsi="Courier New" w:cs="Courier New" w:hint="default"/>
+      </w:rPr>
+    </w:lvl>
+    <w:lvl w:ilvl="5" w:tplc="04090005" w:tentative="1">
+      <w:start w:val="1"/>
+      <w:numFmt w:val="bullet"/>
+      <w:lvlText w:val=""/>
+      <w:lvlJc w:val="left"/>
+      <w:pPr>
+        <w:ind w:left="4320" w:hanging="360"/>
+      </w:pPr>
+      <w:rPr>
+        <w:rFonts w:ascii="Wingdings" w:hAnsi="Wingdings" w:hint="default"/>
+      </w:rPr>
+    </w:lvl>
+    <w:lvl w:ilvl="6" w:tplc="04090001" w:tentative="1">
+      <w:start w:val="1"/>
+      <w:numFmt w:val="bullet"/>
+      <w:lvlText w:val=""/>
+      <w:lvlJc w:val="left"/>
+      <w:pPr>
+        <w:ind w:left="5040" w:hanging="360"/>
+      </w:pPr>
+      <w:rPr>
+        <w:rFonts w:ascii="Symbol" w:hAnsi="Symbol" w:hint="default"/>
+      </w:rPr>
+    </w:lvl>
+    <w:lvl w:ilvl="7" w:tplc="04090003" w:tentative="1">
+      <w:start w:val="1"/>
+      <w:numFmt w:val="bullet"/>
+      <w:lvlText w:val="o"/>
+      <w:lvlJc w:val="left"/>
+      <w:pPr>
+        <w:ind w:left="5760" w:hanging="360"/>
+      </w:pPr>
+      <w:rPr>
+        <w:rFonts w:ascii="Courier New" w:hAnsi="Courier New" w:cs="Courier New" w:hint="default"/>
+      </w:rPr>
+    </w:lvl>
+    <w:lvl w:ilvl="8" w:tplc="04090005" w:tentative="1">
+      <w:start w:val="1"/>
+      <w:numFmt w:val="bullet"/>
+      <w:lvlText w:val=""/>
+      <w:lvlJc w:val="left"/>
+      <w:pPr>
+        <w:ind w:left="6480" w:hanging="360"/>
+      </w:pPr>
+      <w:rPr>
+        <w:rFonts w:ascii="Wingdings" w:hAnsi="Wingdings" w:hint="default"/>
+      </w:rPr>
+    </w:lvl>
+  </w:abstractNum>
   <w:num w:numId="1">
-    <w:abstractNumId w:val="1"/>
+    <w:abstractNumId w:val="5"/>
   </w:num>
   <w:num w:numId="2">
     <w:abstractNumId w:val="0"/>
+  </w:num>
+  <w:num w:numId="3">
+    <w:abstractNumId w:val="2"/>
+  </w:num>
+  <w:num w:numId="4">
+    <w:abstractNumId w:val="3"/>
+  </w:num>
+  <w:num w:numId="5">
+    <w:abstractNumId w:val="1"/>
+  </w:num>
+  <w:num w:numId="6">
+    <w:abstractNumId w:val="6"/>
+  </w:num>
+  <w:num w:numId="7">
+    <w:abstractNumId w:val="7"/>
+  </w:num>
+  <w:num w:numId="8">
+    <w:abstractNumId w:val="4"/>
   </w:num>
 </w:numbering>
 </file>
@@ -1590,6 +6618,28 @@
       <w:szCs w:val="26"/>
     </w:rPr>
   </w:style>
+  <w:style w:type="paragraph" w:styleId="Nadpis3">
+    <w:name w:val="heading 3"/>
+    <w:basedOn w:val="Normln"/>
+    <w:next w:val="Normln"/>
+    <w:link w:val="Nadpis3Char"/>
+    <w:uiPriority w:val="9"/>
+    <w:unhideWhenUsed/>
+    <w:qFormat/>
+    <w:rsid w:val="00102A12"/>
+    <w:pPr>
+      <w:keepNext/>
+      <w:keepLines/>
+      <w:spacing w:before="40" w:after="0"/>
+      <w:outlineLvl w:val="2"/>
+    </w:pPr>
+    <w:rPr>
+      <w:rFonts w:asciiTheme="majorHAnsi" w:eastAsiaTheme="majorEastAsia" w:hAnsiTheme="majorHAnsi" w:cstheme="majorBidi"/>
+      <w:color w:val="1F3763" w:themeColor="accent1" w:themeShade="7F"/>
+      <w:sz w:val="24"/>
+      <w:szCs w:val="24"/>
+    </w:rPr>
+  </w:style>
   <w:style w:type="character" w:default="1" w:styleId="Standardnpsmoodstavce">
     <w:name w:val="Default Paragraph Font"/>
     <w:uiPriority w:val="1"/>
@@ -1655,6 +6705,29 @@
     </w:pPr>
     <w:rPr>
       <w:rFonts w:eastAsiaTheme="minorHAnsi"/>
+    </w:rPr>
+  </w:style>
+  <w:style w:type="character" w:styleId="Zstupntext">
+    <w:name w:val="Placeholder Text"/>
+    <w:basedOn w:val="Standardnpsmoodstavce"/>
+    <w:uiPriority w:val="99"/>
+    <w:semiHidden/>
+    <w:rsid w:val="005B5C66"/>
+    <w:rPr>
+      <w:color w:val="808080"/>
+    </w:rPr>
+  </w:style>
+  <w:style w:type="character" w:customStyle="1" w:styleId="Nadpis3Char">
+    <w:name w:val="Nadpis 3 Char"/>
+    <w:basedOn w:val="Standardnpsmoodstavce"/>
+    <w:link w:val="Nadpis3"/>
+    <w:uiPriority w:val="9"/>
+    <w:rsid w:val="00102A12"/>
+    <w:rPr>
+      <w:rFonts w:asciiTheme="majorHAnsi" w:eastAsiaTheme="majorEastAsia" w:hAnsiTheme="majorHAnsi" w:cstheme="majorBidi"/>
+      <w:color w:val="1F3763" w:themeColor="accent1" w:themeShade="7F"/>
+      <w:sz w:val="24"/>
+      <w:szCs w:val="24"/>
     </w:rPr>
   </w:style>
 </w:styles>
@@ -1956,7 +7029,7 @@
 </file>
 
 <file path=customXml/item1.xml><?xml version="1.0" encoding="utf-8"?>
-<b:Sources xmlns:b="http://schemas.openxmlformats.org/officeDocument/2006/bibliography" xmlns="http://schemas.openxmlformats.org/officeDocument/2006/bibliography" SelectedStyle="\Styl1CitacePRO.xsl" StyleName="Styl 1 Citace PRO" Version="0">
+<b:Sources xmlns:b="http://schemas.openxmlformats.org/officeDocument/2006/bibliography" xmlns="http://schemas.openxmlformats.org/officeDocument/2006/bibliography" SelectedStyle="\Styl2CitacePRO.xsl" StyleName="Styl 2 Citace PRO" Version="0">
   <b:Source>
     <b:Tag>dwEQ50KlCgO1rPyB</b:Tag>
     <b:SourceType>InternetSite</b:SourceType>
@@ -2053,11 +7126,69 @@
     <b:URL>https://day9.tv/d/jbigg2012/a-starcraft-ai-seems-incredibly-difficult/</b:URL>
     <b:RefOrder>5</b:RefOrder>
   </b:Source>
+  <b:Source>
+    <b:Tag>Bi6agcQAyZi3WIIy</b:Tag>
+    <b:SourceType>JournalArticle</b:SourceType>
+    <b:Author>
+      <b:Author>
+        <b:NameList>
+          <b:Person>
+            <b:Last>Ontanon</b:Last>
+            <b:First>Santiago</b:First>
+          </b:Person>
+          <b:Person>
+            <b:Last>Synnaeve</b:Last>
+            <b:First>Gabriel</b:First>
+          </b:Person>
+          <b:Person>
+            <b:Last>Uriarte</b:Last>
+            <b:First>Alberto</b:First>
+          </b:Person>
+          <b:Person>
+            <b:Last>Richoux</b:Last>
+            <b:First>Florian</b:First>
+          </b:Person>
+          <b:Person>
+            <b:Last>Churchill</b:Last>
+            <b:First>David</b:First>
+          </b:Person>
+          <b:Person>
+            <b:Last>Preuss</b:Last>
+            <b:First>Mike</b:First>
+          </b:Person>
+        </b:NameList>
+      </b:Author>
+    </b:Author>
+    <b:JournalName>IEEE Transactions on Computational Intelligence and AI in Games</b:JournalName>
+    <b:ISSN>1943-068x</b:ISSN>
+    <b:Volume>vol. 5</b:Volume>
+    <b:Issue>issue 4</b:Issue>
+    <b:YearAccessed>2017-05-05</b:YearAccessed>
+    <b:Year>2013</b:Year>
+    <b:Medium>online</b:Medium>
+    <b:Pages>293-311</b:Pages>
+    <b:Title>A Survey of Real-Time Strategy Game AI Research and Competition in StarCraft</b:Title>
+    <b:ShortTitle>A Survey of Real-Time Strategy Game AI Research and Competition in StarCraft</b:ShortTitle>
+    <b:URL>http://ieeexplore.ieee.org/document/6637024/</b:URL>
+    <b:DOI>10.1109/TCIAIG.2013.2286295</b:DOI>
+    <b:RefOrder>6</b:RefOrder>
+  </b:Source>
+  <b:Source>
+    <b:Tag>Y4gR999wLBmcbWSC</b:Tag>
+    <b:SourceType>DocumentFromInternetSite</b:SourceType>
+    <b:InternetSiteTitle>e-Sports Earnings</b:InternetSiteTitle>
+    <b:YearAccessed>2017-05-04</b:YearAccessed>
+    <b:Medium>online</b:Medium>
+    <b:Title>StarCraft: Brood War Prize Pool &amp; Top Players</b:Title>
+    <b:ShortTitle>StarCraft: Brood War Prize Pool &amp; Top Players</b:ShortTitle>
+    <b:URL>http://www.esportsearnings.com/games/152-starcraft-brood-war</b:URL>
+    <b:RefOrder>7</b:RefOrder>
+  </b:Source>
 </b:Sources>
 </file>
 
 <file path=customXml/itemProps1.xml><?xml version="1.0" encoding="utf-8"?>
-<ds:datastoreItem xmlns:ds="http://schemas.openxmlformats.org/officeDocument/2006/customXml" ds:itemID="{6160F180-3FCD-4F3E-A834-926F52B20D6F}">
+<ds:datastoreItem xmlns:ds="http://schemas.openxmlformats.org/officeDocument/2006/customXml" ds:itemID="{35D260F7-6D8C-44D8-967C-F65BF4C6758E}">
   <ds:schemaRefs>
     <ds:schemaRef ds:uri="http://schemas.openxmlformats.org/officeDocument/2006/bibliography"/>
     <ds:schemaRef ds:uri="urn:schemas-microsoft-com:xslt"/>

--- a/thesis/2_rts_subproblems_and_starcraft_specifics.docx
+++ b/thesis/2_rts_subproblems_and_starcraft_specifics.docx
@@ -49,8 +49,13 @@
         <w:t>ed</w:t>
       </w:r>
       <w:r>
-        <w:t xml:space="preserve"> by humans in Starcraft</w:t>
-      </w:r>
+        <w:t xml:space="preserve"> by humans in </w:t>
+      </w:r>
+      <w:proofErr w:type="spellStart"/>
+      <w:r>
+        <w:t>Starcraft</w:t>
+      </w:r>
+      <w:proofErr w:type="spellEnd"/>
     </w:p>
     <w:p>
       <w:r>
@@ -692,7 +697,7 @@
         <w:t xml:space="preserve"> estimation of RTS trough </w:t>
       </w:r>
       <w:r>
-        <w:t>Starcraft</w:t>
+        <w:t>StarCraft</w:t>
       </w:r>
       <w:r>
         <w:t xml:space="preserve"> as follows:</w:t>
@@ -1248,10 +1253,8 @@
         <w:t xml:space="preserve">, </w:t>
       </w:r>
       <w:r>
-        <w:t>Starcraft</w:t>
-      </w:r>
-      <w:bookmarkStart w:id="0" w:name="_GoBack"/>
-      <w:bookmarkEnd w:id="0"/>
+        <w:t>StarCraft</w:t>
+      </w:r>
       <w:r>
         <w:t xml:space="preserve"> scenario o</w:t>
       </w:r>
@@ -1360,6 +1363,7 @@
         <w:pStyle w:val="Nadpis3"/>
       </w:pPr>
       <w:r>
+        <w:lastRenderedPageBreak/>
         <w:t>Decision-making processes in RTS</w:t>
       </w:r>
       <w:r>
@@ -2966,6 +2970,7 @@
           <w:b/>
           <w:noProof/>
         </w:rPr>
+        <w:lastRenderedPageBreak/>
         <w:t>Scouting</w:t>
       </w:r>
       <w:r>
@@ -4327,12 +4332,14 @@
           <w:numId w:val="3"/>
         </w:numPr>
       </w:pPr>
+      <w:proofErr w:type="spellStart"/>
       <w:r>
         <w:rPr>
           <w:b/>
         </w:rPr>
         <w:t>Zergs</w:t>
       </w:r>
+      <w:proofErr w:type="spellEnd"/>
       <w:r>
         <w:t xml:space="preserve"> as an insectoid </w:t>
       </w:r>
@@ -4381,14 +4388,27 @@
           <w:numId w:val="3"/>
         </w:numPr>
       </w:pPr>
+      <w:proofErr w:type="spellStart"/>
       <w:r>
         <w:rPr>
           <w:b/>
         </w:rPr>
-        <w:t xml:space="preserve">Protoss </w:t>
-      </w:r>
-      <w:r>
-        <w:t>is also alien race similar to humans</w:t>
+        <w:t>Protoss</w:t>
+      </w:r>
+      <w:proofErr w:type="spellEnd"/>
+      <w:r>
+        <w:rPr>
+          <w:b/>
+        </w:rPr>
+        <w:t xml:space="preserve"> </w:t>
+      </w:r>
+      <w:r>
+        <w:t>is also alien race simi</w:t>
+      </w:r>
+      <w:bookmarkStart w:id="0" w:name="_GoBack"/>
+      <w:bookmarkEnd w:id="0"/>
+      <w:r>
+        <w:t>lar to humans</w:t>
       </w:r>
       <w:r>
         <w:t>. Units</w:t>
@@ -4414,9 +4434,11 @@
       <w:r>
         <w:t xml:space="preserve"> opposite of </w:t>
       </w:r>
+      <w:proofErr w:type="spellStart"/>
       <w:r>
         <w:t>Zergs</w:t>
       </w:r>
+      <w:proofErr w:type="spellEnd"/>
       <w:r>
         <w:t>’</w:t>
       </w:r>
@@ -4469,6 +4491,7 @@
         <w:rPr>
           <w:b/>
         </w:rPr>
+        <w:lastRenderedPageBreak/>
         <w:t>Terrans</w:t>
       </w:r>
       <w:r>
@@ -4493,8 +4516,21 @@
         <w:t>balanced</w:t>
       </w:r>
       <w:r>
-        <w:t xml:space="preserve"> between Zergs and Protoss</w:t>
-      </w:r>
+        <w:t xml:space="preserve"> between </w:t>
+      </w:r>
+      <w:proofErr w:type="spellStart"/>
+      <w:r>
+        <w:t>Zergs</w:t>
+      </w:r>
+      <w:proofErr w:type="spellEnd"/>
+      <w:r>
+        <w:t xml:space="preserve"> and </w:t>
+      </w:r>
+      <w:proofErr w:type="spellStart"/>
+      <w:r>
+        <w:t>Protoss</w:t>
+      </w:r>
+      <w:proofErr w:type="spellEnd"/>
       <w:r>
         <w:t xml:space="preserve">. </w:t>
       </w:r>
@@ -7188,7 +7224,7 @@
 </file>
 
 <file path=customXml/itemProps1.xml><?xml version="1.0" encoding="utf-8"?>
-<ds:datastoreItem xmlns:ds="http://schemas.openxmlformats.org/officeDocument/2006/customXml" ds:itemID="{35D260F7-6D8C-44D8-967C-F65BF4C6758E}">
+<ds:datastoreItem xmlns:ds="http://schemas.openxmlformats.org/officeDocument/2006/customXml" ds:itemID="{6191B1D4-7D35-4864-AE87-764A83904807}">
   <ds:schemaRefs>
     <ds:schemaRef ds:uri="http://schemas.openxmlformats.org/officeDocument/2006/bibliography"/>
     <ds:schemaRef ds:uri="urn:schemas-microsoft-com:xslt"/>

--- a/thesis/2_rts_subproblems_and_starcraft_specifics.docx
+++ b/thesis/2_rts_subproblems_and_starcraft_specifics.docx
@@ -494,7 +494,19 @@
         <w:rPr>
           <w:noProof/>
         </w:rPr>
-        <w:t xml:space="preserve"> can not see unexplored parts of the maps and do not know situations in parts of</w:t>
+        <w:t xml:space="preserve"> can not see unexplored parts of the maps and do not know </w:t>
+      </w:r>
+      <w:r>
+        <w:rPr>
+          <w:noProof/>
+        </w:rPr>
+        <w:t>situations</w:t>
+      </w:r>
+      <w:r>
+        <w:rPr>
+          <w:noProof/>
+        </w:rPr>
+        <w:t xml:space="preserve"> in parts of</w:t>
       </w:r>
       <w:r>
         <w:rPr>
@@ -822,7 +834,16 @@
         <w:t xml:space="preserve"> -</w:t>
       </w:r>
       <w:r>
-        <w:t>number of the type of worker assignments</w:t>
+        <w:t xml:space="preserve">number of the type of </w:t>
+      </w:r>
+      <w:r>
+        <w:rPr>
+          <w:noProof/>
+        </w:rPr>
+        <w:t>worker</w:t>
+      </w:r>
+      <w:r>
+        <w:t xml:space="preserve"> assignments</w:t>
       </w:r>
     </w:p>
     <w:p>
@@ -1836,7 +1857,16 @@
         <w:t>particular</w:t>
       </w:r>
       <w:r>
-        <w:t xml:space="preserve"> unit. </w:t>
+        <w:t xml:space="preserve"> </w:t>
+      </w:r>
+      <w:r>
+        <w:rPr>
+          <w:noProof/>
+        </w:rPr>
+        <w:t>unit</w:t>
+      </w:r>
+      <w:r>
+        <w:t xml:space="preserve">. </w:t>
       </w:r>
       <w:r>
         <w:t xml:space="preserve">It </w:t>
@@ -2259,7 +2289,19 @@
         <w:rPr>
           <w:noProof/>
         </w:rPr>
-        <w:t>On this figure can also be seen information flow hie</w:t>
+        <w:t xml:space="preserve">On this </w:t>
+      </w:r>
+      <w:r>
+        <w:rPr>
+          <w:noProof/>
+        </w:rPr>
+        <w:t>figure</w:t>
+      </w:r>
+      <w:r>
+        <w:rPr>
+          <w:noProof/>
+        </w:rPr>
+        <w:t xml:space="preserve"> can also be seen information flow hie</w:t>
       </w:r>
       <w:r>
         <w:rPr>
@@ -2498,7 +2540,19 @@
         <w:rPr>
           <w:noProof/>
         </w:rPr>
-        <w:t xml:space="preserve"> itself and opponents.</w:t>
+        <w:t xml:space="preserve"> itself and </w:t>
+      </w:r>
+      <w:r>
+        <w:rPr>
+          <w:noProof/>
+        </w:rPr>
+        <w:t>opponents</w:t>
+      </w:r>
+      <w:r>
+        <w:rPr>
+          <w:noProof/>
+        </w:rPr>
+        <w:t>.</w:t>
       </w:r>
     </w:p>
     <w:p>
@@ -2731,7 +2785,19 @@
         <w:rPr>
           <w:noProof/>
         </w:rPr>
-        <w:t>The choice of particular stance influence</w:t>
+        <w:t xml:space="preserve">The choice of particular </w:t>
+      </w:r>
+      <w:r>
+        <w:rPr>
+          <w:noProof/>
+        </w:rPr>
+        <w:t>stance</w:t>
+      </w:r>
+      <w:r>
+        <w:rPr>
+          <w:noProof/>
+        </w:rPr>
+        <w:t xml:space="preserve"> influence</w:t>
       </w:r>
       <w:r>
         <w:rPr>
@@ -2901,7 +2967,19 @@
         <w:rPr>
           <w:noProof/>
         </w:rPr>
-        <w:t xml:space="preserve"> decided army composition by gathering resources and building infrastructure to have resources, capacity and meet </w:t>
+        <w:t xml:space="preserve"> </w:t>
+      </w:r>
+      <w:r>
+        <w:rPr>
+          <w:noProof/>
+        </w:rPr>
+        <w:t>decided</w:t>
+      </w:r>
+      <w:r>
+        <w:rPr>
+          <w:noProof/>
+        </w:rPr>
+        <w:t xml:space="preserve"> army composition by gathering resources and building infrastructure to have resources, capacity and meet </w:t>
       </w:r>
       <w:r>
         <w:rPr>
@@ -3686,7 +3764,19 @@
         <w:rPr>
           <w:noProof/>
         </w:rPr>
-        <w:t xml:space="preserve"> to Unit Micro and involves pathfinding and other more complex optimizations to avoid getting damage and so. Terrain analysis gives player not just necessary </w:t>
+        <w:t xml:space="preserve"> to Unit Micro and involves pathfinding and other more </w:t>
+      </w:r>
+      <w:r>
+        <w:rPr>
+          <w:noProof/>
+        </w:rPr>
+        <w:t>complex</w:t>
+      </w:r>
+      <w:r>
+        <w:rPr>
+          <w:noProof/>
+        </w:rPr>
+        <w:t xml:space="preserve"> optimizations to avoid getting damage and so. Terrain analysis gives player not just necessary </w:t>
       </w:r>
       <w:r>
         <w:rPr>
@@ -4110,7 +4200,19 @@
         <w:rPr>
           <w:noProof/>
         </w:rPr>
-        <w:t xml:space="preserve"> on defensive buildings to help units to defend strategic points of a map given the specific situation. Player uses </w:t>
+        <w:t xml:space="preserve"> on defensive buildings to help units to defend strategic points of a map given the </w:t>
+      </w:r>
+      <w:r>
+        <w:rPr>
+          <w:noProof/>
+        </w:rPr>
+        <w:t>specific</w:t>
+      </w:r>
+      <w:r>
+        <w:rPr>
+          <w:noProof/>
+        </w:rPr>
+        <w:t xml:space="preserve"> situation. Player uses </w:t>
       </w:r>
       <w:r>
         <w:rPr>
@@ -4403,12 +4505,7 @@
         <w:t xml:space="preserve"> </w:t>
       </w:r>
       <w:r>
-        <w:t>is also alien race simi</w:t>
-      </w:r>
-      <w:bookmarkStart w:id="0" w:name="_GoBack"/>
-      <w:bookmarkEnd w:id="0"/>
-      <w:r>
-        <w:t>lar to humans</w:t>
+        <w:t>is also alien race similar to humans</w:t>
       </w:r>
       <w:r>
         <w:t>. Units</w:t>
@@ -4473,7 +4570,16 @@
         <w:t xml:space="preserve"> production regarding costs and manufacturing times.</w:t>
       </w:r>
       <w:r>
-        <w:t xml:space="preserve"> Playing this race means to concentrate more on quality over quantity</w:t>
+        <w:t xml:space="preserve"> Playing this </w:t>
+      </w:r>
+      <w:r>
+        <w:rPr>
+          <w:noProof/>
+        </w:rPr>
+        <w:t>race</w:t>
+      </w:r>
+      <w:r>
+        <w:t xml:space="preserve"> means to concentrate more on quality over quantity</w:t>
       </w:r>
       <w:r>
         <w:t>.</w:t>
@@ -5268,7 +5374,591 @@
         <w:rPr>
           <w:noProof/>
         </w:rPr>
-        <w:t xml:space="preserve"> larger army. </w:t>
+        <w:t xml:space="preserve"> larger army.</w:t>
+      </w:r>
+    </w:p>
+    <w:sdt>
+      <w:sdtPr>
+        <w:rPr>
+          <w:lang w:val="cs-CZ"/>
+        </w:rPr>
+        <w:id w:val="-2009137808"/>
+        <w:docPartObj>
+          <w:docPartGallery w:val="Bibliographies"/>
+          <w:docPartUnique/>
+        </w:docPartObj>
+      </w:sdtPr>
+      <w:sdtEndPr>
+        <w:rPr>
+          <w:rFonts w:asciiTheme="minorHAnsi" w:eastAsiaTheme="minorEastAsia" w:hAnsiTheme="minorHAnsi" w:cstheme="minorBidi"/>
+          <w:color w:val="auto"/>
+          <w:sz w:val="22"/>
+          <w:szCs w:val="22"/>
+          <w:lang w:val="en-US"/>
+        </w:rPr>
+      </w:sdtEndPr>
+      <w:sdtContent>
+        <w:p>
+          <w:pPr>
+            <w:pStyle w:val="Nadpis1"/>
+          </w:pPr>
+          <w:r>
+            <w:rPr>
+              <w:lang w:val="cs-CZ"/>
+            </w:rPr>
+            <w:t>Bibliografie</w:t>
+          </w:r>
+        </w:p>
+        <w:sdt>
+          <w:sdtPr>
+            <w:id w:val="111145805"/>
+            <w:bibliography/>
+          </w:sdtPr>
+          <w:sdtContent>
+            <w:p>
+              <w:pPr>
+                <w:rPr>
+                  <w:noProof/>
+                </w:rPr>
+              </w:pPr>
+              <w:r>
+                <w:fldChar w:fldCharType="begin"/>
+              </w:r>
+              <w:r>
+                <w:instrText>BIBLIOGRAPHY</w:instrText>
+              </w:r>
+              <w:r>
+                <w:fldChar w:fldCharType="separate"/>
+              </w:r>
+            </w:p>
+            <w:tbl>
+              <w:tblPr>
+                <w:tblW w:w="0" w:type="auto"/>
+                <w:tblCellSpacing w:w="15" w:type="dxa"/>
+                <w:tblCellMar>
+                  <w:top w:w="15" w:type="dxa"/>
+                  <w:left w:w="15" w:type="dxa"/>
+                  <w:bottom w:w="15" w:type="dxa"/>
+                  <w:right w:w="15" w:type="dxa"/>
+                </w:tblCellMar>
+                <w:tblLook w:val="04A0" w:firstRow="1" w:lastRow="0" w:firstColumn="1" w:lastColumn="0" w:noHBand="0" w:noVBand="1"/>
+              </w:tblPr>
+              <w:tblGrid>
+                <w:gridCol w:w="322"/>
+                <w:gridCol w:w="9038"/>
+              </w:tblGrid>
+              <w:tr>
+                <w:trPr>
+                  <w:divId w:val="1736902241"/>
+                  <w:tblCellSpacing w:w="15" w:type="dxa"/>
+                </w:trPr>
+                <w:tc>
+                  <w:tcPr>
+                    <w:tcW w:w="0" w:type="auto"/>
+                    <w:hideMark/>
+                  </w:tcPr>
+                  <w:p>
+                    <w:pPr>
+                      <w:rPr>
+                        <w:rFonts w:eastAsia="Times New Roman"/>
+                        <w:noProof/>
+                        <w:sz w:val="24"/>
+                        <w:szCs w:val="24"/>
+                      </w:rPr>
+                    </w:pPr>
+                    <w:r>
+                      <w:rPr>
+                        <w:rFonts w:eastAsia="Times New Roman"/>
+                        <w:noProof/>
+                      </w:rPr>
+                      <w:t>[1]</w:t>
+                    </w:r>
+                  </w:p>
+                </w:tc>
+                <w:tc>
+                  <w:tcPr>
+                    <w:tcW w:w="0" w:type="auto"/>
+                    <w:hideMark/>
+                  </w:tcPr>
+                  <w:p>
+                    <w:pPr>
+                      <w:rPr>
+                        <w:rFonts w:eastAsia="Times New Roman"/>
+                        <w:noProof/>
+                      </w:rPr>
+                    </w:pPr>
+                    <w:r>
+                      <w:rPr>
+                        <w:rFonts w:eastAsia="Times New Roman"/>
+                        <w:noProof/>
+                      </w:rPr>
+                      <w:t xml:space="preserve">BEN G. WEBER., . </w:t>
+                    </w:r>
+                    <w:r>
+                      <w:rPr>
+                        <w:rFonts w:eastAsia="Times New Roman"/>
+                        <w:i/>
+                        <w:iCs/>
+                        <w:noProof/>
+                      </w:rPr>
+                      <w:t>Integrating learning in a multi-scale agent</w:t>
+                    </w:r>
+                    <w:r>
+                      <w:rPr>
+                        <w:rFonts w:eastAsia="Times New Roman"/>
+                        <w:noProof/>
+                      </w:rPr>
+                      <w:t xml:space="preserve"> [online]. 2012. Santa Cruz: University of California, 2012 [cit. 2017-01-11]. ISBN 14-776-1473-7. Dostupné z: http://alumni.soe.ucsc.edu/~bweber/bweber-dissertation.pdf</w:t>
+                    </w:r>
+                  </w:p>
+                </w:tc>
+              </w:tr>
+              <w:tr>
+                <w:trPr>
+                  <w:divId w:val="1736902241"/>
+                  <w:tblCellSpacing w:w="15" w:type="dxa"/>
+                </w:trPr>
+                <w:tc>
+                  <w:tcPr>
+                    <w:tcW w:w="0" w:type="auto"/>
+                    <w:hideMark/>
+                  </w:tcPr>
+                  <w:p>
+                    <w:pPr>
+                      <w:rPr>
+                        <w:rFonts w:eastAsia="Times New Roman"/>
+                        <w:noProof/>
+                      </w:rPr>
+                    </w:pPr>
+                    <w:r>
+                      <w:rPr>
+                        <w:rFonts w:eastAsia="Times New Roman"/>
+                        <w:noProof/>
+                      </w:rPr>
+                      <w:t>[2]</w:t>
+                    </w:r>
+                  </w:p>
+                </w:tc>
+                <w:tc>
+                  <w:tcPr>
+                    <w:tcW w:w="0" w:type="auto"/>
+                    <w:hideMark/>
+                  </w:tcPr>
+                  <w:p>
+                    <w:pPr>
+                      <w:rPr>
+                        <w:rFonts w:eastAsia="Times New Roman"/>
+                        <w:noProof/>
+                      </w:rPr>
+                    </w:pPr>
+                    <w:r>
+                      <w:rPr>
+                        <w:rFonts w:eastAsia="Times New Roman"/>
+                        <w:noProof/>
+                      </w:rPr>
+                      <w:t xml:space="preserve">ONTANON, Santiago, Gabriel SYNNAEVE, Alberto URIARTE, Florian RICHOUX, David CHURCHILL a Mike PREUSS. A Survey of Real-Time Strategy Game AI Research and Competition in StarCraft. </w:t>
+                    </w:r>
+                    <w:r>
+                      <w:rPr>
+                        <w:rFonts w:eastAsia="Times New Roman"/>
+                        <w:i/>
+                        <w:iCs/>
+                        <w:noProof/>
+                      </w:rPr>
+                      <w:t>IEEE Transactions on Computational Intelligence and AI in Games</w:t>
+                    </w:r>
+                    <w:r>
+                      <w:rPr>
+                        <w:rFonts w:eastAsia="Times New Roman"/>
+                        <w:noProof/>
+                      </w:rPr>
+                      <w:t xml:space="preserve"> [online]. 2013, </w:t>
+                    </w:r>
+                    <w:r>
+                      <w:rPr>
+                        <w:rFonts w:eastAsia="Times New Roman"/>
+                        <w:b/>
+                        <w:bCs/>
+                        <w:noProof/>
+                      </w:rPr>
+                      <w:t>5</w:t>
+                    </w:r>
+                    <w:r>
+                      <w:rPr>
+                        <w:rFonts w:eastAsia="Times New Roman"/>
+                        <w:noProof/>
+                      </w:rPr>
+                      <w:t>(4), 293-311 [cit. 2017-05-05]. DOI: 10.1109/TCIAIG.2013.2286295. ISSN 1943-068x. Dostupné z: http://ieeexplore.ieee.org/document/6637024/</w:t>
+                    </w:r>
+                  </w:p>
+                </w:tc>
+              </w:tr>
+              <w:tr>
+                <w:trPr>
+                  <w:divId w:val="1736902241"/>
+                  <w:tblCellSpacing w:w="15" w:type="dxa"/>
+                </w:trPr>
+                <w:tc>
+                  <w:tcPr>
+                    <w:tcW w:w="0" w:type="auto"/>
+                    <w:hideMark/>
+                  </w:tcPr>
+                  <w:p>
+                    <w:pPr>
+                      <w:rPr>
+                        <w:rFonts w:eastAsia="Times New Roman"/>
+                        <w:noProof/>
+                      </w:rPr>
+                    </w:pPr>
+                    <w:r>
+                      <w:rPr>
+                        <w:rFonts w:eastAsia="Times New Roman"/>
+                        <w:noProof/>
+                      </w:rPr>
+                      <w:t>[3]</w:t>
+                    </w:r>
+                  </w:p>
+                </w:tc>
+                <w:tc>
+                  <w:tcPr>
+                    <w:tcW w:w="0" w:type="auto"/>
+                    <w:hideMark/>
+                  </w:tcPr>
+                  <w:p>
+                    <w:pPr>
+                      <w:rPr>
+                        <w:rFonts w:eastAsia="Times New Roman"/>
+                        <w:noProof/>
+                      </w:rPr>
+                    </w:pPr>
+                    <w:r>
+                      <w:rPr>
+                        <w:rFonts w:eastAsia="Times New Roman"/>
+                        <w:noProof/>
+                      </w:rPr>
+                      <w:t xml:space="preserve">CHURCHILL, David. </w:t>
+                    </w:r>
+                    <w:r>
+                      <w:rPr>
+                        <w:rFonts w:eastAsia="Times New Roman"/>
+                        <w:i/>
+                        <w:iCs/>
+                        <w:noProof/>
+                      </w:rPr>
+                      <w:t>Heuristic Search Techniques for Real-Time Strategy Games</w:t>
+                    </w:r>
+                    <w:r>
+                      <w:rPr>
+                        <w:rFonts w:eastAsia="Times New Roman"/>
+                        <w:noProof/>
+                      </w:rPr>
+                      <w:t>. University of Alberta, 2016.</w:t>
+                    </w:r>
+                  </w:p>
+                </w:tc>
+              </w:tr>
+              <w:tr>
+                <w:trPr>
+                  <w:divId w:val="1736902241"/>
+                  <w:tblCellSpacing w:w="15" w:type="dxa"/>
+                </w:trPr>
+                <w:tc>
+                  <w:tcPr>
+                    <w:tcW w:w="0" w:type="auto"/>
+                    <w:hideMark/>
+                  </w:tcPr>
+                  <w:p>
+                    <w:pPr>
+                      <w:rPr>
+                        <w:rFonts w:eastAsia="Times New Roman"/>
+                        <w:noProof/>
+                      </w:rPr>
+                    </w:pPr>
+                    <w:r>
+                      <w:rPr>
+                        <w:rFonts w:eastAsia="Times New Roman"/>
+                        <w:noProof/>
+                      </w:rPr>
+                      <w:t>[4]</w:t>
+                    </w:r>
+                  </w:p>
+                </w:tc>
+                <w:tc>
+                  <w:tcPr>
+                    <w:tcW w:w="0" w:type="auto"/>
+                    <w:hideMark/>
+                  </w:tcPr>
+                  <w:p>
+                    <w:pPr>
+                      <w:rPr>
+                        <w:rFonts w:eastAsia="Times New Roman"/>
+                        <w:noProof/>
+                      </w:rPr>
+                    </w:pPr>
+                    <w:r>
+                      <w:rPr>
+                        <w:rFonts w:eastAsia="Times New Roman"/>
+                        <w:noProof/>
+                      </w:rPr>
+                      <w:t xml:space="preserve">VIGLIETTA, Giovanni. Gaming Is a Hard Job, but Someone Has to Do It!. </w:t>
+                    </w:r>
+                    <w:r>
+                      <w:rPr>
+                        <w:rFonts w:eastAsia="Times New Roman"/>
+                        <w:i/>
+                        <w:iCs/>
+                        <w:noProof/>
+                      </w:rPr>
+                      <w:t>Theory of Computing Systems</w:t>
+                    </w:r>
+                    <w:r>
+                      <w:rPr>
+                        <w:rFonts w:eastAsia="Times New Roman"/>
+                        <w:noProof/>
+                      </w:rPr>
+                      <w:t xml:space="preserve"> [online]. 2014, </w:t>
+                    </w:r>
+                    <w:r>
+                      <w:rPr>
+                        <w:rFonts w:eastAsia="Times New Roman"/>
+                        <w:b/>
+                        <w:bCs/>
+                        <w:noProof/>
+                      </w:rPr>
+                      <w:t>54</w:t>
+                    </w:r>
+                    <w:r>
+                      <w:rPr>
+                        <w:rFonts w:eastAsia="Times New Roman"/>
+                        <w:noProof/>
+                      </w:rPr>
+                      <w:t>(4), 595-621 [cit. 2017-05-03]. DOI: 10.1007/s00224-013-9497-5. ISSN 1432-4350. Dostupné z: http://link.springer.com/10.1007/s00224-013-9497-5</w:t>
+                    </w:r>
+                  </w:p>
+                </w:tc>
+              </w:tr>
+              <w:tr>
+                <w:trPr>
+                  <w:divId w:val="1736902241"/>
+                  <w:tblCellSpacing w:w="15" w:type="dxa"/>
+                </w:trPr>
+                <w:tc>
+                  <w:tcPr>
+                    <w:tcW w:w="0" w:type="auto"/>
+                    <w:hideMark/>
+                  </w:tcPr>
+                  <w:p>
+                    <w:pPr>
+                      <w:rPr>
+                        <w:rFonts w:eastAsia="Times New Roman"/>
+                        <w:noProof/>
+                      </w:rPr>
+                    </w:pPr>
+                    <w:r>
+                      <w:rPr>
+                        <w:rFonts w:eastAsia="Times New Roman"/>
+                        <w:noProof/>
+                      </w:rPr>
+                      <w:t>[5]</w:t>
+                    </w:r>
+                  </w:p>
+                </w:tc>
+                <w:tc>
+                  <w:tcPr>
+                    <w:tcW w:w="0" w:type="auto"/>
+                    <w:hideMark/>
+                  </w:tcPr>
+                  <w:p>
+                    <w:pPr>
+                      <w:rPr>
+                        <w:rFonts w:eastAsia="Times New Roman"/>
+                        <w:noProof/>
+                      </w:rPr>
+                    </w:pPr>
+                    <w:r>
+                      <w:rPr>
+                        <w:rFonts w:eastAsia="Times New Roman"/>
+                        <w:noProof/>
+                      </w:rPr>
+                      <w:t xml:space="preserve">A Starcraft AI seems incredibly difficult. In: </w:t>
+                    </w:r>
+                    <w:r>
+                      <w:rPr>
+                        <w:rFonts w:eastAsia="Times New Roman"/>
+                        <w:i/>
+                        <w:iCs/>
+                        <w:noProof/>
+                      </w:rPr>
+                      <w:t>Day9TV</w:t>
+                    </w:r>
+                    <w:r>
+                      <w:rPr>
+                        <w:rFonts w:eastAsia="Times New Roman"/>
+                        <w:noProof/>
+                      </w:rPr>
+                      <w:t xml:space="preserve"> [online]. 2013 [cit. 2017-05-03]. Dostupné z: https://day9.tv/d/jbigg2012/a-starcraft-ai-seems-incredibly-difficult/</w:t>
+                    </w:r>
+                  </w:p>
+                </w:tc>
+              </w:tr>
+              <w:tr>
+                <w:trPr>
+                  <w:divId w:val="1736902241"/>
+                  <w:tblCellSpacing w:w="15" w:type="dxa"/>
+                </w:trPr>
+                <w:tc>
+                  <w:tcPr>
+                    <w:tcW w:w="0" w:type="auto"/>
+                    <w:hideMark/>
+                  </w:tcPr>
+                  <w:p>
+                    <w:pPr>
+                      <w:rPr>
+                        <w:rFonts w:eastAsia="Times New Roman"/>
+                        <w:noProof/>
+                      </w:rPr>
+                    </w:pPr>
+                    <w:r>
+                      <w:rPr>
+                        <w:rFonts w:eastAsia="Times New Roman"/>
+                        <w:noProof/>
+                      </w:rPr>
+                      <w:lastRenderedPageBreak/>
+                      <w:t>[6]</w:t>
+                    </w:r>
+                  </w:p>
+                </w:tc>
+                <w:tc>
+                  <w:tcPr>
+                    <w:tcW w:w="0" w:type="auto"/>
+                    <w:hideMark/>
+                  </w:tcPr>
+                  <w:p>
+                    <w:pPr>
+                      <w:rPr>
+                        <w:rFonts w:eastAsia="Times New Roman"/>
+                        <w:noProof/>
+                      </w:rPr>
+                    </w:pPr>
+                    <w:r>
+                      <w:rPr>
+                        <w:rFonts w:eastAsia="Times New Roman"/>
+                        <w:noProof/>
+                      </w:rPr>
+                      <w:t xml:space="preserve">StarCraft: Brood War Prize Pool &amp; Top Players. </w:t>
+                    </w:r>
+                    <w:r>
+                      <w:rPr>
+                        <w:rFonts w:eastAsia="Times New Roman"/>
+                        <w:i/>
+                        <w:iCs/>
+                        <w:noProof/>
+                      </w:rPr>
+                      <w:t>E-Sports Earnings</w:t>
+                    </w:r>
+                    <w:r>
+                      <w:rPr>
+                        <w:rFonts w:eastAsia="Times New Roman"/>
+                        <w:noProof/>
+                      </w:rPr>
+                      <w:t xml:space="preserve"> [online]. b.r. [cit. 2017-05-04]. Dostupné z: http://www.esportsearnings.com/games/152-starcraft-brood-war</w:t>
+                    </w:r>
+                  </w:p>
+                </w:tc>
+              </w:tr>
+              <w:tr>
+                <w:trPr>
+                  <w:divId w:val="1736902241"/>
+                  <w:tblCellSpacing w:w="15" w:type="dxa"/>
+                </w:trPr>
+                <w:tc>
+                  <w:tcPr>
+                    <w:tcW w:w="0" w:type="auto"/>
+                    <w:hideMark/>
+                  </w:tcPr>
+                  <w:p>
+                    <w:pPr>
+                      <w:rPr>
+                        <w:rFonts w:eastAsia="Times New Roman"/>
+                        <w:noProof/>
+                      </w:rPr>
+                    </w:pPr>
+                    <w:r>
+                      <w:rPr>
+                        <w:rFonts w:eastAsia="Times New Roman"/>
+                        <w:noProof/>
+                      </w:rPr>
+                      <w:t>[7]</w:t>
+                    </w:r>
+                  </w:p>
+                </w:tc>
+                <w:tc>
+                  <w:tcPr>
+                    <w:tcW w:w="0" w:type="auto"/>
+                    <w:hideMark/>
+                  </w:tcPr>
+                  <w:p>
+                    <w:pPr>
+                      <w:rPr>
+                        <w:rFonts w:eastAsia="Times New Roman"/>
+                        <w:noProof/>
+                      </w:rPr>
+                    </w:pPr>
+                    <w:r>
+                      <w:rPr>
+                        <w:rFonts w:eastAsia="Times New Roman"/>
+                        <w:i/>
+                        <w:iCs/>
+                        <w:noProof/>
+                      </w:rPr>
+                      <w:t>Liquipedia</w:t>
+                    </w:r>
+                    <w:r>
+                      <w:rPr>
+                        <w:rFonts w:eastAsia="Times New Roman"/>
+                        <w:noProof/>
+                      </w:rPr>
+                      <w:t xml:space="preserve"> [online]. b.r. [cit. 2017-05-03]. Dostupné z: http://wiki.teamliquid.net/starcraft/Main_Page</w:t>
+                    </w:r>
+                  </w:p>
+                </w:tc>
+              </w:tr>
+            </w:tbl>
+            <w:p>
+              <w:pPr>
+                <w:divId w:val="1736902241"/>
+                <w:rPr>
+                  <w:rFonts w:eastAsia="Times New Roman"/>
+                  <w:noProof/>
+                </w:rPr>
+              </w:pPr>
+            </w:p>
+            <w:p>
+              <w:r>
+                <w:rPr>
+                  <w:b/>
+                  <w:bCs/>
+                </w:rPr>
+                <w:fldChar w:fldCharType="end"/>
+              </w:r>
+            </w:p>
+          </w:sdtContent>
+        </w:sdt>
+      </w:sdtContent>
+    </w:sdt>
+    <w:p>
+      <w:pPr>
+        <w:rPr>
+          <w:noProof/>
+        </w:rPr>
+      </w:pPr>
+      <w:bookmarkStart w:id="0" w:name="_GoBack"/>
+      <w:bookmarkEnd w:id="0"/>
+      <w:r>
+        <w:rPr>
+          <w:noProof/>
+        </w:rPr>
+        <w:t xml:space="preserve"> </w:t>
       </w:r>
     </w:p>
     <w:sectPr>
@@ -7074,7 +7764,7 @@
     <b:Title>Liquipedia</b:Title>
     <b:ShortTitle>Liquipedia</b:ShortTitle>
     <b:URL>http://wiki.teamliquid.net/starcraft/Main_Page</b:URL>
-    <b:RefOrder>1</b:RefOrder>
+    <b:RefOrder>7</b:RefOrder>
   </b:Source>
   <b:Source>
     <b:Tag>vJQFRUgQbv0liHtZ</b:Tag>
@@ -7100,7 +7790,7 @@
     <b:Title>Integrating learning in a multi-scale agent</b:Title>
     <b:ShortTitle>Integrating learning in a multi-scale agent</b:ShortTitle>
     <b:URL>http://alumni.soe.ucsc.edu/~bweber/bweber-dissertation.pdf</b:URL>
-    <b:RefOrder>2</b:RefOrder>
+    <b:RefOrder>1</b:RefOrder>
   </b:Source>
   <b:Source>
     <b:Tag>mbuf9eAbZ7P3WFMV</b:Tag>
@@ -7207,7 +7897,7 @@
     <b:ShortTitle>A Survey of Real-Time Strategy Game AI Research and Competition in StarCraft</b:ShortTitle>
     <b:URL>http://ieeexplore.ieee.org/document/6637024/</b:URL>
     <b:DOI>10.1109/TCIAIG.2013.2286295</b:DOI>
-    <b:RefOrder>6</b:RefOrder>
+    <b:RefOrder>2</b:RefOrder>
   </b:Source>
   <b:Source>
     <b:Tag>Y4gR999wLBmcbWSC</b:Tag>
@@ -7218,13 +7908,13 @@
     <b:Title>StarCraft: Brood War Prize Pool &amp; Top Players</b:Title>
     <b:ShortTitle>StarCraft: Brood War Prize Pool &amp; Top Players</b:ShortTitle>
     <b:URL>http://www.esportsearnings.com/games/152-starcraft-brood-war</b:URL>
-    <b:RefOrder>7</b:RefOrder>
+    <b:RefOrder>6</b:RefOrder>
   </b:Source>
 </b:Sources>
 </file>
 
 <file path=customXml/itemProps1.xml><?xml version="1.0" encoding="utf-8"?>
-<ds:datastoreItem xmlns:ds="http://schemas.openxmlformats.org/officeDocument/2006/customXml" ds:itemID="{6191B1D4-7D35-4864-AE87-764A83904807}">
+<ds:datastoreItem xmlns:ds="http://schemas.openxmlformats.org/officeDocument/2006/customXml" ds:itemID="{3D99C619-D17D-4B54-8291-59EE4BBE9AB6}">
   <ds:schemaRefs>
     <ds:schemaRef ds:uri="http://schemas.openxmlformats.org/officeDocument/2006/bibliography"/>
     <ds:schemaRef ds:uri="urn:schemas-microsoft-com:xslt"/>

--- a/thesis/2_rts_subproblems_and_starcraft_specifics.docx
+++ b/thesis/2_rts_subproblems_and_starcraft_specifics.docx
@@ -6,6 +6,8 @@
       <w:pPr>
         <w:pStyle w:val="Nadpis1"/>
       </w:pPr>
+      <w:bookmarkStart w:id="0" w:name="_GoBack"/>
+      <w:bookmarkEnd w:id="0"/>
       <w:r>
         <w:t xml:space="preserve">Identification of </w:t>
       </w:r>
@@ -49,13 +51,8 @@
         <w:t>ed</w:t>
       </w:r>
       <w:r>
-        <w:t xml:space="preserve"> by humans in </w:t>
-      </w:r>
-      <w:proofErr w:type="spellStart"/>
-      <w:r>
-        <w:t>Starcraft</w:t>
-      </w:r>
-      <w:proofErr w:type="spellEnd"/>
+        <w:t xml:space="preserve"> by humans in Starcraft</w:t>
+      </w:r>
     </w:p>
     <w:p>
       <w:r>
@@ -494,19 +491,7 @@
         <w:rPr>
           <w:noProof/>
         </w:rPr>
-        <w:t xml:space="preserve"> can not see unexplored parts of the maps and do not know </w:t>
-      </w:r>
-      <w:r>
-        <w:rPr>
-          <w:noProof/>
-        </w:rPr>
-        <w:t>situations</w:t>
-      </w:r>
-      <w:r>
-        <w:rPr>
-          <w:noProof/>
-        </w:rPr>
-        <w:t xml:space="preserve"> in parts of</w:t>
+        <w:t xml:space="preserve"> can not see unexplored parts of the maps and do not know situations in parts of</w:t>
       </w:r>
       <w:r>
         <w:rPr>
@@ -834,16 +819,7 @@
         <w:t xml:space="preserve"> -</w:t>
       </w:r>
       <w:r>
-        <w:t xml:space="preserve">number of the type of </w:t>
-      </w:r>
-      <w:r>
-        <w:rPr>
-          <w:noProof/>
-        </w:rPr>
-        <w:t>worker</w:t>
-      </w:r>
-      <w:r>
-        <w:t xml:space="preserve"> assignments</w:t>
+        <w:t>number of the type of worker assignments</w:t>
       </w:r>
     </w:p>
     <w:p>
@@ -4434,14 +4410,12 @@
           <w:numId w:val="3"/>
         </w:numPr>
       </w:pPr>
-      <w:proofErr w:type="spellStart"/>
       <w:r>
         <w:rPr>
           <w:b/>
         </w:rPr>
         <w:t>Zergs</w:t>
       </w:r>
-      <w:proofErr w:type="spellEnd"/>
       <w:r>
         <w:t xml:space="preserve"> as an insectoid </w:t>
       </w:r>
@@ -4490,39 +4464,31 @@
           <w:numId w:val="3"/>
         </w:numPr>
       </w:pPr>
-      <w:proofErr w:type="spellStart"/>
       <w:r>
         <w:rPr>
           <w:b/>
         </w:rPr>
-        <w:t>Protoss</w:t>
-      </w:r>
-      <w:proofErr w:type="spellEnd"/>
-      <w:r>
-        <w:rPr>
-          <w:b/>
-        </w:rPr>
+        <w:t xml:space="preserve">Protoss </w:t>
+      </w:r>
+      <w:r>
+        <w:t>is also alien race similar to humans</w:t>
+      </w:r>
+      <w:r>
+        <w:t>. Units</w:t>
+      </w:r>
+      <w:r>
         <w:t xml:space="preserve"> </w:t>
       </w:r>
       <w:r>
-        <w:t>is also alien race similar to humans</w:t>
-      </w:r>
-      <w:r>
-        <w:t>. Units</w:t>
+        <w:t>are</w:t>
+      </w:r>
+      <w:r>
+        <w:t xml:space="preserve"> the</w:t>
       </w:r>
       <w:r>
         <w:t xml:space="preserve"> </w:t>
       </w:r>
       <w:r>
-        <w:t>are</w:t>
-      </w:r>
-      <w:r>
-        <w:t xml:space="preserve"> the</w:t>
-      </w:r>
-      <w:r>
-        <w:t xml:space="preserve"> </w:t>
-      </w:r>
-      <w:r>
         <w:rPr>
           <w:noProof/>
         </w:rPr>
@@ -4531,11 +4497,9 @@
       <w:r>
         <w:t xml:space="preserve"> opposite of </w:t>
       </w:r>
-      <w:proofErr w:type="spellStart"/>
       <w:r>
         <w:t>Zergs</w:t>
       </w:r>
-      <w:proofErr w:type="spellEnd"/>
       <w:r>
         <w:t>’</w:t>
       </w:r>
@@ -4622,21 +4586,8 @@
         <w:t>balanced</w:t>
       </w:r>
       <w:r>
-        <w:t xml:space="preserve"> between </w:t>
-      </w:r>
-      <w:proofErr w:type="spellStart"/>
-      <w:r>
-        <w:t>Zergs</w:t>
-      </w:r>
-      <w:proofErr w:type="spellEnd"/>
-      <w:r>
-        <w:t xml:space="preserve"> and </w:t>
-      </w:r>
-      <w:proofErr w:type="spellStart"/>
-      <w:r>
-        <w:t>Protoss</w:t>
-      </w:r>
-      <w:proofErr w:type="spellEnd"/>
+        <w:t xml:space="preserve"> between Zergs and Protoss</w:t>
+      </w:r>
       <w:r>
         <w:t xml:space="preserve">. </w:t>
       </w:r>
@@ -5374,15 +5325,19 @@
         <w:rPr>
           <w:noProof/>
         </w:rPr>
-        <w:t xml:space="preserve"> larger army.</w:t>
+        <w:t xml:space="preserve"> larger army. </w:t>
       </w:r>
     </w:p>
     <w:sdt>
       <w:sdtPr>
         <w:rPr>
+          <w:rFonts w:asciiTheme="minorHAnsi" w:eastAsiaTheme="minorEastAsia" w:hAnsiTheme="minorHAnsi" w:cstheme="minorBidi"/>
+          <w:color w:val="auto"/>
+          <w:sz w:val="22"/>
+          <w:szCs w:val="22"/>
           <w:lang w:val="cs-CZ"/>
         </w:rPr>
-        <w:id w:val="-2009137808"/>
+        <w:id w:val="877212735"/>
         <w:docPartObj>
           <w:docPartGallery w:val="Bibliographies"/>
           <w:docPartUnique/>
@@ -5390,10 +5345,6 @@
       </w:sdtPr>
       <w:sdtEndPr>
         <w:rPr>
-          <w:rFonts w:asciiTheme="minorHAnsi" w:eastAsiaTheme="minorEastAsia" w:hAnsiTheme="minorHAnsi" w:cstheme="minorBidi"/>
-          <w:color w:val="auto"/>
-          <w:sz w:val="22"/>
-          <w:szCs w:val="22"/>
           <w:lang w:val="en-US"/>
         </w:rPr>
       </w:sdtEndPr>
@@ -5414,6 +5365,7 @@
             <w:id w:val="111145805"/>
             <w:bibliography/>
           </w:sdtPr>
+          <w:sdtEndPr/>
           <w:sdtContent>
             <w:p>
               <w:pPr>
@@ -5449,7 +5401,7 @@
               </w:tblGrid>
               <w:tr>
                 <w:trPr>
-                  <w:divId w:val="1736902241"/>
+                  <w:divId w:val="873427994"/>
                   <w:tblCellSpacing w:w="15" w:type="dxa"/>
                 </w:trPr>
                 <w:tc>
@@ -5492,7 +5444,21 @@
                         <w:rFonts w:eastAsia="Times New Roman"/>
                         <w:noProof/>
                       </w:rPr>
-                      <w:t xml:space="preserve">BEN G. WEBER., . </w:t>
+                      <w:t>BEN G. WEBER.</w:t>
+                    </w:r>
+                    <w:r>
+                      <w:rPr>
+                        <w:rFonts w:eastAsia="Times New Roman"/>
+                        <w:noProof/>
+                      </w:rPr>
+                      <w:t>, .</w:t>
+                    </w:r>
+                    <w:r>
+                      <w:rPr>
+                        <w:rFonts w:eastAsia="Times New Roman"/>
+                        <w:noProof/>
+                      </w:rPr>
+                      <w:t xml:space="preserve"> </w:t>
                     </w:r>
                     <w:r>
                       <w:rPr>
@@ -5508,14 +5474,21 @@
                         <w:rFonts w:eastAsia="Times New Roman"/>
                         <w:noProof/>
                       </w:rPr>
-                      <w:t xml:space="preserve"> [online]. 2012. Santa Cruz: University of California, 2012 [cit. 2017-01-11]. ISBN 14-776-1473-7. Dostupné z: http://alumni.soe.ucsc.edu/~bweber/bweber-dissertation.pdf</w:t>
+                      <w:t xml:space="preserve"> [online].</w:t>
+                    </w:r>
+                    <w:r>
+                      <w:rPr>
+                        <w:rFonts w:eastAsia="Times New Roman"/>
+                        <w:noProof/>
+                      </w:rPr>
+                      <w:t xml:space="preserve"> 2012. Santa Cruz: University of California, 2012 [cit. 2017-01-11]. ISBN 14-776-1473-7. Dostupné z: http://alumni.soe.ucsc.edu/~bweber/bweber-dissertation.pdf</w:t>
                     </w:r>
                   </w:p>
                 </w:tc>
               </w:tr>
               <w:tr>
                 <w:trPr>
-                  <w:divId w:val="1736902241"/>
+                  <w:divId w:val="873427994"/>
                   <w:tblCellSpacing w:w="15" w:type="dxa"/>
                 </w:trPr>
                 <w:tc>
@@ -5595,7 +5568,7 @@
               </w:tr>
               <w:tr>
                 <w:trPr>
-                  <w:divId w:val="1736902241"/>
+                  <w:divId w:val="873427994"/>
                   <w:tblCellSpacing w:w="15" w:type="dxa"/>
                 </w:trPr>
                 <w:tc>
@@ -5659,7 +5632,7 @@
               </w:tr>
               <w:tr>
                 <w:trPr>
-                  <w:divId w:val="1736902241"/>
+                  <w:divId w:val="873427994"/>
                   <w:tblCellSpacing w:w="15" w:type="dxa"/>
                 </w:trPr>
                 <w:tc>
@@ -5700,7 +5673,21 @@
                         <w:rFonts w:eastAsia="Times New Roman"/>
                         <w:noProof/>
                       </w:rPr>
-                      <w:t xml:space="preserve">VIGLIETTA, Giovanni. Gaming Is a Hard Job, but Someone Has to Do It!. </w:t>
+                      <w:t>VIGLIETTA, Giovanni. Gaming Is a Hard Job, but Someone Has to Do It</w:t>
+                    </w:r>
+                    <w:r>
+                      <w:rPr>
+                        <w:rFonts w:eastAsia="Times New Roman"/>
+                        <w:noProof/>
+                      </w:rPr>
+                      <w:t>!.</w:t>
+                    </w:r>
+                    <w:r>
+                      <w:rPr>
+                        <w:rFonts w:eastAsia="Times New Roman"/>
+                        <w:noProof/>
+                      </w:rPr>
+                      <w:t xml:space="preserve"> </w:t>
                     </w:r>
                     <w:r>
                       <w:rPr>
@@ -5739,7 +5726,7 @@
               </w:tr>
               <w:tr>
                 <w:trPr>
-                  <w:divId w:val="1736902241"/>
+                  <w:divId w:val="873427994"/>
                   <w:tblCellSpacing w:w="15" w:type="dxa"/>
                 </w:trPr>
                 <w:tc>
@@ -5803,7 +5790,7 @@
               </w:tr>
               <w:tr>
                 <w:trPr>
-                  <w:divId w:val="1736902241"/>
+                  <w:divId w:val="873427994"/>
                   <w:tblCellSpacing w:w="15" w:type="dxa"/>
                 </w:trPr>
                 <w:tc>
@@ -5868,7 +5855,7 @@
               </w:tr>
               <w:tr>
                 <w:trPr>
-                  <w:divId w:val="1736902241"/>
+                  <w:divId w:val="873427994"/>
                   <w:tblCellSpacing w:w="15" w:type="dxa"/>
                 </w:trPr>
                 <w:tc>
@@ -5926,7 +5913,7 @@
             </w:tbl>
             <w:p>
               <w:pPr>
-                <w:divId w:val="1736902241"/>
+                <w:divId w:val="873427994"/>
                 <w:rPr>
                   <w:rFonts w:eastAsia="Times New Roman"/>
                   <w:noProof/>
@@ -5952,14 +5939,6 @@
           <w:noProof/>
         </w:rPr>
       </w:pPr>
-      <w:bookmarkStart w:id="0" w:name="_GoBack"/>
-      <w:bookmarkEnd w:id="0"/>
-      <w:r>
-        <w:rPr>
-          <w:noProof/>
-        </w:rPr>
-        <w:t xml:space="preserve"> </w:t>
-      </w:r>
     </w:p>
     <w:sectPr>
       <w:pgSz w:w="12240" w:h="15840"/>
@@ -7914,7 +7893,7 @@
 </file>
 
 <file path=customXml/itemProps1.xml><?xml version="1.0" encoding="utf-8"?>
-<ds:datastoreItem xmlns:ds="http://schemas.openxmlformats.org/officeDocument/2006/customXml" ds:itemID="{3D99C619-D17D-4B54-8291-59EE4BBE9AB6}">
+<ds:datastoreItem xmlns:ds="http://schemas.openxmlformats.org/officeDocument/2006/customXml" ds:itemID="{83D7FC3E-FF0E-4F60-B5A7-9EB39612AF48}">
   <ds:schemaRefs>
     <ds:schemaRef ds:uri="http://schemas.openxmlformats.org/officeDocument/2006/bibliography"/>
     <ds:schemaRef ds:uri="urn:schemas-microsoft-com:xslt"/>

--- a/thesis/2_rts_subproblems_and_starcraft_specifics.docx
+++ b/thesis/2_rts_subproblems_and_starcraft_specifics.docx
@@ -7893,7 +7893,7 @@
 </file>
 
 <file path=customXml/itemProps1.xml><?xml version="1.0" encoding="utf-8"?>
-<ds:datastoreItem xmlns:ds="http://schemas.openxmlformats.org/officeDocument/2006/customXml" ds:itemID="{83D7FC3E-FF0E-4F60-B5A7-9EB39612AF48}">
+<ds:datastoreItem xmlns:ds="http://schemas.openxmlformats.org/officeDocument/2006/customXml" ds:itemID="{560200F7-AA74-445B-96FB-647A7EC8FD59}">
   <ds:schemaRefs>
     <ds:schemaRef ds:uri="http://schemas.openxmlformats.org/officeDocument/2006/bibliography"/>
     <ds:schemaRef ds:uri="urn:schemas-microsoft-com:xslt"/>

--- a/thesis/2_rts_subproblems_and_starcraft_specifics.docx
+++ b/thesis/2_rts_subproblems_and_starcraft_specifics.docx
@@ -1,13 +1,53 @@
 
 <file path=word/document.xml><?xml version="1.0" encoding="utf-8"?>
-<w:document xmlns:wpc="http://schemas.microsoft.com/office/word/2010/wordprocessingCanvas" xmlns:cx="http://schemas.microsoft.com/office/drawing/2014/chartex" xmlns:cx1="http://schemas.microsoft.com/office/drawing/2015/9/8/chartex" xmlns:cx2="http://schemas.microsoft.com/office/drawing/2015/10/21/chartex" xmlns:cx3="http://schemas.microsoft.com/office/drawing/2016/5/9/chartex" xmlns:cx4="http://schemas.microsoft.com/office/drawing/2016/5/10/chartex" xmlns:cx5="http://schemas.microsoft.com/office/drawing/2016/5/11/chartex" xmlns:cx6="http://schemas.microsoft.com/office/drawing/2016/5/12/chartex" xmlns:cx7="http://schemas.microsoft.com/office/drawing/2016/5/13/chartex" xmlns:cx8="http://schemas.microsoft.com/office/drawing/2016/5/14/chartex" xmlns:mc="http://schemas.openxmlformats.org/markup-compatibility/2006" xmlns:o="urn:schemas-microsoft-com:office:office" xmlns:r="http://schemas.openxmlformats.org/officeDocument/2006/relationships" xmlns:m="http://schemas.openxmlformats.org/officeDocument/2006/math" xmlns:v="urn:schemas-microsoft-com:vml" xmlns:wp14="http://schemas.microsoft.com/office/word/2010/wordprocessingDrawing" xmlns:wp="http://schemas.openxmlformats.org/drawingml/2006/wordprocessingDrawing" xmlns:w10="urn:schemas-microsoft-com:office:word" xmlns:w="http://schemas.openxmlformats.org/wordprocessingml/2006/main" xmlns:w14="http://schemas.microsoft.com/office/word/2010/wordml" xmlns:w15="http://schemas.microsoft.com/office/word/2012/wordml" xmlns:w16se="http://schemas.microsoft.com/office/word/2015/wordml/symex" xmlns:wpg="http://schemas.microsoft.com/office/word/2010/wordprocessingGroup" xmlns:wpi="http://schemas.microsoft.com/office/word/2010/wordprocessingInk" xmlns:wne="http://schemas.microsoft.com/office/word/2006/wordml" xmlns:wps="http://schemas.microsoft.com/office/word/2010/wordprocessingShape" mc:Ignorable="w14 w15 w16se wp14">
+<w:document xmlns:wpc="http://schemas.microsoft.com/office/word/2010/wordprocessingCanvas" xmlns:cx="http://schemas.microsoft.com/office/drawing/2014/chartex" xmlns:cx1="http://schemas.microsoft.com/office/drawing/2015/9/8/chartex" xmlns:cx2="http://schemas.microsoft.com/office/drawing/2015/10/21/chartex" xmlns:cx3="http://schemas.microsoft.com/office/drawing/2016/5/9/chartex" xmlns:cx4="http://schemas.microsoft.com/office/drawing/2016/5/10/chartex" xmlns:cx5="http://schemas.microsoft.com/office/drawing/2016/5/11/chartex" xmlns:cx6="http://schemas.microsoft.com/office/drawing/2016/5/12/chartex" xmlns:cx7="http://schemas.microsoft.com/office/drawing/2016/5/13/chartex" xmlns:cx8="http://schemas.microsoft.com/office/drawing/2016/5/14/chartex" xmlns:mc="http://schemas.openxmlformats.org/markup-compatibility/2006" xmlns:aink="http://schemas.microsoft.com/office/drawing/2016/ink" xmlns:o="urn:schemas-microsoft-com:office:office" xmlns:r="http://schemas.openxmlformats.org/officeDocument/2006/relationships" xmlns:m="http://schemas.openxmlformats.org/officeDocument/2006/math" xmlns:v="urn:schemas-microsoft-com:vml" xmlns:wp14="http://schemas.microsoft.com/office/word/2010/wordprocessingDrawing" xmlns:wp="http://schemas.openxmlformats.org/drawingml/2006/wordprocessingDrawing" xmlns:w10="urn:schemas-microsoft-com:office:word" xmlns:w="http://schemas.openxmlformats.org/wordprocessingml/2006/main" xmlns:w14="http://schemas.microsoft.com/office/word/2010/wordml" xmlns:w15="http://schemas.microsoft.com/office/word/2012/wordml" xmlns:w16se="http://schemas.microsoft.com/office/word/2015/wordml/symex" xmlns:wpg="http://schemas.microsoft.com/office/word/2010/wordprocessingGroup" xmlns:wpi="http://schemas.microsoft.com/office/word/2010/wordprocessingInk" xmlns:wne="http://schemas.microsoft.com/office/word/2006/wordml" xmlns:wps="http://schemas.microsoft.com/office/word/2010/wordprocessingShape" mc:Ignorable="w14 w15 w16se wp14">
   <w:body>
     <w:p>
       <w:pPr>
         <w:pStyle w:val="Nadpis1"/>
       </w:pPr>
-      <w:bookmarkStart w:id="0" w:name="_GoBack"/>
-      <w:bookmarkEnd w:id="0"/>
+      <w:r>
+        <w:fldChar w:fldCharType="begin"/>
+      </w:r>
+      <w:r>
+        <w:instrText xml:space="preserve"> MACROBUTTON MTEditEquationSection2 </w:instrText>
+      </w:r>
+      <w:r>
+        <w:rPr>
+          <w:rStyle w:val="MTEquationSection"/>
+        </w:rPr>
+        <w:instrText>Equation Chapter 1 Section 1</w:instrText>
+      </w:r>
+      <w:r>
+        <w:fldChar w:fldCharType="begin"/>
+      </w:r>
+      <w:r>
+        <w:instrText xml:space="preserve"> SEQ MTEqn \r \h \* MERGEFORMAT </w:instrText>
+      </w:r>
+      <w:r>
+        <w:fldChar w:fldCharType="end"/>
+      </w:r>
+      <w:r>
+        <w:fldChar w:fldCharType="begin"/>
+      </w:r>
+      <w:r>
+        <w:instrText xml:space="preserve"> SEQ MTSec \r 1 \h \* MERGEFORMAT </w:instrText>
+      </w:r>
+      <w:r>
+        <w:fldChar w:fldCharType="end"/>
+      </w:r>
+      <w:r>
+        <w:fldChar w:fldCharType="begin"/>
+      </w:r>
+      <w:r>
+        <w:instrText xml:space="preserve"> SEQ MTChap \r 1 \h \* MERGEFORMAT </w:instrText>
+      </w:r>
+      <w:r>
+        <w:fldChar w:fldCharType="end"/>
+      </w:r>
+      <w:r>
+        <w:fldChar w:fldCharType="end"/>
+      </w:r>
       <w:r>
         <w:t xml:space="preserve">Identification of </w:t>
       </w:r>
@@ -644,7 +684,7 @@
             <w:rPr>
               <w:noProof/>
             </w:rPr>
-            <w:t>[2]</w:t>
+            <w:t>(1)</w:t>
           </w:r>
           <w:r>
             <w:fldChar w:fldCharType="end"/>
@@ -701,94 +741,13 @@
       </w:r>
     </w:p>
     <w:p>
-      <m:oMathPara>
-        <m:oMath>
-          <m:r>
-            <w:rPr>
-              <w:rFonts w:ascii="Cambria Math" w:hAnsi="Cambria Math"/>
-            </w:rPr>
-            <m:t>O</m:t>
-          </m:r>
-          <m:d>
-            <m:dPr>
-              <m:ctrlPr>
-                <w:rPr>
-                  <w:rFonts w:ascii="Cambria Math" w:hAnsi="Cambria Math"/>
-                  <w:i/>
-                </w:rPr>
-              </m:ctrlPr>
-            </m:dPr>
-            <m:e>
-              <m:d>
-                <m:dPr>
-                  <m:ctrlPr>
-                    <w:rPr>
-                      <w:rFonts w:ascii="Cambria Math" w:hAnsi="Cambria Math"/>
-                      <w:i/>
-                    </w:rPr>
-                  </m:ctrlPr>
-                </m:dPr>
-                <m:e>
-                  <m:r>
-                    <w:rPr>
-                      <w:rFonts w:ascii="Cambria Math" w:hAnsi="Cambria Math"/>
-                    </w:rPr>
-                    <m:t>W*A*P</m:t>
-                  </m:r>
-                </m:e>
-              </m:d>
-              <m:r>
-                <w:rPr>
-                  <w:rFonts w:ascii="Cambria Math" w:hAnsi="Cambria Math"/>
-                </w:rPr>
-                <m:t>+</m:t>
-              </m:r>
-              <m:d>
-                <m:dPr>
-                  <m:ctrlPr>
-                    <w:rPr>
-                      <w:rFonts w:ascii="Cambria Math" w:hAnsi="Cambria Math"/>
-                      <w:i/>
-                    </w:rPr>
-                  </m:ctrlPr>
-                </m:dPr>
-                <m:e>
-                  <m:r>
-                    <w:rPr>
-                      <w:rFonts w:ascii="Cambria Math" w:hAnsi="Cambria Math"/>
-                    </w:rPr>
-                    <m:t>T*D*S</m:t>
-                  </m:r>
-                </m:e>
-              </m:d>
-              <m:r>
-                <w:rPr>
-                  <w:rFonts w:ascii="Cambria Math" w:hAnsi="Cambria Math"/>
-                </w:rPr>
-                <m:t>+B*</m:t>
-              </m:r>
-              <m:d>
-                <m:dPr>
-                  <m:ctrlPr>
-                    <w:rPr>
-                      <w:rFonts w:ascii="Cambria Math" w:hAnsi="Cambria Math"/>
-                      <w:i/>
-                    </w:rPr>
-                  </m:ctrlPr>
-                </m:dPr>
-                <m:e>
-                  <m:r>
-                    <w:rPr>
-                      <w:rFonts w:ascii="Cambria Math" w:hAnsi="Cambria Math"/>
-                    </w:rPr>
-                    <m:t>R+C</m:t>
-                  </m:r>
-                </m:e>
-              </m:d>
-            </m:e>
-          </m:d>
-        </m:oMath>
-      </m:oMathPara>
+      <w:pPr>
+        <w:pStyle w:val="MTDisplayEquation"/>
+      </w:pPr>
+      <w:r>
+        <w:tab/>
+        <w:t>\[{\mathrm O}((W*A*P)+(T*D*S)+B*(R+C))\]</w:t>
+      </w:r>
     </w:p>
     <w:p>
       <w:r>
@@ -1344,7 +1303,7 @@
             <w:rPr>
               <w:noProof/>
             </w:rPr>
-            <w:t>[6]</w:t>
+            <w:t>(2)</w:t>
           </w:r>
           <w:r>
             <w:fldChar w:fldCharType="end"/>
@@ -1514,7 +1473,7 @@
             <w:rPr>
               <w:noProof/>
             </w:rPr>
-            <w:t>[6]</w:t>
+            <w:t>(2)</w:t>
           </w:r>
           <w:r>
             <w:fldChar w:fldCharType="end"/>
@@ -2130,7 +2089,7 @@
             <w:rPr>
               <w:noProof/>
             </w:rPr>
-            <w:t>[6]</w:t>
+            <w:t>(2)</w:t>
           </w:r>
           <w:r>
             <w:rPr>
@@ -2191,7 +2150,7 @@
             <w:rPr>
               <w:noProof/>
             </w:rPr>
-            <w:t>[3]</w:t>
+            <w:t>(3)</w:t>
           </w:r>
           <w:r>
             <w:rPr>
@@ -2367,7 +2326,7 @@
             <w:rPr>
               <w:noProof/>
             </w:rPr>
-            <w:t>[3]</w:t>
+            <w:t>(3)</w:t>
           </w:r>
           <w:r>
             <w:rPr>
@@ -3556,7 +3515,7 @@
             <w:rPr>
               <w:noProof/>
             </w:rPr>
-            <w:t>[3]</w:t>
+            <w:t>(3)</w:t>
           </w:r>
           <w:r>
             <w:rPr>
@@ -3895,7 +3854,7 @@
             <w:rPr>
               <w:noProof/>
             </w:rPr>
-            <w:t>[4]</w:t>
+            <w:t>(4)</w:t>
           </w:r>
           <w:r>
             <w:rPr>
@@ -3967,7 +3926,7 @@
             <w:rPr>
               <w:noProof/>
             </w:rPr>
-            <w:t>[5]</w:t>
+            <w:t>(5)</w:t>
           </w:r>
           <w:r>
             <w:rPr>
@@ -4410,6 +4369,7 @@
           <w:numId w:val="3"/>
         </w:numPr>
       </w:pPr>
+      <w:bookmarkStart w:id="0" w:name="_GoBack"/>
       <w:r>
         <w:rPr>
           <w:b/>
@@ -4592,6 +4552,7 @@
         <w:t xml:space="preserve">. </w:t>
       </w:r>
     </w:p>
+    <w:bookmarkEnd w:id="0"/>
     <w:p>
       <w:pPr>
         <w:rPr>
@@ -4972,7 +4933,7 @@
             <w:rPr>
               <w:noProof/>
             </w:rPr>
-            <w:t>[7]</w:t>
+            <w:t>(6)</w:t>
           </w:r>
           <w:r>
             <w:rPr>
@@ -5396,12 +5357,12 @@
                 <w:tblLook w:val="04A0" w:firstRow="1" w:lastRow="0" w:firstColumn="1" w:lastColumn="0" w:noHBand="0" w:noVBand="1"/>
               </w:tblPr>
               <w:tblGrid>
-                <w:gridCol w:w="322"/>
-                <w:gridCol w:w="9038"/>
+                <w:gridCol w:w="243"/>
+                <w:gridCol w:w="9117"/>
               </w:tblGrid>
               <w:tr>
                 <w:trPr>
-                  <w:divId w:val="873427994"/>
+                  <w:divId w:val="1251311237"/>
                   <w:tblCellSpacing w:w="15" w:type="dxa"/>
                 </w:trPr>
                 <w:tc>
@@ -5423,7 +5384,7 @@
                         <w:rFonts w:eastAsia="Times New Roman"/>
                         <w:noProof/>
                       </w:rPr>
-                      <w:t>[1]</w:t>
+                      <w:t xml:space="preserve">1. </w:t>
                     </w:r>
                   </w:p>
                 </w:tc>
@@ -5481,14 +5442,28 @@
                         <w:rFonts w:eastAsia="Times New Roman"/>
                         <w:noProof/>
                       </w:rPr>
-                      <w:t xml:space="preserve"> 2012. Santa Cruz: University of California, 2012 [cit. 2017-01-11]. ISBN 14-776-1473-7. Dostupné z: http://alumni.soe.ucsc.edu/~bweber/bweber-dissertation.pdf</w:t>
+                      <w:t xml:space="preserve"> 2012. Santa </w:t>
+                    </w:r>
+                    <w:r>
+                      <w:rPr>
+                        <w:rFonts w:eastAsia="Times New Roman"/>
+                        <w:noProof/>
+                      </w:rPr>
+                      <w:t>Cruz :</w:t>
+                    </w:r>
+                    <w:r>
+                      <w:rPr>
+                        <w:rFonts w:eastAsia="Times New Roman"/>
+                        <w:noProof/>
+                      </w:rPr>
+                      <w:t xml:space="preserve"> University of California, 2012. [Accessed2017-01-11]. ISBN 14-776-1473-7. Available from: http://alumni.soe.ucsc.edu/~bweber/bweber-dissertation.pdf</w:t>
                     </w:r>
                   </w:p>
                 </w:tc>
               </w:tr>
               <w:tr>
                 <w:trPr>
-                  <w:divId w:val="873427994"/>
+                  <w:divId w:val="1251311237"/>
                   <w:tblCellSpacing w:w="15" w:type="dxa"/>
                 </w:trPr>
                 <w:tc>
@@ -5508,7 +5483,7 @@
                         <w:rFonts w:eastAsia="Times New Roman"/>
                         <w:noProof/>
                       </w:rPr>
-                      <w:t>[2]</w:t>
+                      <w:t xml:space="preserve">2. </w:t>
                     </w:r>
                   </w:p>
                 </w:tc>
@@ -5529,7 +5504,7 @@
                         <w:rFonts w:eastAsia="Times New Roman"/>
                         <w:noProof/>
                       </w:rPr>
-                      <w:t xml:space="preserve">ONTANON, Santiago, Gabriel SYNNAEVE, Alberto URIARTE, Florian RICHOUX, David CHURCHILL a Mike PREUSS. A Survey of Real-Time Strategy Game AI Research and Competition in StarCraft. </w:t>
+                      <w:t xml:space="preserve">ONTANON, Santiago, SYNNAEVE, Gabriel, URIARTE, Alberto, RICHOUX, Florian, CHURCHILL, David and PREUSS, Mike. A Survey of Real-Time Strategy Game AI Research and Competition in StarCraft. </w:t>
                     </w:r>
                     <w:r>
                       <w:rPr>
@@ -5545,30 +5520,14 @@
                         <w:rFonts w:eastAsia="Times New Roman"/>
                         <w:noProof/>
                       </w:rPr>
-                      <w:t xml:space="preserve"> [online]. 2013, </w:t>
-                    </w:r>
-                    <w:r>
-                      <w:rPr>
-                        <w:rFonts w:eastAsia="Times New Roman"/>
-                        <w:b/>
-                        <w:bCs/>
-                        <w:noProof/>
-                      </w:rPr>
-                      <w:t>5</w:t>
-                    </w:r>
-                    <w:r>
-                      <w:rPr>
-                        <w:rFonts w:eastAsia="Times New Roman"/>
-                        <w:noProof/>
-                      </w:rPr>
-                      <w:t>(4), 293-311 [cit. 2017-05-05]. DOI: 10.1109/TCIAIG.2013.2286295. ISSN 1943-068x. Dostupné z: http://ieeexplore.ieee.org/document/6637024/</w:t>
+                      <w:t xml:space="preserve"> [online]. 2013. Vol. vol. 5, no. issue 4p. 293-311. [Accessed2017-05-05]. DOI 10.1109/TCIAIG.2013.2286295. Available from: http://ieeexplore.ieee.org/document/6637024/</w:t>
                     </w:r>
                   </w:p>
                 </w:tc>
               </w:tr>
               <w:tr>
                 <w:trPr>
-                  <w:divId w:val="873427994"/>
+                  <w:divId w:val="1251311237"/>
                   <w:tblCellSpacing w:w="15" w:type="dxa"/>
                 </w:trPr>
                 <w:tc>
@@ -5588,7 +5547,7 @@
                         <w:rFonts w:eastAsia="Times New Roman"/>
                         <w:noProof/>
                       </w:rPr>
-                      <w:t>[3]</w:t>
+                      <w:t xml:space="preserve">3. </w:t>
                     </w:r>
                   </w:p>
                 </w:tc>
@@ -5625,14 +5584,14 @@
                         <w:rFonts w:eastAsia="Times New Roman"/>
                         <w:noProof/>
                       </w:rPr>
-                      <w:t>. University of Alberta, 2016.</w:t>
+                      <w:t xml:space="preserve">. University of Alberta, 2016. </w:t>
                     </w:r>
                   </w:p>
                 </w:tc>
               </w:tr>
               <w:tr>
                 <w:trPr>
-                  <w:divId w:val="873427994"/>
+                  <w:divId w:val="1251311237"/>
                   <w:tblCellSpacing w:w="15" w:type="dxa"/>
                 </w:trPr>
                 <w:tc>
@@ -5652,7 +5611,7 @@
                         <w:rFonts w:eastAsia="Times New Roman"/>
                         <w:noProof/>
                       </w:rPr>
-                      <w:t>[4]</w:t>
+                      <w:t xml:space="preserve">4. </w:t>
                     </w:r>
                   </w:p>
                 </w:tc>
@@ -5703,30 +5662,14 @@
                         <w:rFonts w:eastAsia="Times New Roman"/>
                         <w:noProof/>
                       </w:rPr>
-                      <w:t xml:space="preserve"> [online]. 2014, </w:t>
-                    </w:r>
-                    <w:r>
-                      <w:rPr>
-                        <w:rFonts w:eastAsia="Times New Roman"/>
-                        <w:b/>
-                        <w:bCs/>
-                        <w:noProof/>
-                      </w:rPr>
-                      <w:t>54</w:t>
-                    </w:r>
-                    <w:r>
-                      <w:rPr>
-                        <w:rFonts w:eastAsia="Times New Roman"/>
-                        <w:noProof/>
-                      </w:rPr>
-                      <w:t>(4), 595-621 [cit. 2017-05-03]. DOI: 10.1007/s00224-013-9497-5. ISSN 1432-4350. Dostupné z: http://link.springer.com/10.1007/s00224-013-9497-5</w:t>
+                      <w:t xml:space="preserve"> [online]. 2014. Vol. vol. 54, no. issue 4p. 595-621. [Accessed2017-05-03]. DOI 10.1007/s00224-013-9497-5. Available from: http://link.springer.com/10.1007/s00224-013-9497-5</w:t>
                     </w:r>
                   </w:p>
                 </w:tc>
               </w:tr>
               <w:tr>
                 <w:trPr>
-                  <w:divId w:val="873427994"/>
+                  <w:divId w:val="1251311237"/>
                   <w:tblCellSpacing w:w="15" w:type="dxa"/>
                 </w:trPr>
                 <w:tc>
@@ -5746,7 +5689,7 @@
                         <w:rFonts w:eastAsia="Times New Roman"/>
                         <w:noProof/>
                       </w:rPr>
-                      <w:t>[5]</w:t>
+                      <w:t xml:space="preserve">5. </w:t>
                     </w:r>
                   </w:p>
                 </w:tc>
@@ -5767,7 +5710,7 @@
                         <w:rFonts w:eastAsia="Times New Roman"/>
                         <w:noProof/>
                       </w:rPr>
-                      <w:t xml:space="preserve">A Starcraft AI seems incredibly difficult. In: </w:t>
+                      <w:t xml:space="preserve">A Starcraft AI seems incredibly difficult. In : </w:t>
                     </w:r>
                     <w:r>
                       <w:rPr>
@@ -5783,14 +5726,14 @@
                         <w:rFonts w:eastAsia="Times New Roman"/>
                         <w:noProof/>
                       </w:rPr>
-                      <w:t xml:space="preserve"> [online]. 2013 [cit. 2017-05-03]. Dostupné z: https://day9.tv/d/jbigg2012/a-starcraft-ai-seems-incredibly-difficult/</w:t>
+                      <w:t xml:space="preserve"> [online]. 2013. [Accessed2017-05-03]. Available from: https://day9.tv/d/jbigg2012/a-starcraft-ai-seems-incredibly-difficult/</w:t>
                     </w:r>
                   </w:p>
                 </w:tc>
               </w:tr>
               <w:tr>
                 <w:trPr>
-                  <w:divId w:val="873427994"/>
+                  <w:divId w:val="1251311237"/>
                   <w:tblCellSpacing w:w="15" w:type="dxa"/>
                 </w:trPr>
                 <w:tc>
@@ -5811,71 +5754,7 @@
                         <w:noProof/>
                       </w:rPr>
                       <w:lastRenderedPageBreak/>
-                      <w:t>[6]</w:t>
-                    </w:r>
-                  </w:p>
-                </w:tc>
-                <w:tc>
-                  <w:tcPr>
-                    <w:tcW w:w="0" w:type="auto"/>
-                    <w:hideMark/>
-                  </w:tcPr>
-                  <w:p>
-                    <w:pPr>
-                      <w:rPr>
-                        <w:rFonts w:eastAsia="Times New Roman"/>
-                        <w:noProof/>
-                      </w:rPr>
-                    </w:pPr>
-                    <w:r>
-                      <w:rPr>
-                        <w:rFonts w:eastAsia="Times New Roman"/>
-                        <w:noProof/>
-                      </w:rPr>
-                      <w:t xml:space="preserve">StarCraft: Brood War Prize Pool &amp; Top Players. </w:t>
-                    </w:r>
-                    <w:r>
-                      <w:rPr>
-                        <w:rFonts w:eastAsia="Times New Roman"/>
-                        <w:i/>
-                        <w:iCs/>
-                        <w:noProof/>
-                      </w:rPr>
-                      <w:t>E-Sports Earnings</w:t>
-                    </w:r>
-                    <w:r>
-                      <w:rPr>
-                        <w:rFonts w:eastAsia="Times New Roman"/>
-                        <w:noProof/>
-                      </w:rPr>
-                      <w:t xml:space="preserve"> [online]. b.r. [cit. 2017-05-04]. Dostupné z: http://www.esportsearnings.com/games/152-starcraft-brood-war</w:t>
-                    </w:r>
-                  </w:p>
-                </w:tc>
-              </w:tr>
-              <w:tr>
-                <w:trPr>
-                  <w:divId w:val="873427994"/>
-                  <w:tblCellSpacing w:w="15" w:type="dxa"/>
-                </w:trPr>
-                <w:tc>
-                  <w:tcPr>
-                    <w:tcW w:w="0" w:type="auto"/>
-                    <w:hideMark/>
-                  </w:tcPr>
-                  <w:p>
-                    <w:pPr>
-                      <w:rPr>
-                        <w:rFonts w:eastAsia="Times New Roman"/>
-                        <w:noProof/>
-                      </w:rPr>
-                    </w:pPr>
-                    <w:r>
-                      <w:rPr>
-                        <w:rFonts w:eastAsia="Times New Roman"/>
-                        <w:noProof/>
-                      </w:rPr>
-                      <w:t>[7]</w:t>
+                      <w:t xml:space="preserve">6. </w:t>
                     </w:r>
                   </w:p>
                 </w:tc>
@@ -5898,14 +5777,62 @@
                         <w:iCs/>
                         <w:noProof/>
                       </w:rPr>
-                      <w:t>Liquipedia</w:t>
+                      <w:t>StarCraft: Brood War Prize Pool &amp; Top Players</w:t>
                     </w:r>
                     <w:r>
                       <w:rPr>
                         <w:rFonts w:eastAsia="Times New Roman"/>
                         <w:noProof/>
                       </w:rPr>
-                      <w:t xml:space="preserve"> [online]. b.r. [cit. 2017-05-03]. Dostupné z: http://wiki.teamliquid.net/starcraft/Main_Page</w:t>
+                      <w:t xml:space="preserve"> [online]. [online]. [Accessed2017-05-04]. Available from: http://www.esportsearnings.com/games/152-starcraft-brood-war</w:t>
+                    </w:r>
+                  </w:p>
+                </w:tc>
+              </w:tr>
+              <w:tr>
+                <w:trPr>
+                  <w:divId w:val="1251311237"/>
+                  <w:tblCellSpacing w:w="15" w:type="dxa"/>
+                </w:trPr>
+                <w:tc>
+                  <w:tcPr>
+                    <w:tcW w:w="0" w:type="auto"/>
+                    <w:hideMark/>
+                  </w:tcPr>
+                  <w:p>
+                    <w:pPr>
+                      <w:rPr>
+                        <w:rFonts w:eastAsia="Times New Roman"/>
+                        <w:noProof/>
+                      </w:rPr>
+                    </w:pPr>
+                    <w:r>
+                      <w:rPr>
+                        <w:rFonts w:eastAsia="Times New Roman"/>
+                        <w:noProof/>
+                      </w:rPr>
+                      <w:t xml:space="preserve">7. </w:t>
+                    </w:r>
+                  </w:p>
+                </w:tc>
+                <w:tc>
+                  <w:tcPr>
+                    <w:tcW w:w="0" w:type="auto"/>
+                    <w:hideMark/>
+                  </w:tcPr>
+                  <w:p>
+                    <w:pPr>
+                      <w:rPr>
+                        <w:rFonts w:eastAsia="Times New Roman"/>
+                        <w:noProof/>
+                      </w:rPr>
+                    </w:pPr>
+                    <w:r>
+                      <w:rPr>
+                        <w:rFonts w:eastAsia="Times New Roman"/>
+                        <w:noProof/>
+                      </w:rPr>
+                      <w:t>Liquipedia. [online]. [Accessed2017-05-03]. Available from: http://wiki.teamliquid.net/starcraft/Main_Page</w:t>
                     </w:r>
                   </w:p>
                 </w:tc>
@@ -5913,7 +5840,7 @@
             </w:tbl>
             <w:p>
               <w:pPr>
-                <w:divId w:val="873427994"/>
+                <w:divId w:val="1251311237"/>
                 <w:rPr>
                   <w:rFonts w:eastAsia="Times New Roman"/>
                   <w:noProof/>
@@ -5951,7 +5878,7 @@
 </file>
 
 <file path=word/numbering.xml><?xml version="1.0" encoding="utf-8"?>
-<w:numbering xmlns:wpc="http://schemas.microsoft.com/office/word/2010/wordprocessingCanvas" xmlns:cx="http://schemas.microsoft.com/office/drawing/2014/chartex" xmlns:cx1="http://schemas.microsoft.com/office/drawing/2015/9/8/chartex" xmlns:cx2="http://schemas.microsoft.com/office/drawing/2015/10/21/chartex" xmlns:cx3="http://schemas.microsoft.com/office/drawing/2016/5/9/chartex" xmlns:cx4="http://schemas.microsoft.com/office/drawing/2016/5/10/chartex" xmlns:cx5="http://schemas.microsoft.com/office/drawing/2016/5/11/chartex" xmlns:cx6="http://schemas.microsoft.com/office/drawing/2016/5/12/chartex" xmlns:cx7="http://schemas.microsoft.com/office/drawing/2016/5/13/chartex" xmlns:cx8="http://schemas.microsoft.com/office/drawing/2016/5/14/chartex" xmlns:mc="http://schemas.openxmlformats.org/markup-compatibility/2006" xmlns:o="urn:schemas-microsoft-com:office:office" xmlns:r="http://schemas.openxmlformats.org/officeDocument/2006/relationships" xmlns:m="http://schemas.openxmlformats.org/officeDocument/2006/math" xmlns:v="urn:schemas-microsoft-com:vml" xmlns:wp14="http://schemas.microsoft.com/office/word/2010/wordprocessingDrawing" xmlns:wp="http://schemas.openxmlformats.org/drawingml/2006/wordprocessingDrawing" xmlns:w10="urn:schemas-microsoft-com:office:word" xmlns:w="http://schemas.openxmlformats.org/wordprocessingml/2006/main" xmlns:w14="http://schemas.microsoft.com/office/word/2010/wordml" xmlns:w15="http://schemas.microsoft.com/office/word/2012/wordml" xmlns:w16se="http://schemas.microsoft.com/office/word/2015/wordml/symex" xmlns:wpg="http://schemas.microsoft.com/office/word/2010/wordprocessingGroup" xmlns:wpi="http://schemas.microsoft.com/office/word/2010/wordprocessingInk" xmlns:wne="http://schemas.microsoft.com/office/word/2006/wordml" xmlns:wps="http://schemas.microsoft.com/office/word/2010/wordprocessingShape" mc:Ignorable="w14 w15 w16se wp14">
+<w:numbering xmlns:wpc="http://schemas.microsoft.com/office/word/2010/wordprocessingCanvas" xmlns:cx="http://schemas.microsoft.com/office/drawing/2014/chartex" xmlns:cx1="http://schemas.microsoft.com/office/drawing/2015/9/8/chartex" xmlns:cx2="http://schemas.microsoft.com/office/drawing/2015/10/21/chartex" xmlns:cx3="http://schemas.microsoft.com/office/drawing/2016/5/9/chartex" xmlns:cx4="http://schemas.microsoft.com/office/drawing/2016/5/10/chartex" xmlns:cx5="http://schemas.microsoft.com/office/drawing/2016/5/11/chartex" xmlns:cx6="http://schemas.microsoft.com/office/drawing/2016/5/12/chartex" xmlns:cx7="http://schemas.microsoft.com/office/drawing/2016/5/13/chartex" xmlns:cx8="http://schemas.microsoft.com/office/drawing/2016/5/14/chartex" xmlns:mc="http://schemas.openxmlformats.org/markup-compatibility/2006" xmlns:aink="http://schemas.microsoft.com/office/drawing/2016/ink" xmlns:o="urn:schemas-microsoft-com:office:office" xmlns:r="http://schemas.openxmlformats.org/officeDocument/2006/relationships" xmlns:m="http://schemas.openxmlformats.org/officeDocument/2006/math" xmlns:v="urn:schemas-microsoft-com:vml" xmlns:wp14="http://schemas.microsoft.com/office/word/2010/wordprocessingDrawing" xmlns:wp="http://schemas.openxmlformats.org/drawingml/2006/wordprocessingDrawing" xmlns:w10="urn:schemas-microsoft-com:office:word" xmlns:w="http://schemas.openxmlformats.org/wordprocessingml/2006/main" xmlns:w14="http://schemas.microsoft.com/office/word/2010/wordml" xmlns:w15="http://schemas.microsoft.com/office/word/2012/wordml" xmlns:w16se="http://schemas.microsoft.com/office/word/2015/wordml/symex" xmlns:wpg="http://schemas.microsoft.com/office/word/2010/wordprocessingGroup" xmlns:wpi="http://schemas.microsoft.com/office/word/2010/wordprocessingInk" xmlns:wne="http://schemas.microsoft.com/office/word/2006/wordml" xmlns:wps="http://schemas.microsoft.com/office/word/2010/wordprocessingShape" mc:Ignorable="w14 w15 w16se wp14">
   <w:abstractNum w:abstractNumId="0" w15:restartNumberingAfterBreak="0">
     <w:nsid w:val="14577C34"/>
     <w:multiLevelType w:val="hybridMultilevel"/>
@@ -7435,6 +7362,39 @@
       <w:szCs w:val="24"/>
     </w:rPr>
   </w:style>
+  <w:style w:type="character" w:customStyle="1" w:styleId="MTEquationSection">
+    <w:name w:val="MTEquationSection"/>
+    <w:basedOn w:val="Standardnpsmoodstavce"/>
+    <w:rsid w:val="00FF491C"/>
+    <w:rPr>
+      <w:vanish/>
+      <w:color w:val="FF0000"/>
+    </w:rPr>
+  </w:style>
+  <w:style w:type="paragraph" w:customStyle="1" w:styleId="MTDisplayEquation">
+    <w:name w:val="MTDisplayEquation"/>
+    <w:basedOn w:val="Normln"/>
+    <w:next w:val="Normln"/>
+    <w:link w:val="MTDisplayEquationChar"/>
+    <w:rsid w:val="00FF491C"/>
+    <w:pPr>
+      <w:tabs>
+        <w:tab w:val="center" w:pos="4680"/>
+        <w:tab w:val="right" w:pos="9360"/>
+      </w:tabs>
+    </w:pPr>
+  </w:style>
+  <w:style w:type="character" w:customStyle="1" w:styleId="MTDisplayEquationChar">
+    <w:name w:val="MTDisplayEquation Char"/>
+    <w:basedOn w:val="Standardnpsmoodstavce"/>
+    <w:link w:val="MTDisplayEquation"/>
+    <w:rsid w:val="00FF491C"/>
+  </w:style>
+  <w:style w:type="character" w:customStyle="1" w:styleId="MTConvertedEquation">
+    <w:name w:val="MTConvertedEquation"/>
+    <w:basedOn w:val="Standardnpsmoodstavce"/>
+    <w:rsid w:val="00FF491C"/>
+  </w:style>
 </w:styles>
 </file>
 
@@ -7893,7 +7853,7 @@
 </file>
 
 <file path=customXml/itemProps1.xml><?xml version="1.0" encoding="utf-8"?>
-<ds:datastoreItem xmlns:ds="http://schemas.openxmlformats.org/officeDocument/2006/customXml" ds:itemID="{560200F7-AA74-445B-96FB-647A7EC8FD59}">
+<ds:datastoreItem xmlns:ds="http://schemas.openxmlformats.org/officeDocument/2006/customXml" ds:itemID="{31B518F5-DBA0-4F1A-A099-570CCEE837C6}">
   <ds:schemaRefs>
     <ds:schemaRef ds:uri="http://schemas.openxmlformats.org/officeDocument/2006/bibliography"/>
     <ds:schemaRef ds:uri="urn:schemas-microsoft-com:xslt"/>
